--- a/1L. Use-case template/financien_templates.docx
+++ b/1L. Use-case template/financien_templates.docx
@@ -419,12 +419,1381 @@
               </w:rPr>
               <w:t>De medewerker is ingelogd.</w:t>
             </w:r>
+          </w:p>
+        </w:tc>
+      </w:tr>
+    </w:tbl>
+    <w:p>
+      <w:pPr>
+        <w:pStyle w:val="Geenafstand"/>
+      </w:pPr>
+    </w:p>
+    <w:p>
+      <w:pPr>
+        <w:pStyle w:val="Geenafstand"/>
+      </w:pPr>
+    </w:p>
+    <w:p>
+      <w:pPr>
+        <w:pStyle w:val="Geenafstand"/>
+      </w:pPr>
+    </w:p>
+    <w:tbl>
+      <w:tblPr>
+        <w:tblStyle w:val="Tabelraster"/>
+        <w:tblW w:w="0" w:type="auto"/>
+        <w:tblLook w:val="04A0" w:firstRow="1" w:lastRow="0" w:firstColumn="1" w:lastColumn="0" w:noHBand="0" w:noVBand="1"/>
+      </w:tblPr>
+      <w:tblGrid>
+        <w:gridCol w:w="2547"/>
+        <w:gridCol w:w="6515"/>
+      </w:tblGrid>
+      <w:tr>
+        <w:tc>
+          <w:tcPr>
+            <w:tcW w:w="2547" w:type="dxa"/>
+          </w:tcPr>
+          <w:p>
+            <w:pPr>
+              <w:pStyle w:val="Geenafstand"/>
+              <w:rPr>
+                <w:rFonts w:ascii="Arial" w:hAnsi="Arial" w:cs="Arial"/>
+                <w:sz w:val="24"/>
+                <w:szCs w:val="24"/>
+              </w:rPr>
+            </w:pPr>
+            <w:r>
+              <w:rPr>
+                <w:rFonts w:ascii="Arial" w:hAnsi="Arial" w:cs="Arial"/>
+                <w:sz w:val="24"/>
+                <w:szCs w:val="24"/>
+              </w:rPr>
+              <w:t>Naam</w:t>
+            </w:r>
+          </w:p>
+        </w:tc>
+        <w:tc>
+          <w:tcPr>
+            <w:tcW w:w="6515" w:type="dxa"/>
+          </w:tcPr>
+          <w:p>
+            <w:pPr>
+              <w:pStyle w:val="Geenafstand"/>
+              <w:rPr>
+                <w:rFonts w:ascii="Arial" w:hAnsi="Arial" w:cs="Arial"/>
+                <w:sz w:val="24"/>
+                <w:szCs w:val="24"/>
+              </w:rPr>
+            </w:pPr>
+            <w:r>
+              <w:rPr>
+                <w:rFonts w:ascii="Arial" w:hAnsi="Arial" w:cs="Arial"/>
+                <w:sz w:val="24"/>
+                <w:szCs w:val="24"/>
+              </w:rPr>
+              <w:t>Lezen van een klant</w:t>
+            </w:r>
+          </w:p>
+        </w:tc>
+      </w:tr>
+      <w:tr>
+        <w:tc>
+          <w:tcPr>
+            <w:tcW w:w="2547" w:type="dxa"/>
+          </w:tcPr>
+          <w:p>
+            <w:pPr>
+              <w:pStyle w:val="Geenafstand"/>
+              <w:rPr>
+                <w:rFonts w:ascii="Arial" w:hAnsi="Arial" w:cs="Arial"/>
+                <w:sz w:val="24"/>
+                <w:szCs w:val="24"/>
+              </w:rPr>
+            </w:pPr>
+            <w:r>
+              <w:rPr>
+                <w:rFonts w:ascii="Arial" w:hAnsi="Arial" w:cs="Arial"/>
+                <w:sz w:val="24"/>
+                <w:szCs w:val="24"/>
+              </w:rPr>
+              <w:t>Versie</w:t>
+            </w:r>
+          </w:p>
+        </w:tc>
+        <w:tc>
+          <w:tcPr>
+            <w:tcW w:w="6515" w:type="dxa"/>
+          </w:tcPr>
+          <w:p>
+            <w:pPr>
+              <w:pStyle w:val="Geenafstand"/>
+              <w:rPr>
+                <w:rFonts w:ascii="Arial" w:hAnsi="Arial" w:cs="Arial"/>
+                <w:sz w:val="24"/>
+                <w:szCs w:val="24"/>
+              </w:rPr>
+            </w:pPr>
+            <w:r>
+              <w:rPr>
+                <w:rFonts w:ascii="Arial" w:hAnsi="Arial" w:cs="Arial"/>
+                <w:sz w:val="24"/>
+                <w:szCs w:val="24"/>
+              </w:rPr>
+              <w:t>1.0</w:t>
+            </w:r>
+          </w:p>
+        </w:tc>
+      </w:tr>
+      <w:tr>
+        <w:tc>
+          <w:tcPr>
+            <w:tcW w:w="2547" w:type="dxa"/>
+          </w:tcPr>
+          <w:p>
+            <w:pPr>
+              <w:pStyle w:val="Geenafstand"/>
+              <w:rPr>
+                <w:rFonts w:ascii="Arial" w:hAnsi="Arial" w:cs="Arial"/>
+                <w:sz w:val="24"/>
+                <w:szCs w:val="24"/>
+              </w:rPr>
+            </w:pPr>
+            <w:r>
+              <w:rPr>
+                <w:rFonts w:ascii="Arial" w:hAnsi="Arial" w:cs="Arial"/>
+                <w:sz w:val="24"/>
+                <w:szCs w:val="24"/>
+              </w:rPr>
+              <w:t>Actor</w:t>
+            </w:r>
+          </w:p>
+        </w:tc>
+        <w:tc>
+          <w:tcPr>
+            <w:tcW w:w="6515" w:type="dxa"/>
+          </w:tcPr>
+          <w:p>
+            <w:pPr>
+              <w:pStyle w:val="Geenafstand"/>
+              <w:rPr>
+                <w:rFonts w:ascii="Arial" w:hAnsi="Arial" w:cs="Arial"/>
+                <w:sz w:val="24"/>
+                <w:szCs w:val="24"/>
+              </w:rPr>
+            </w:pPr>
+            <w:r>
+              <w:rPr>
+                <w:rFonts w:ascii="Arial" w:hAnsi="Arial" w:cs="Arial"/>
+                <w:sz w:val="24"/>
+                <w:szCs w:val="24"/>
+              </w:rPr>
+              <w:t xml:space="preserve">Database, </w:t>
+            </w:r>
+            <w:r>
+              <w:rPr>
+                <w:rFonts w:ascii="Arial" w:hAnsi="Arial" w:cs="Arial"/>
+                <w:sz w:val="24"/>
+                <w:szCs w:val="24"/>
+              </w:rPr>
+              <w:t>Financiën medewerker</w:t>
+            </w:r>
+          </w:p>
+        </w:tc>
+      </w:tr>
+      <w:tr>
+        <w:tc>
+          <w:tcPr>
+            <w:tcW w:w="2547" w:type="dxa"/>
+          </w:tcPr>
+          <w:p>
+            <w:pPr>
+              <w:pStyle w:val="Geenafstand"/>
+              <w:rPr>
+                <w:rFonts w:ascii="Arial" w:hAnsi="Arial" w:cs="Arial"/>
+                <w:sz w:val="24"/>
+                <w:szCs w:val="24"/>
+              </w:rPr>
+            </w:pPr>
+            <w:r>
+              <w:rPr>
+                <w:rFonts w:ascii="Arial" w:hAnsi="Arial" w:cs="Arial"/>
+                <w:sz w:val="24"/>
+                <w:szCs w:val="24"/>
+              </w:rPr>
+              <w:t>Preconditie</w:t>
+            </w:r>
+          </w:p>
+        </w:tc>
+        <w:tc>
+          <w:tcPr>
+            <w:tcW w:w="6515" w:type="dxa"/>
+          </w:tcPr>
+          <w:p>
+            <w:pPr>
+              <w:pStyle w:val="Geenafstand"/>
+              <w:rPr>
+                <w:rFonts w:ascii="Arial" w:hAnsi="Arial" w:cs="Arial"/>
+                <w:sz w:val="24"/>
+                <w:szCs w:val="24"/>
+              </w:rPr>
+            </w:pPr>
+            <w:r>
+              <w:rPr>
+                <w:rFonts w:ascii="Arial" w:hAnsi="Arial" w:cs="Arial"/>
+                <w:sz w:val="24"/>
+                <w:szCs w:val="24"/>
+              </w:rPr>
+              <w:t xml:space="preserve">Financiën medewerker moet </w:t>
+            </w:r>
+            <w:r>
+              <w:rPr>
+                <w:rFonts w:ascii="Arial" w:hAnsi="Arial" w:cs="Arial"/>
+                <w:sz w:val="24"/>
+                <w:szCs w:val="24"/>
+              </w:rPr>
+              <w:t>ingelogd zijn en op het scherm van alle klanten zitten.</w:t>
+            </w:r>
+          </w:p>
+        </w:tc>
+      </w:tr>
+      <w:tr>
+        <w:tc>
+          <w:tcPr>
+            <w:tcW w:w="2547" w:type="dxa"/>
+          </w:tcPr>
+          <w:p>
+            <w:pPr>
+              <w:pStyle w:val="Geenafstand"/>
+              <w:rPr>
+                <w:rFonts w:ascii="Arial" w:hAnsi="Arial" w:cs="Arial"/>
+                <w:sz w:val="24"/>
+                <w:szCs w:val="24"/>
+              </w:rPr>
+            </w:pPr>
+            <w:r>
+              <w:rPr>
+                <w:rFonts w:ascii="Arial" w:hAnsi="Arial" w:cs="Arial"/>
+                <w:sz w:val="24"/>
+                <w:szCs w:val="24"/>
+              </w:rPr>
+              <w:t>Beschrijving</w:t>
+            </w:r>
+          </w:p>
+        </w:tc>
+        <w:tc>
+          <w:tcPr>
+            <w:tcW w:w="6515" w:type="dxa"/>
+          </w:tcPr>
+          <w:p>
+            <w:pPr>
+              <w:pStyle w:val="Geenafstand"/>
+              <w:rPr>
+                <w:rFonts w:ascii="Arial" w:hAnsi="Arial" w:cs="Arial"/>
+                <w:sz w:val="24"/>
+                <w:szCs w:val="24"/>
+              </w:rPr>
+            </w:pPr>
+            <w:r>
+              <w:rPr>
+                <w:rFonts w:ascii="Arial" w:hAnsi="Arial" w:cs="Arial"/>
+                <w:sz w:val="24"/>
+                <w:szCs w:val="24"/>
+              </w:rPr>
+              <w:t>De medewerker krijgt een lijst met klanten voor zich en de klanten met een actief project staan bovenaan. En de klanten met een betalingsachterstand staat in het rood.</w:t>
+            </w:r>
+          </w:p>
+          <w:p>
+            <w:pPr>
+              <w:pStyle w:val="Geenafstand"/>
+              <w:rPr>
+                <w:rFonts w:ascii="Arial" w:hAnsi="Arial" w:cs="Arial"/>
+                <w:sz w:val="24"/>
+                <w:szCs w:val="24"/>
+              </w:rPr>
+            </w:pPr>
+            <w:r>
+              <w:rPr>
+                <w:rFonts w:ascii="Arial" w:hAnsi="Arial" w:cs="Arial"/>
+                <w:sz w:val="24"/>
+                <w:szCs w:val="24"/>
+              </w:rPr>
+              <w:t>De medewerker kan in de zoekbalk de naam van de klant intypen waar ze informatie van willen. Als de klant er staat moet de medewerker op de informatie knop drukken dan gaat hij naar de pagina van de geselecteerde klant waar alle informatie over de klant staat.</w:t>
+            </w:r>
+          </w:p>
+          <w:p>
+            <w:pPr>
+              <w:pStyle w:val="Geenafstand"/>
+              <w:rPr>
+                <w:rFonts w:ascii="Arial" w:hAnsi="Arial" w:cs="Arial"/>
+                <w:sz w:val="24"/>
+                <w:szCs w:val="24"/>
+              </w:rPr>
+            </w:pPr>
+          </w:p>
+        </w:tc>
+      </w:tr>
+      <w:tr>
+        <w:tc>
+          <w:tcPr>
+            <w:tcW w:w="2547" w:type="dxa"/>
+          </w:tcPr>
+          <w:p>
+            <w:pPr>
+              <w:pStyle w:val="Geenafstand"/>
+              <w:rPr>
+                <w:rFonts w:ascii="Arial" w:hAnsi="Arial" w:cs="Arial"/>
+                <w:sz w:val="24"/>
+                <w:szCs w:val="24"/>
+              </w:rPr>
+            </w:pPr>
+            <w:r>
+              <w:rPr>
+                <w:rFonts w:ascii="Arial" w:hAnsi="Arial" w:cs="Arial"/>
+                <w:sz w:val="24"/>
+                <w:szCs w:val="24"/>
+              </w:rPr>
+              <w:t>Uitzonderingen</w:t>
+            </w:r>
+          </w:p>
+        </w:tc>
+        <w:tc>
+          <w:tcPr>
+            <w:tcW w:w="6515" w:type="dxa"/>
+          </w:tcPr>
+          <w:p>
+            <w:pPr>
+              <w:pStyle w:val="Geenafstand"/>
+              <w:rPr>
+                <w:rFonts w:ascii="Arial" w:hAnsi="Arial" w:cs="Arial"/>
+                <w:sz w:val="24"/>
+                <w:szCs w:val="24"/>
+              </w:rPr>
+            </w:pPr>
+            <w:r>
+              <w:rPr>
+                <w:rFonts w:ascii="Arial" w:hAnsi="Arial" w:cs="Arial"/>
+                <w:sz w:val="24"/>
+                <w:szCs w:val="24"/>
+              </w:rPr>
+              <w:t>Als de klant nog niet aangemaakt is kan de medewerker de klant niet in de lijst vinden.</w:t>
+            </w:r>
+          </w:p>
+        </w:tc>
+      </w:tr>
+      <w:tr>
+        <w:tc>
+          <w:tcPr>
+            <w:tcW w:w="2547" w:type="dxa"/>
+          </w:tcPr>
+          <w:p>
+            <w:pPr>
+              <w:pStyle w:val="Geenafstand"/>
+              <w:rPr>
+                <w:rFonts w:ascii="Arial" w:hAnsi="Arial" w:cs="Arial"/>
+                <w:sz w:val="24"/>
+                <w:szCs w:val="24"/>
+              </w:rPr>
+            </w:pPr>
+            <w:r>
+              <w:rPr>
+                <w:rFonts w:ascii="Arial" w:hAnsi="Arial" w:cs="Arial"/>
+                <w:sz w:val="24"/>
+                <w:szCs w:val="24"/>
+              </w:rPr>
+              <w:t>Niet-functionele eisen</w:t>
+            </w:r>
+          </w:p>
+        </w:tc>
+        <w:tc>
+          <w:tcPr>
+            <w:tcW w:w="6515" w:type="dxa"/>
+          </w:tcPr>
+          <w:p>
+            <w:pPr>
+              <w:pStyle w:val="Geenafstand"/>
+              <w:rPr>
+                <w:rFonts w:ascii="Arial" w:hAnsi="Arial" w:cs="Arial"/>
+                <w:sz w:val="24"/>
+                <w:szCs w:val="24"/>
+              </w:rPr>
+            </w:pPr>
+          </w:p>
+        </w:tc>
+      </w:tr>
+      <w:tr>
+        <w:tc>
+          <w:tcPr>
+            <w:tcW w:w="2547" w:type="dxa"/>
+          </w:tcPr>
+          <w:p>
+            <w:pPr>
+              <w:pStyle w:val="Geenafstand"/>
+              <w:rPr>
+                <w:rFonts w:ascii="Arial" w:hAnsi="Arial" w:cs="Arial"/>
+                <w:sz w:val="24"/>
+                <w:szCs w:val="24"/>
+              </w:rPr>
+            </w:pPr>
+            <w:r>
+              <w:rPr>
+                <w:rFonts w:ascii="Arial" w:hAnsi="Arial" w:cs="Arial"/>
+                <w:sz w:val="24"/>
+                <w:szCs w:val="24"/>
+              </w:rPr>
+              <w:t>Postconditie</w:t>
+            </w:r>
+          </w:p>
+        </w:tc>
+        <w:tc>
+          <w:tcPr>
+            <w:tcW w:w="6515" w:type="dxa"/>
+          </w:tcPr>
+          <w:p>
+            <w:pPr>
+              <w:pStyle w:val="Geenafstand"/>
+              <w:rPr>
+                <w:rFonts w:ascii="Arial" w:hAnsi="Arial" w:cs="Arial"/>
+                <w:sz w:val="24"/>
+                <w:szCs w:val="24"/>
+              </w:rPr>
+            </w:pPr>
+            <w:r>
+              <w:rPr>
+                <w:rFonts w:ascii="Arial" w:hAnsi="Arial" w:cs="Arial"/>
+                <w:sz w:val="24"/>
+                <w:szCs w:val="24"/>
+              </w:rPr>
+              <w:t>De medewerker kan de informatie over de klant zien.</w:t>
+            </w:r>
+          </w:p>
+        </w:tc>
+      </w:tr>
+    </w:tbl>
+    <w:p>
+      <w:pPr>
+        <w:pStyle w:val="Geenafstand"/>
+      </w:pPr>
+    </w:p>
+    <w:p>
+      <w:pPr>
+        <w:pStyle w:val="Geenafstand"/>
+      </w:pPr>
+    </w:p>
+    <w:p>
+      <w:pPr>
+        <w:pStyle w:val="Geenafstand"/>
+      </w:pPr>
+    </w:p>
+    <w:p>
+      <w:pPr>
+        <w:pStyle w:val="Geenafstand"/>
+      </w:pPr>
+    </w:p>
+    <w:p>
+      <w:pPr>
+        <w:pStyle w:val="Geenafstand"/>
+      </w:pPr>
+    </w:p>
+    <w:p>
+      <w:pPr>
+        <w:pStyle w:val="Geenafstand"/>
+      </w:pPr>
+    </w:p>
+    <w:p>
+      <w:pPr>
+        <w:pStyle w:val="Geenafstand"/>
+      </w:pPr>
+    </w:p>
+    <w:p>
+      <w:pPr>
+        <w:pStyle w:val="Geenafstand"/>
+      </w:pPr>
+    </w:p>
+    <w:p>
+      <w:pPr>
+        <w:pStyle w:val="Geenafstand"/>
+      </w:pPr>
+    </w:p>
+    <w:p>
+      <w:pPr>
+        <w:pStyle w:val="Geenafstand"/>
+      </w:pPr>
+    </w:p>
+    <w:p>
+      <w:pPr>
+        <w:pStyle w:val="Geenafstand"/>
+      </w:pPr>
+    </w:p>
+    <w:p>
+      <w:pPr>
+        <w:pStyle w:val="Geenafstand"/>
+      </w:pPr>
+    </w:p>
+    <w:p>
+      <w:pPr>
+        <w:pStyle w:val="Geenafstand"/>
+      </w:pPr>
+    </w:p>
+    <w:tbl>
+      <w:tblPr>
+        <w:tblStyle w:val="Tabelraster"/>
+        <w:tblW w:w="0" w:type="auto"/>
+        <w:tblLook w:val="04A0" w:firstRow="1" w:lastRow="0" w:firstColumn="1" w:lastColumn="0" w:noHBand="0" w:noVBand="1"/>
+      </w:tblPr>
+      <w:tblGrid>
+        <w:gridCol w:w="2547"/>
+        <w:gridCol w:w="6515"/>
+      </w:tblGrid>
+      <w:tr>
+        <w:tc>
+          <w:tcPr>
+            <w:tcW w:w="2547" w:type="dxa"/>
+          </w:tcPr>
+          <w:p>
+            <w:pPr>
+              <w:pStyle w:val="Geenafstand"/>
+              <w:rPr>
+                <w:rFonts w:ascii="Arial" w:hAnsi="Arial" w:cs="Arial"/>
+                <w:sz w:val="24"/>
+                <w:szCs w:val="24"/>
+              </w:rPr>
+            </w:pPr>
+            <w:r>
+              <w:rPr>
+                <w:rFonts w:ascii="Arial" w:hAnsi="Arial" w:cs="Arial"/>
+                <w:sz w:val="24"/>
+                <w:szCs w:val="24"/>
+              </w:rPr>
+              <w:lastRenderedPageBreak/>
+              <w:t>Naam</w:t>
+            </w:r>
+          </w:p>
+        </w:tc>
+        <w:tc>
+          <w:tcPr>
+            <w:tcW w:w="6515" w:type="dxa"/>
+          </w:tcPr>
+          <w:p>
+            <w:pPr>
+              <w:pStyle w:val="Geenafstand"/>
+              <w:rPr>
+                <w:rFonts w:ascii="Arial" w:hAnsi="Arial" w:cs="Arial"/>
+                <w:sz w:val="24"/>
+                <w:szCs w:val="24"/>
+              </w:rPr>
+            </w:pPr>
+            <w:r>
+              <w:rPr>
+                <w:rFonts w:ascii="Arial" w:hAnsi="Arial" w:cs="Arial"/>
+                <w:sz w:val="24"/>
+                <w:szCs w:val="24"/>
+              </w:rPr>
+              <w:t xml:space="preserve">Financiële informatie </w:t>
+            </w:r>
+            <w:proofErr w:type="gramStart"/>
+            <w:r>
+              <w:rPr>
+                <w:rFonts w:ascii="Arial" w:hAnsi="Arial" w:cs="Arial"/>
+                <w:sz w:val="24"/>
+                <w:szCs w:val="24"/>
+              </w:rPr>
+              <w:t>updaten</w:t>
+            </w:r>
+            <w:proofErr w:type="gramEnd"/>
+          </w:p>
+        </w:tc>
+      </w:tr>
+      <w:tr>
+        <w:tc>
+          <w:tcPr>
+            <w:tcW w:w="2547" w:type="dxa"/>
+          </w:tcPr>
+          <w:p>
+            <w:pPr>
+              <w:pStyle w:val="Geenafstand"/>
+              <w:rPr>
+                <w:rFonts w:ascii="Arial" w:hAnsi="Arial" w:cs="Arial"/>
+                <w:sz w:val="24"/>
+                <w:szCs w:val="24"/>
+              </w:rPr>
+            </w:pPr>
+            <w:r>
+              <w:rPr>
+                <w:rFonts w:ascii="Arial" w:hAnsi="Arial" w:cs="Arial"/>
+                <w:sz w:val="24"/>
+                <w:szCs w:val="24"/>
+              </w:rPr>
+              <w:t>Versie</w:t>
+            </w:r>
+          </w:p>
+        </w:tc>
+        <w:tc>
+          <w:tcPr>
+            <w:tcW w:w="6515" w:type="dxa"/>
+          </w:tcPr>
+          <w:p>
+            <w:pPr>
+              <w:pStyle w:val="Geenafstand"/>
+              <w:rPr>
+                <w:rFonts w:ascii="Arial" w:hAnsi="Arial" w:cs="Arial"/>
+                <w:sz w:val="24"/>
+                <w:szCs w:val="24"/>
+              </w:rPr>
+            </w:pPr>
+            <w:r>
+              <w:rPr>
+                <w:rFonts w:ascii="Arial" w:hAnsi="Arial" w:cs="Arial"/>
+                <w:sz w:val="24"/>
+                <w:szCs w:val="24"/>
+              </w:rPr>
+              <w:t>1.0</w:t>
+            </w:r>
+          </w:p>
+        </w:tc>
+      </w:tr>
+      <w:tr>
+        <w:tc>
+          <w:tcPr>
+            <w:tcW w:w="2547" w:type="dxa"/>
+          </w:tcPr>
+          <w:p>
+            <w:pPr>
+              <w:pStyle w:val="Geenafstand"/>
+              <w:rPr>
+                <w:rFonts w:ascii="Arial" w:hAnsi="Arial" w:cs="Arial"/>
+                <w:sz w:val="24"/>
+                <w:szCs w:val="24"/>
+              </w:rPr>
+            </w:pPr>
+            <w:r>
+              <w:rPr>
+                <w:rFonts w:ascii="Arial" w:hAnsi="Arial" w:cs="Arial"/>
+                <w:sz w:val="24"/>
+                <w:szCs w:val="24"/>
+              </w:rPr>
+              <w:t>Actor</w:t>
+            </w:r>
+          </w:p>
+        </w:tc>
+        <w:tc>
+          <w:tcPr>
+            <w:tcW w:w="6515" w:type="dxa"/>
+          </w:tcPr>
+          <w:p>
+            <w:pPr>
+              <w:pStyle w:val="Geenafstand"/>
+              <w:rPr>
+                <w:rFonts w:ascii="Arial" w:hAnsi="Arial" w:cs="Arial"/>
+                <w:sz w:val="24"/>
+                <w:szCs w:val="24"/>
+              </w:rPr>
+            </w:pPr>
+            <w:r>
+              <w:rPr>
+                <w:rFonts w:ascii="Arial" w:hAnsi="Arial" w:cs="Arial"/>
+                <w:sz w:val="24"/>
+                <w:szCs w:val="24"/>
+              </w:rPr>
+              <w:t xml:space="preserve">Database, </w:t>
+            </w:r>
+            <w:r>
+              <w:rPr>
+                <w:rFonts w:ascii="Arial" w:hAnsi="Arial" w:cs="Arial"/>
+                <w:sz w:val="24"/>
+                <w:szCs w:val="24"/>
+              </w:rPr>
+              <w:t>Financiën medewerker</w:t>
+            </w:r>
+          </w:p>
+        </w:tc>
+      </w:tr>
+      <w:tr>
+        <w:tc>
+          <w:tcPr>
+            <w:tcW w:w="2547" w:type="dxa"/>
+          </w:tcPr>
+          <w:p>
+            <w:pPr>
+              <w:pStyle w:val="Geenafstand"/>
+              <w:rPr>
+                <w:rFonts w:ascii="Arial" w:hAnsi="Arial" w:cs="Arial"/>
+                <w:sz w:val="24"/>
+                <w:szCs w:val="24"/>
+              </w:rPr>
+            </w:pPr>
+            <w:r>
+              <w:rPr>
+                <w:rFonts w:ascii="Arial" w:hAnsi="Arial" w:cs="Arial"/>
+                <w:sz w:val="24"/>
+                <w:szCs w:val="24"/>
+              </w:rPr>
+              <w:t>Preconditie</w:t>
+            </w:r>
+          </w:p>
+        </w:tc>
+        <w:tc>
+          <w:tcPr>
+            <w:tcW w:w="6515" w:type="dxa"/>
+          </w:tcPr>
+          <w:p>
+            <w:pPr>
+              <w:pStyle w:val="Geenafstand"/>
+              <w:rPr>
+                <w:rFonts w:ascii="Arial" w:hAnsi="Arial" w:cs="Arial"/>
+                <w:sz w:val="24"/>
+                <w:szCs w:val="24"/>
+              </w:rPr>
+            </w:pPr>
+            <w:r>
+              <w:rPr>
+                <w:rFonts w:ascii="Arial" w:hAnsi="Arial" w:cs="Arial"/>
+                <w:sz w:val="24"/>
+                <w:szCs w:val="24"/>
+              </w:rPr>
+              <w:t xml:space="preserve">Financiën medewerker moet </w:t>
+            </w:r>
+            <w:r>
+              <w:rPr>
+                <w:rFonts w:ascii="Arial" w:hAnsi="Arial" w:cs="Arial"/>
+                <w:sz w:val="24"/>
+                <w:szCs w:val="24"/>
+              </w:rPr>
+              <w:t>op het scherm staan waar alle informatie over de geselecteerde klant staat</w:t>
+            </w:r>
+          </w:p>
+        </w:tc>
+      </w:tr>
+      <w:tr>
+        <w:tc>
+          <w:tcPr>
+            <w:tcW w:w="2547" w:type="dxa"/>
+          </w:tcPr>
+          <w:p>
+            <w:pPr>
+              <w:pStyle w:val="Geenafstand"/>
+              <w:rPr>
+                <w:rFonts w:ascii="Arial" w:hAnsi="Arial" w:cs="Arial"/>
+                <w:sz w:val="24"/>
+                <w:szCs w:val="24"/>
+              </w:rPr>
+            </w:pPr>
+            <w:r>
+              <w:rPr>
+                <w:rFonts w:ascii="Arial" w:hAnsi="Arial" w:cs="Arial"/>
+                <w:sz w:val="24"/>
+                <w:szCs w:val="24"/>
+              </w:rPr>
+              <w:t>Beschrijving</w:t>
+            </w:r>
+          </w:p>
+        </w:tc>
+        <w:tc>
+          <w:tcPr>
+            <w:tcW w:w="6515" w:type="dxa"/>
+          </w:tcPr>
+          <w:p>
+            <w:pPr>
+              <w:pStyle w:val="Geenafstand"/>
+              <w:rPr>
+                <w:rFonts w:ascii="Arial" w:hAnsi="Arial" w:cs="Arial"/>
+                <w:sz w:val="24"/>
+                <w:szCs w:val="24"/>
+              </w:rPr>
+            </w:pPr>
+            <w:r>
+              <w:rPr>
+                <w:rFonts w:ascii="Arial" w:hAnsi="Arial" w:cs="Arial"/>
+                <w:sz w:val="24"/>
+                <w:szCs w:val="24"/>
+              </w:rPr>
+              <w:t xml:space="preserve">In de hoek rechtsonder staat een knop met </w:t>
+            </w:r>
+            <w:r>
+              <w:rPr>
+                <w:rFonts w:ascii="Arial" w:hAnsi="Arial" w:cs="Arial"/>
+                <w:sz w:val="24"/>
+                <w:szCs w:val="24"/>
+              </w:rPr>
+              <w:t>change</w:t>
+            </w:r>
+            <w:r>
+              <w:rPr>
+                <w:rFonts w:ascii="Arial" w:hAnsi="Arial" w:cs="Arial"/>
+                <w:sz w:val="24"/>
+                <w:szCs w:val="24"/>
+              </w:rPr>
+              <w:t xml:space="preserve"> en daar moet de medewerker op klikken. Als hij daarop heeft geklikt dan kan hij financiële</w:t>
+            </w:r>
+            <w:r>
+              <w:rPr>
+                <w:rFonts w:ascii="Arial" w:hAnsi="Arial" w:cs="Arial"/>
+                <w:sz w:val="24"/>
+                <w:szCs w:val="24"/>
+              </w:rPr>
+              <w:t xml:space="preserve"> informatie toevoegen/updaten aan de klant.</w:t>
+            </w:r>
+            <w:r>
+              <w:rPr>
+                <w:rFonts w:ascii="Arial" w:hAnsi="Arial" w:cs="Arial"/>
+                <w:sz w:val="24"/>
+                <w:szCs w:val="24"/>
+              </w:rPr>
+              <w:t xml:space="preserve"> Dan moeten ze toevoegen of de klant kredietwaardig is.</w:t>
+            </w:r>
+            <w:r>
+              <w:rPr>
+                <w:rFonts w:ascii="Arial" w:hAnsi="Arial" w:cs="Arial"/>
+                <w:sz w:val="24"/>
+                <w:szCs w:val="24"/>
+              </w:rPr>
+              <w:t xml:space="preserve"> Als de medewerker de gegevens heeft toegevoegd dan moet de medewerker op de knop save drukken.</w:t>
+            </w:r>
+          </w:p>
+        </w:tc>
+      </w:tr>
+      <w:tr>
+        <w:tc>
+          <w:tcPr>
+            <w:tcW w:w="2547" w:type="dxa"/>
+          </w:tcPr>
+          <w:p>
+            <w:pPr>
+              <w:pStyle w:val="Geenafstand"/>
+              <w:rPr>
+                <w:rFonts w:ascii="Arial" w:hAnsi="Arial" w:cs="Arial"/>
+                <w:sz w:val="24"/>
+                <w:szCs w:val="24"/>
+              </w:rPr>
+            </w:pPr>
+            <w:r>
+              <w:rPr>
+                <w:rFonts w:ascii="Arial" w:hAnsi="Arial" w:cs="Arial"/>
+                <w:sz w:val="24"/>
+                <w:szCs w:val="24"/>
+              </w:rPr>
+              <w:t>Uitzonderingen</w:t>
+            </w:r>
+          </w:p>
+        </w:tc>
+        <w:tc>
+          <w:tcPr>
+            <w:tcW w:w="6515" w:type="dxa"/>
+          </w:tcPr>
+          <w:p>
+            <w:pPr>
+              <w:pStyle w:val="Geenafstand"/>
+              <w:rPr>
+                <w:rFonts w:ascii="Arial" w:hAnsi="Arial" w:cs="Arial"/>
+                <w:sz w:val="24"/>
+                <w:szCs w:val="24"/>
+              </w:rPr>
+            </w:pPr>
+          </w:p>
+        </w:tc>
+      </w:tr>
+      <w:tr>
+        <w:tc>
+          <w:tcPr>
+            <w:tcW w:w="2547" w:type="dxa"/>
+          </w:tcPr>
+          <w:p>
+            <w:pPr>
+              <w:pStyle w:val="Geenafstand"/>
+              <w:rPr>
+                <w:rFonts w:ascii="Arial" w:hAnsi="Arial" w:cs="Arial"/>
+                <w:sz w:val="24"/>
+                <w:szCs w:val="24"/>
+              </w:rPr>
+            </w:pPr>
+            <w:r>
+              <w:rPr>
+                <w:rFonts w:ascii="Arial" w:hAnsi="Arial" w:cs="Arial"/>
+                <w:sz w:val="24"/>
+                <w:szCs w:val="24"/>
+              </w:rPr>
+              <w:t>Niet-functionele eisen</w:t>
+            </w:r>
+          </w:p>
+        </w:tc>
+        <w:tc>
+          <w:tcPr>
+            <w:tcW w:w="6515" w:type="dxa"/>
+          </w:tcPr>
+          <w:p>
+            <w:pPr>
+              <w:pStyle w:val="Geenafstand"/>
+              <w:rPr>
+                <w:rFonts w:ascii="Arial" w:hAnsi="Arial" w:cs="Arial"/>
+                <w:sz w:val="24"/>
+                <w:szCs w:val="24"/>
+              </w:rPr>
+            </w:pPr>
+          </w:p>
+        </w:tc>
+      </w:tr>
+      <w:tr>
+        <w:tc>
+          <w:tcPr>
+            <w:tcW w:w="2547" w:type="dxa"/>
+          </w:tcPr>
+          <w:p>
+            <w:pPr>
+              <w:pStyle w:val="Geenafstand"/>
+              <w:rPr>
+                <w:rFonts w:ascii="Arial" w:hAnsi="Arial" w:cs="Arial"/>
+                <w:sz w:val="24"/>
+                <w:szCs w:val="24"/>
+              </w:rPr>
+            </w:pPr>
+            <w:r>
+              <w:rPr>
+                <w:rFonts w:ascii="Arial" w:hAnsi="Arial" w:cs="Arial"/>
+                <w:sz w:val="24"/>
+                <w:szCs w:val="24"/>
+              </w:rPr>
+              <w:t>Postconditie</w:t>
+            </w:r>
+          </w:p>
+        </w:tc>
+        <w:tc>
+          <w:tcPr>
+            <w:tcW w:w="6515" w:type="dxa"/>
+          </w:tcPr>
+          <w:p>
+            <w:pPr>
+              <w:pStyle w:val="Geenafstand"/>
+              <w:rPr>
+                <w:rFonts w:ascii="Arial" w:hAnsi="Arial" w:cs="Arial"/>
+                <w:sz w:val="24"/>
+                <w:szCs w:val="24"/>
+              </w:rPr>
+            </w:pPr>
+            <w:r>
+              <w:rPr>
+                <w:rFonts w:ascii="Arial" w:hAnsi="Arial" w:cs="Arial"/>
+                <w:sz w:val="24"/>
+                <w:szCs w:val="24"/>
+              </w:rPr>
+              <w:t xml:space="preserve">De Financiële informatie is </w:t>
+            </w:r>
+            <w:proofErr w:type="spellStart"/>
+            <w:r>
+              <w:rPr>
+                <w:rFonts w:ascii="Arial" w:hAnsi="Arial" w:cs="Arial"/>
+                <w:sz w:val="24"/>
+                <w:szCs w:val="24"/>
+              </w:rPr>
+              <w:t>geupdate</w:t>
+            </w:r>
+            <w:proofErr w:type="spellEnd"/>
+            <w:r>
+              <w:rPr>
+                <w:rFonts w:ascii="Arial" w:hAnsi="Arial" w:cs="Arial"/>
+                <w:sz w:val="24"/>
+                <w:szCs w:val="24"/>
+              </w:rPr>
+              <w:t xml:space="preserve"> en bij de informatie van de klant gezet.</w:t>
+            </w:r>
+          </w:p>
+        </w:tc>
+      </w:tr>
+    </w:tbl>
+    <w:p>
+      <w:pPr>
+        <w:pStyle w:val="Geenafstand"/>
+      </w:pPr>
+    </w:p>
+    <w:p>
+      <w:pPr>
+        <w:pStyle w:val="Geenafstand"/>
+      </w:pPr>
+    </w:p>
+    <w:tbl>
+      <w:tblPr>
+        <w:tblStyle w:val="Tabelraster"/>
+        <w:tblW w:w="0" w:type="auto"/>
+        <w:tblLook w:val="04A0" w:firstRow="1" w:lastRow="0" w:firstColumn="1" w:lastColumn="0" w:noHBand="0" w:noVBand="1"/>
+      </w:tblPr>
+      <w:tblGrid>
+        <w:gridCol w:w="2547"/>
+        <w:gridCol w:w="6515"/>
+      </w:tblGrid>
+      <w:tr>
+        <w:tc>
+          <w:tcPr>
+            <w:tcW w:w="2547" w:type="dxa"/>
+          </w:tcPr>
+          <w:p>
+            <w:pPr>
+              <w:pStyle w:val="Geenafstand"/>
+              <w:rPr>
+                <w:rFonts w:ascii="Arial" w:hAnsi="Arial" w:cs="Arial"/>
+                <w:sz w:val="24"/>
+                <w:szCs w:val="24"/>
+              </w:rPr>
+            </w:pPr>
+            <w:r>
+              <w:rPr>
+                <w:rFonts w:ascii="Arial" w:hAnsi="Arial" w:cs="Arial"/>
+                <w:sz w:val="24"/>
+                <w:szCs w:val="24"/>
+              </w:rPr>
+              <w:t>Naam</w:t>
+            </w:r>
+          </w:p>
+        </w:tc>
+        <w:tc>
+          <w:tcPr>
+            <w:tcW w:w="6515" w:type="dxa"/>
+          </w:tcPr>
+          <w:p>
+            <w:pPr>
+              <w:pStyle w:val="Geenafstand"/>
+              <w:rPr>
+                <w:rFonts w:ascii="Arial" w:hAnsi="Arial" w:cs="Arial"/>
+                <w:sz w:val="24"/>
+                <w:szCs w:val="24"/>
+              </w:rPr>
+            </w:pPr>
+            <w:r>
+              <w:rPr>
+                <w:rFonts w:ascii="Arial" w:hAnsi="Arial" w:cs="Arial"/>
+                <w:sz w:val="24"/>
+                <w:szCs w:val="24"/>
+              </w:rPr>
+              <w:t>Factuur aanmaken</w:t>
+            </w:r>
+          </w:p>
+        </w:tc>
+      </w:tr>
+      <w:tr>
+        <w:tc>
+          <w:tcPr>
+            <w:tcW w:w="2547" w:type="dxa"/>
+          </w:tcPr>
+          <w:p>
+            <w:pPr>
+              <w:pStyle w:val="Geenafstand"/>
+              <w:rPr>
+                <w:rFonts w:ascii="Arial" w:hAnsi="Arial" w:cs="Arial"/>
+                <w:sz w:val="24"/>
+                <w:szCs w:val="24"/>
+              </w:rPr>
+            </w:pPr>
+            <w:r>
+              <w:rPr>
+                <w:rFonts w:ascii="Arial" w:hAnsi="Arial" w:cs="Arial"/>
+                <w:sz w:val="24"/>
+                <w:szCs w:val="24"/>
+              </w:rPr>
+              <w:t>Versie</w:t>
+            </w:r>
+          </w:p>
+        </w:tc>
+        <w:tc>
+          <w:tcPr>
+            <w:tcW w:w="6515" w:type="dxa"/>
+          </w:tcPr>
+          <w:p>
+            <w:pPr>
+              <w:pStyle w:val="Geenafstand"/>
+              <w:rPr>
+                <w:rFonts w:ascii="Arial" w:hAnsi="Arial" w:cs="Arial"/>
+                <w:sz w:val="24"/>
+                <w:szCs w:val="24"/>
+              </w:rPr>
+            </w:pPr>
+            <w:r>
+              <w:rPr>
+                <w:rFonts w:ascii="Arial" w:hAnsi="Arial" w:cs="Arial"/>
+                <w:sz w:val="24"/>
+                <w:szCs w:val="24"/>
+              </w:rPr>
+              <w:t>1.0</w:t>
+            </w:r>
+          </w:p>
+        </w:tc>
+      </w:tr>
+      <w:tr>
+        <w:tc>
+          <w:tcPr>
+            <w:tcW w:w="2547" w:type="dxa"/>
+          </w:tcPr>
+          <w:p>
+            <w:pPr>
+              <w:pStyle w:val="Geenafstand"/>
+              <w:rPr>
+                <w:rFonts w:ascii="Arial" w:hAnsi="Arial" w:cs="Arial"/>
+                <w:sz w:val="24"/>
+                <w:szCs w:val="24"/>
+              </w:rPr>
+            </w:pPr>
+            <w:r>
+              <w:rPr>
+                <w:rFonts w:ascii="Arial" w:hAnsi="Arial" w:cs="Arial"/>
+                <w:sz w:val="24"/>
+                <w:szCs w:val="24"/>
+              </w:rPr>
+              <w:t>Actor</w:t>
+            </w:r>
+          </w:p>
+        </w:tc>
+        <w:tc>
+          <w:tcPr>
+            <w:tcW w:w="6515" w:type="dxa"/>
+          </w:tcPr>
+          <w:p>
+            <w:pPr>
+              <w:pStyle w:val="Geenafstand"/>
+              <w:rPr>
+                <w:rFonts w:ascii="Arial" w:hAnsi="Arial" w:cs="Arial"/>
+                <w:sz w:val="24"/>
+                <w:szCs w:val="24"/>
+              </w:rPr>
+            </w:pPr>
+            <w:r>
+              <w:rPr>
+                <w:rFonts w:ascii="Arial" w:hAnsi="Arial" w:cs="Arial"/>
+                <w:sz w:val="24"/>
+                <w:szCs w:val="24"/>
+              </w:rPr>
+              <w:t xml:space="preserve">Database, </w:t>
+            </w:r>
+            <w:r>
+              <w:rPr>
+                <w:rFonts w:ascii="Arial" w:hAnsi="Arial" w:cs="Arial"/>
+                <w:sz w:val="24"/>
+                <w:szCs w:val="24"/>
+              </w:rPr>
+              <w:t>Financiën medewerker</w:t>
+            </w:r>
+          </w:p>
+        </w:tc>
+      </w:tr>
+      <w:tr>
+        <w:tc>
+          <w:tcPr>
+            <w:tcW w:w="2547" w:type="dxa"/>
+          </w:tcPr>
+          <w:p>
+            <w:pPr>
+              <w:pStyle w:val="Geenafstand"/>
+              <w:rPr>
+                <w:rFonts w:ascii="Arial" w:hAnsi="Arial" w:cs="Arial"/>
+                <w:sz w:val="24"/>
+                <w:szCs w:val="24"/>
+              </w:rPr>
+            </w:pPr>
+            <w:r>
+              <w:rPr>
+                <w:rFonts w:ascii="Arial" w:hAnsi="Arial" w:cs="Arial"/>
+                <w:sz w:val="24"/>
+                <w:szCs w:val="24"/>
+              </w:rPr>
+              <w:t>Preconditie</w:t>
+            </w:r>
+          </w:p>
+        </w:tc>
+        <w:tc>
+          <w:tcPr>
+            <w:tcW w:w="6515" w:type="dxa"/>
+          </w:tcPr>
+          <w:p>
+            <w:pPr>
+              <w:pStyle w:val="Geenafstand"/>
+              <w:rPr>
+                <w:rFonts w:ascii="Arial" w:hAnsi="Arial" w:cs="Arial"/>
+                <w:sz w:val="24"/>
+                <w:szCs w:val="24"/>
+              </w:rPr>
+            </w:pPr>
+            <w:r>
+              <w:rPr>
+                <w:rFonts w:ascii="Arial" w:hAnsi="Arial" w:cs="Arial"/>
+                <w:sz w:val="24"/>
+                <w:szCs w:val="24"/>
+              </w:rPr>
+              <w:t>Financiën medewerker moet op het scherm staan waar alle informatie over de geselecteerde klant staat</w:t>
+            </w:r>
+            <w:r>
+              <w:rPr>
+                <w:rFonts w:ascii="Arial" w:hAnsi="Arial" w:cs="Arial"/>
+                <w:sz w:val="24"/>
+                <w:szCs w:val="24"/>
+              </w:rPr>
+              <w:t>.</w:t>
+            </w:r>
+          </w:p>
+        </w:tc>
+      </w:tr>
+      <w:tr>
+        <w:tc>
+          <w:tcPr>
+            <w:tcW w:w="2547" w:type="dxa"/>
+          </w:tcPr>
+          <w:p>
+            <w:pPr>
+              <w:pStyle w:val="Geenafstand"/>
+              <w:rPr>
+                <w:rFonts w:ascii="Arial" w:hAnsi="Arial" w:cs="Arial"/>
+                <w:sz w:val="24"/>
+                <w:szCs w:val="24"/>
+              </w:rPr>
+            </w:pPr>
+            <w:r>
+              <w:rPr>
+                <w:rFonts w:ascii="Arial" w:hAnsi="Arial" w:cs="Arial"/>
+                <w:sz w:val="24"/>
+                <w:szCs w:val="24"/>
+              </w:rPr>
+              <w:t>Beschrijving</w:t>
+            </w:r>
             <w:bookmarkStart w:id="0" w:name="_GoBack"/>
             <w:bookmarkEnd w:id="0"/>
           </w:p>
         </w:tc>
+        <w:tc>
+          <w:tcPr>
+            <w:tcW w:w="6515" w:type="dxa"/>
+          </w:tcPr>
+          <w:p>
+            <w:pPr>
+              <w:pStyle w:val="Geenafstand"/>
+              <w:rPr>
+                <w:rFonts w:ascii="Arial" w:hAnsi="Arial" w:cs="Arial"/>
+                <w:sz w:val="24"/>
+                <w:szCs w:val="24"/>
+              </w:rPr>
+            </w:pPr>
+          </w:p>
+        </w:tc>
+      </w:tr>
+      <w:tr>
+        <w:tc>
+          <w:tcPr>
+            <w:tcW w:w="2547" w:type="dxa"/>
+          </w:tcPr>
+          <w:p>
+            <w:pPr>
+              <w:pStyle w:val="Geenafstand"/>
+              <w:rPr>
+                <w:rFonts w:ascii="Arial" w:hAnsi="Arial" w:cs="Arial"/>
+                <w:sz w:val="24"/>
+                <w:szCs w:val="24"/>
+              </w:rPr>
+            </w:pPr>
+            <w:r>
+              <w:rPr>
+                <w:rFonts w:ascii="Arial" w:hAnsi="Arial" w:cs="Arial"/>
+                <w:sz w:val="24"/>
+                <w:szCs w:val="24"/>
+              </w:rPr>
+              <w:t>Uitzonderingen</w:t>
+            </w:r>
+          </w:p>
+        </w:tc>
+        <w:tc>
+          <w:tcPr>
+            <w:tcW w:w="6515" w:type="dxa"/>
+          </w:tcPr>
+          <w:p>
+            <w:pPr>
+              <w:pStyle w:val="Geenafstand"/>
+              <w:rPr>
+                <w:rFonts w:ascii="Arial" w:hAnsi="Arial" w:cs="Arial"/>
+                <w:sz w:val="24"/>
+                <w:szCs w:val="24"/>
+              </w:rPr>
+            </w:pPr>
+          </w:p>
+        </w:tc>
+      </w:tr>
+      <w:tr>
+        <w:tc>
+          <w:tcPr>
+            <w:tcW w:w="2547" w:type="dxa"/>
+          </w:tcPr>
+          <w:p>
+            <w:pPr>
+              <w:pStyle w:val="Geenafstand"/>
+              <w:rPr>
+                <w:rFonts w:ascii="Arial" w:hAnsi="Arial" w:cs="Arial"/>
+                <w:sz w:val="24"/>
+                <w:szCs w:val="24"/>
+              </w:rPr>
+            </w:pPr>
+            <w:r>
+              <w:rPr>
+                <w:rFonts w:ascii="Arial" w:hAnsi="Arial" w:cs="Arial"/>
+                <w:sz w:val="24"/>
+                <w:szCs w:val="24"/>
+              </w:rPr>
+              <w:t>Niet-functionele eisen</w:t>
+            </w:r>
+          </w:p>
+        </w:tc>
+        <w:tc>
+          <w:tcPr>
+            <w:tcW w:w="6515" w:type="dxa"/>
+          </w:tcPr>
+          <w:p>
+            <w:pPr>
+              <w:pStyle w:val="Geenafstand"/>
+              <w:rPr>
+                <w:rFonts w:ascii="Arial" w:hAnsi="Arial" w:cs="Arial"/>
+                <w:sz w:val="24"/>
+                <w:szCs w:val="24"/>
+              </w:rPr>
+            </w:pPr>
+          </w:p>
+        </w:tc>
+      </w:tr>
+      <w:tr>
+        <w:tc>
+          <w:tcPr>
+            <w:tcW w:w="2547" w:type="dxa"/>
+          </w:tcPr>
+          <w:p>
+            <w:pPr>
+              <w:pStyle w:val="Geenafstand"/>
+              <w:rPr>
+                <w:rFonts w:ascii="Arial" w:hAnsi="Arial" w:cs="Arial"/>
+                <w:sz w:val="24"/>
+                <w:szCs w:val="24"/>
+              </w:rPr>
+            </w:pPr>
+            <w:r>
+              <w:rPr>
+                <w:rFonts w:ascii="Arial" w:hAnsi="Arial" w:cs="Arial"/>
+                <w:sz w:val="24"/>
+                <w:szCs w:val="24"/>
+              </w:rPr>
+              <w:t>Postconditie</w:t>
+            </w:r>
+          </w:p>
+        </w:tc>
+        <w:tc>
+          <w:tcPr>
+            <w:tcW w:w="6515" w:type="dxa"/>
+          </w:tcPr>
+          <w:p>
+            <w:pPr>
+              <w:pStyle w:val="Geenafstand"/>
+              <w:rPr>
+                <w:rFonts w:ascii="Arial" w:hAnsi="Arial" w:cs="Arial"/>
+                <w:sz w:val="24"/>
+                <w:szCs w:val="24"/>
+              </w:rPr>
+            </w:pPr>
+          </w:p>
+        </w:tc>
       </w:tr>
     </w:tbl>
+    <w:p>
+      <w:pPr>
+        <w:pStyle w:val="Geenafstand"/>
+      </w:pPr>
+    </w:p>
     <w:p>
       <w:pPr>
         <w:pStyle w:val="Geenafstand"/>

--- a/1L. Use-case template/financien_templates.docx
+++ b/1L. Use-case template/financien_templates.docx
@@ -643,15 +643,7 @@
                 <w:sz w:val="24"/>
                 <w:szCs w:val="24"/>
               </w:rPr>
-              <w:t xml:space="preserve">Financiën medewerker moet </w:t>
-            </w:r>
-            <w:r>
-              <w:rPr>
-                <w:rFonts w:ascii="Arial" w:hAnsi="Arial" w:cs="Arial"/>
-                <w:sz w:val="24"/>
-                <w:szCs w:val="24"/>
-              </w:rPr>
-              <w:t>ingelogd zijn en op het scherm van alle klanten zitten.</w:t>
+              <w:t>Financiën medewerker moet ingelogd zijn en op het scherm van alle klanten zitten.</w:t>
             </w:r>
           </w:p>
         </w:tc>
@@ -1408,6 +1400,16 @@
         <w:pStyle w:val="Geenafstand"/>
       </w:pPr>
     </w:p>
+    <w:p>
+      <w:pPr>
+        <w:pStyle w:val="Geenafstand"/>
+      </w:pPr>
+    </w:p>
+    <w:p>
+      <w:pPr>
+        <w:pStyle w:val="Geenafstand"/>
+      </w:pPr>
+    </w:p>
     <w:tbl>
       <w:tblPr>
         <w:tblStyle w:val="Tabelraster"/>
@@ -1613,15 +1615,7 @@
                 <w:sz w:val="24"/>
                 <w:szCs w:val="24"/>
               </w:rPr>
-              <w:t>Financiën medewerker moet op het scherm staan waar alle informatie over de geselecteerde klant staat</w:t>
-            </w:r>
-            <w:r>
-              <w:rPr>
-                <w:rFonts w:ascii="Arial" w:hAnsi="Arial" w:cs="Arial"/>
-                <w:sz w:val="24"/>
-                <w:szCs w:val="24"/>
-              </w:rPr>
-              <w:t>.</w:t>
+              <w:t>Financiën medewerker moet op het scherm staan waar alle informatie over de geselecteerde klant staat.</w:t>
             </w:r>
           </w:p>
         </w:tc>
@@ -1648,23 +1642,119 @@
               </w:rPr>
               <w:t>Beschrijving</w:t>
             </w:r>
-            <w:bookmarkStart w:id="0" w:name="_GoBack"/>
-            <w:bookmarkEnd w:id="0"/>
-          </w:p>
-        </w:tc>
-        <w:tc>
-          <w:tcPr>
-            <w:tcW w:w="6515" w:type="dxa"/>
-          </w:tcPr>
-          <w:p>
-            <w:pPr>
-              <w:pStyle w:val="Geenafstand"/>
-              <w:rPr>
-                <w:rFonts w:ascii="Arial" w:hAnsi="Arial" w:cs="Arial"/>
-                <w:sz w:val="24"/>
-                <w:szCs w:val="24"/>
-              </w:rPr>
-            </w:pPr>
+          </w:p>
+        </w:tc>
+        <w:tc>
+          <w:tcPr>
+            <w:tcW w:w="6515" w:type="dxa"/>
+          </w:tcPr>
+          <w:p>
+            <w:pPr>
+              <w:pStyle w:val="Geenafstand"/>
+              <w:rPr>
+                <w:rFonts w:ascii="Arial" w:hAnsi="Arial" w:cs="Arial"/>
+                <w:sz w:val="24"/>
+                <w:szCs w:val="24"/>
+              </w:rPr>
+            </w:pPr>
+            <w:r>
+              <w:rPr>
+                <w:rFonts w:ascii="Arial" w:hAnsi="Arial" w:cs="Arial"/>
+                <w:sz w:val="24"/>
+                <w:szCs w:val="24"/>
+              </w:rPr>
+              <w:t xml:space="preserve">De financiën medewerker moet op de knop </w:t>
+            </w:r>
+            <w:proofErr w:type="spellStart"/>
+            <w:r>
+              <w:rPr>
+                <w:rFonts w:ascii="Arial" w:hAnsi="Arial" w:cs="Arial"/>
+                <w:sz w:val="24"/>
+                <w:szCs w:val="24"/>
+              </w:rPr>
+              <w:t>add</w:t>
+            </w:r>
+            <w:proofErr w:type="spellEnd"/>
+            <w:r>
+              <w:rPr>
+                <w:rFonts w:ascii="Arial" w:hAnsi="Arial" w:cs="Arial"/>
+                <w:sz w:val="24"/>
+                <w:szCs w:val="24"/>
+              </w:rPr>
+              <w:t xml:space="preserve"> </w:t>
+            </w:r>
+            <w:proofErr w:type="spellStart"/>
+            <w:r>
+              <w:rPr>
+                <w:rFonts w:ascii="Arial" w:hAnsi="Arial" w:cs="Arial"/>
+                <w:sz w:val="24"/>
+                <w:szCs w:val="24"/>
+              </w:rPr>
+              <w:t>invoice</w:t>
+            </w:r>
+            <w:proofErr w:type="spellEnd"/>
+            <w:r>
+              <w:rPr>
+                <w:rFonts w:ascii="Arial" w:hAnsi="Arial" w:cs="Arial"/>
+                <w:sz w:val="24"/>
+                <w:szCs w:val="24"/>
+              </w:rPr>
+              <w:t xml:space="preserve"> die rechtsonder zit drukken.  Dan gaat de medewerker naar een scherm waar hij de factuur kan aanmaken.</w:t>
+            </w:r>
+          </w:p>
+          <w:p>
+            <w:pPr>
+              <w:pStyle w:val="Geenafstand"/>
+              <w:rPr>
+                <w:rFonts w:ascii="Arial" w:hAnsi="Arial" w:cs="Arial"/>
+                <w:sz w:val="24"/>
+                <w:szCs w:val="24"/>
+              </w:rPr>
+            </w:pPr>
+            <w:r>
+              <w:rPr>
+                <w:rFonts w:ascii="Arial" w:hAnsi="Arial" w:cs="Arial"/>
+                <w:sz w:val="24"/>
+                <w:szCs w:val="24"/>
+              </w:rPr>
+              <w:t>De gegevens over de klant die al bekend zijn worden automatisch ingevuld. De rest van de gegevens moet de medewerker in de kolommen invoeren.</w:t>
+            </w:r>
+          </w:p>
+          <w:p>
+            <w:pPr>
+              <w:pStyle w:val="Geenafstand"/>
+              <w:rPr>
+                <w:rFonts w:ascii="Arial" w:hAnsi="Arial" w:cs="Arial"/>
+                <w:sz w:val="24"/>
+                <w:szCs w:val="24"/>
+              </w:rPr>
+            </w:pPr>
+            <w:r>
+              <w:rPr>
+                <w:rFonts w:ascii="Arial" w:hAnsi="Arial" w:cs="Arial"/>
+                <w:sz w:val="24"/>
+                <w:szCs w:val="24"/>
+              </w:rPr>
+              <w:t xml:space="preserve">Daarna kan hij op de knop </w:t>
+            </w:r>
+            <w:proofErr w:type="spellStart"/>
+            <w:r>
+              <w:rPr>
+                <w:rFonts w:ascii="Arial" w:hAnsi="Arial" w:cs="Arial"/>
+                <w:sz w:val="24"/>
+                <w:szCs w:val="24"/>
+              </w:rPr>
+              <w:t>submit</w:t>
+            </w:r>
+            <w:proofErr w:type="spellEnd"/>
+            <w:r>
+              <w:rPr>
+                <w:rFonts w:ascii="Arial" w:hAnsi="Arial" w:cs="Arial"/>
+                <w:sz w:val="24"/>
+                <w:szCs w:val="24"/>
+              </w:rPr>
+              <w:t xml:space="preserve"> drukken en dan wordt de factuur opgeslagen.</w:t>
+            </w:r>
           </w:p>
         </w:tc>
       </w:tr>
@@ -1705,6 +1795,14 @@
                 <w:szCs w:val="24"/>
               </w:rPr>
             </w:pPr>
+            <w:r>
+              <w:rPr>
+                <w:rFonts w:ascii="Arial" w:hAnsi="Arial" w:cs="Arial"/>
+                <w:sz w:val="24"/>
+                <w:szCs w:val="24"/>
+              </w:rPr>
+              <w:t>Als de klant niet bestaat kan er geen factuur voor gemaakt worden</w:t>
+            </w:r>
           </w:p>
         </w:tc>
       </w:tr>
@@ -1785,6 +1883,14 @@
                 <w:szCs w:val="24"/>
               </w:rPr>
             </w:pPr>
+            <w:r>
+              <w:rPr>
+                <w:rFonts w:ascii="Arial" w:hAnsi="Arial" w:cs="Arial"/>
+                <w:sz w:val="24"/>
+                <w:szCs w:val="24"/>
+              </w:rPr>
+              <w:t>Factuur is aangemaakt</w:t>
+            </w:r>
           </w:p>
         </w:tc>
       </w:tr>
@@ -1794,6 +1900,922 @@
         <w:pStyle w:val="Geenafstand"/>
       </w:pPr>
     </w:p>
+    <w:p>
+      <w:pPr>
+        <w:pStyle w:val="Geenafstand"/>
+      </w:pPr>
+    </w:p>
+    <w:p>
+      <w:pPr>
+        <w:pStyle w:val="Geenafstand"/>
+      </w:pPr>
+    </w:p>
+    <w:p>
+      <w:pPr>
+        <w:pStyle w:val="Geenafstand"/>
+      </w:pPr>
+    </w:p>
+    <w:p>
+      <w:pPr>
+        <w:pStyle w:val="Geenafstand"/>
+      </w:pPr>
+    </w:p>
+    <w:p>
+      <w:pPr>
+        <w:pStyle w:val="Geenafstand"/>
+      </w:pPr>
+    </w:p>
+    <w:p>
+      <w:pPr>
+        <w:pStyle w:val="Geenafstand"/>
+      </w:pPr>
+    </w:p>
+    <w:p>
+      <w:pPr>
+        <w:pStyle w:val="Geenafstand"/>
+      </w:pPr>
+    </w:p>
+    <w:p>
+      <w:pPr>
+        <w:pStyle w:val="Geenafstand"/>
+      </w:pPr>
+    </w:p>
+    <w:p>
+      <w:pPr>
+        <w:pStyle w:val="Geenafstand"/>
+      </w:pPr>
+    </w:p>
+    <w:p>
+      <w:pPr>
+        <w:pStyle w:val="Geenafstand"/>
+      </w:pPr>
+    </w:p>
+    <w:p>
+      <w:pPr>
+        <w:pStyle w:val="Geenafstand"/>
+      </w:pPr>
+    </w:p>
+    <w:p>
+      <w:pPr>
+        <w:pStyle w:val="Geenafstand"/>
+      </w:pPr>
+    </w:p>
+    <w:tbl>
+      <w:tblPr>
+        <w:tblStyle w:val="Tabelraster"/>
+        <w:tblW w:w="0" w:type="auto"/>
+        <w:tblLook w:val="04A0" w:firstRow="1" w:lastRow="0" w:firstColumn="1" w:lastColumn="0" w:noHBand="0" w:noVBand="1"/>
+      </w:tblPr>
+      <w:tblGrid>
+        <w:gridCol w:w="2547"/>
+        <w:gridCol w:w="6515"/>
+      </w:tblGrid>
+      <w:tr>
+        <w:tc>
+          <w:tcPr>
+            <w:tcW w:w="2547" w:type="dxa"/>
+          </w:tcPr>
+          <w:p>
+            <w:pPr>
+              <w:pStyle w:val="Geenafstand"/>
+              <w:rPr>
+                <w:rFonts w:ascii="Arial" w:hAnsi="Arial" w:cs="Arial"/>
+                <w:sz w:val="24"/>
+                <w:szCs w:val="24"/>
+              </w:rPr>
+            </w:pPr>
+            <w:r>
+              <w:rPr>
+                <w:rFonts w:ascii="Arial" w:hAnsi="Arial" w:cs="Arial"/>
+                <w:sz w:val="24"/>
+                <w:szCs w:val="24"/>
+              </w:rPr>
+              <w:lastRenderedPageBreak/>
+              <w:t>Naam</w:t>
+            </w:r>
+          </w:p>
+        </w:tc>
+        <w:tc>
+          <w:tcPr>
+            <w:tcW w:w="6515" w:type="dxa"/>
+          </w:tcPr>
+          <w:p>
+            <w:pPr>
+              <w:pStyle w:val="Geenafstand"/>
+              <w:rPr>
+                <w:rFonts w:ascii="Arial" w:hAnsi="Arial" w:cs="Arial"/>
+                <w:sz w:val="24"/>
+                <w:szCs w:val="24"/>
+              </w:rPr>
+            </w:pPr>
+            <w:r>
+              <w:rPr>
+                <w:rFonts w:ascii="Arial" w:hAnsi="Arial" w:cs="Arial"/>
+                <w:sz w:val="24"/>
+                <w:szCs w:val="24"/>
+              </w:rPr>
+              <w:t>Factuur naar klant zenden</w:t>
+            </w:r>
+          </w:p>
+        </w:tc>
+      </w:tr>
+      <w:tr>
+        <w:tc>
+          <w:tcPr>
+            <w:tcW w:w="2547" w:type="dxa"/>
+          </w:tcPr>
+          <w:p>
+            <w:pPr>
+              <w:pStyle w:val="Geenafstand"/>
+              <w:rPr>
+                <w:rFonts w:ascii="Arial" w:hAnsi="Arial" w:cs="Arial"/>
+                <w:sz w:val="24"/>
+                <w:szCs w:val="24"/>
+              </w:rPr>
+            </w:pPr>
+            <w:r>
+              <w:rPr>
+                <w:rFonts w:ascii="Arial" w:hAnsi="Arial" w:cs="Arial"/>
+                <w:sz w:val="24"/>
+                <w:szCs w:val="24"/>
+              </w:rPr>
+              <w:t>Versie</w:t>
+            </w:r>
+          </w:p>
+        </w:tc>
+        <w:tc>
+          <w:tcPr>
+            <w:tcW w:w="6515" w:type="dxa"/>
+          </w:tcPr>
+          <w:p>
+            <w:pPr>
+              <w:pStyle w:val="Geenafstand"/>
+              <w:rPr>
+                <w:rFonts w:ascii="Arial" w:hAnsi="Arial" w:cs="Arial"/>
+                <w:sz w:val="24"/>
+                <w:szCs w:val="24"/>
+              </w:rPr>
+            </w:pPr>
+            <w:r>
+              <w:rPr>
+                <w:rFonts w:ascii="Arial" w:hAnsi="Arial" w:cs="Arial"/>
+                <w:sz w:val="24"/>
+                <w:szCs w:val="24"/>
+              </w:rPr>
+              <w:t>1.0</w:t>
+            </w:r>
+          </w:p>
+        </w:tc>
+      </w:tr>
+      <w:tr>
+        <w:tc>
+          <w:tcPr>
+            <w:tcW w:w="2547" w:type="dxa"/>
+          </w:tcPr>
+          <w:p>
+            <w:pPr>
+              <w:pStyle w:val="Geenafstand"/>
+              <w:rPr>
+                <w:rFonts w:ascii="Arial" w:hAnsi="Arial" w:cs="Arial"/>
+                <w:sz w:val="24"/>
+                <w:szCs w:val="24"/>
+              </w:rPr>
+            </w:pPr>
+            <w:r>
+              <w:rPr>
+                <w:rFonts w:ascii="Arial" w:hAnsi="Arial" w:cs="Arial"/>
+                <w:sz w:val="24"/>
+                <w:szCs w:val="24"/>
+              </w:rPr>
+              <w:t>Actor</w:t>
+            </w:r>
+          </w:p>
+        </w:tc>
+        <w:tc>
+          <w:tcPr>
+            <w:tcW w:w="6515" w:type="dxa"/>
+          </w:tcPr>
+          <w:p>
+            <w:pPr>
+              <w:pStyle w:val="Geenafstand"/>
+              <w:rPr>
+                <w:rFonts w:ascii="Arial" w:hAnsi="Arial" w:cs="Arial"/>
+                <w:sz w:val="24"/>
+                <w:szCs w:val="24"/>
+              </w:rPr>
+            </w:pPr>
+            <w:r>
+              <w:rPr>
+                <w:rFonts w:ascii="Arial" w:hAnsi="Arial" w:cs="Arial"/>
+                <w:sz w:val="24"/>
+                <w:szCs w:val="24"/>
+              </w:rPr>
+              <w:t xml:space="preserve">Database, </w:t>
+            </w:r>
+            <w:r>
+              <w:rPr>
+                <w:rFonts w:ascii="Arial" w:hAnsi="Arial" w:cs="Arial"/>
+                <w:sz w:val="24"/>
+                <w:szCs w:val="24"/>
+              </w:rPr>
+              <w:t>Financiën medewerker</w:t>
+            </w:r>
+          </w:p>
+        </w:tc>
+      </w:tr>
+      <w:tr>
+        <w:tc>
+          <w:tcPr>
+            <w:tcW w:w="2547" w:type="dxa"/>
+          </w:tcPr>
+          <w:p>
+            <w:pPr>
+              <w:pStyle w:val="Geenafstand"/>
+              <w:rPr>
+                <w:rFonts w:ascii="Arial" w:hAnsi="Arial" w:cs="Arial"/>
+                <w:sz w:val="24"/>
+                <w:szCs w:val="24"/>
+              </w:rPr>
+            </w:pPr>
+            <w:r>
+              <w:rPr>
+                <w:rFonts w:ascii="Arial" w:hAnsi="Arial" w:cs="Arial"/>
+                <w:sz w:val="24"/>
+                <w:szCs w:val="24"/>
+              </w:rPr>
+              <w:t>Preconditie</w:t>
+            </w:r>
+          </w:p>
+        </w:tc>
+        <w:tc>
+          <w:tcPr>
+            <w:tcW w:w="6515" w:type="dxa"/>
+          </w:tcPr>
+          <w:p>
+            <w:pPr>
+              <w:pStyle w:val="Geenafstand"/>
+              <w:rPr>
+                <w:rFonts w:ascii="Arial" w:hAnsi="Arial" w:cs="Arial"/>
+                <w:sz w:val="24"/>
+                <w:szCs w:val="24"/>
+              </w:rPr>
+            </w:pPr>
+            <w:r>
+              <w:rPr>
+                <w:rFonts w:ascii="Arial" w:hAnsi="Arial" w:cs="Arial"/>
+                <w:sz w:val="24"/>
+                <w:szCs w:val="24"/>
+              </w:rPr>
+              <w:t>Financiën medewerker moet de factuur al gemaakt hebben en staat op het scherm bij de factuur</w:t>
+            </w:r>
+          </w:p>
+        </w:tc>
+      </w:tr>
+      <w:tr>
+        <w:tc>
+          <w:tcPr>
+            <w:tcW w:w="2547" w:type="dxa"/>
+          </w:tcPr>
+          <w:p>
+            <w:pPr>
+              <w:pStyle w:val="Geenafstand"/>
+              <w:rPr>
+                <w:rFonts w:ascii="Arial" w:hAnsi="Arial" w:cs="Arial"/>
+                <w:sz w:val="24"/>
+                <w:szCs w:val="24"/>
+              </w:rPr>
+            </w:pPr>
+            <w:r>
+              <w:rPr>
+                <w:rFonts w:ascii="Arial" w:hAnsi="Arial" w:cs="Arial"/>
+                <w:sz w:val="24"/>
+                <w:szCs w:val="24"/>
+              </w:rPr>
+              <w:t>Beschrijving</w:t>
+            </w:r>
+          </w:p>
+        </w:tc>
+        <w:tc>
+          <w:tcPr>
+            <w:tcW w:w="6515" w:type="dxa"/>
+          </w:tcPr>
+          <w:p>
+            <w:pPr>
+              <w:pStyle w:val="Geenafstand"/>
+              <w:rPr>
+                <w:rFonts w:ascii="Arial" w:hAnsi="Arial" w:cs="Arial"/>
+                <w:sz w:val="24"/>
+                <w:szCs w:val="24"/>
+              </w:rPr>
+            </w:pPr>
+            <w:r>
+              <w:rPr>
+                <w:rFonts w:ascii="Arial" w:hAnsi="Arial" w:cs="Arial"/>
+                <w:sz w:val="24"/>
+                <w:szCs w:val="24"/>
+              </w:rPr>
+              <w:t xml:space="preserve">Om de factuur te verzenden moet de medewerker bij de gemaakte factuur op de knop sent </w:t>
+            </w:r>
+            <w:proofErr w:type="spellStart"/>
+            <w:r>
+              <w:rPr>
+                <w:rFonts w:ascii="Arial" w:hAnsi="Arial" w:cs="Arial"/>
+                <w:sz w:val="24"/>
+                <w:szCs w:val="24"/>
+              </w:rPr>
+              <w:t>invoice</w:t>
+            </w:r>
+            <w:proofErr w:type="spellEnd"/>
+            <w:r>
+              <w:rPr>
+                <w:rFonts w:ascii="Arial" w:hAnsi="Arial" w:cs="Arial"/>
+                <w:sz w:val="24"/>
+                <w:szCs w:val="24"/>
+              </w:rPr>
+              <w:t xml:space="preserve"> drukken. Als hij daarop heeft gedrukt wordt de factuur automatisch over de mail naar de klant gestuurd.</w:t>
+            </w:r>
+          </w:p>
+        </w:tc>
+      </w:tr>
+      <w:tr>
+        <w:tc>
+          <w:tcPr>
+            <w:tcW w:w="2547" w:type="dxa"/>
+          </w:tcPr>
+          <w:p>
+            <w:pPr>
+              <w:pStyle w:val="Geenafstand"/>
+              <w:rPr>
+                <w:rFonts w:ascii="Arial" w:hAnsi="Arial" w:cs="Arial"/>
+                <w:sz w:val="24"/>
+                <w:szCs w:val="24"/>
+              </w:rPr>
+            </w:pPr>
+            <w:r>
+              <w:rPr>
+                <w:rFonts w:ascii="Arial" w:hAnsi="Arial" w:cs="Arial"/>
+                <w:sz w:val="24"/>
+                <w:szCs w:val="24"/>
+              </w:rPr>
+              <w:t>Uitzonderingen</w:t>
+            </w:r>
+          </w:p>
+        </w:tc>
+        <w:tc>
+          <w:tcPr>
+            <w:tcW w:w="6515" w:type="dxa"/>
+          </w:tcPr>
+          <w:p>
+            <w:pPr>
+              <w:pStyle w:val="Geenafstand"/>
+              <w:rPr>
+                <w:rFonts w:ascii="Arial" w:hAnsi="Arial" w:cs="Arial"/>
+                <w:sz w:val="24"/>
+                <w:szCs w:val="24"/>
+              </w:rPr>
+            </w:pPr>
+            <w:r>
+              <w:rPr>
+                <w:rFonts w:ascii="Arial" w:hAnsi="Arial" w:cs="Arial"/>
+                <w:sz w:val="24"/>
+                <w:szCs w:val="24"/>
+              </w:rPr>
+              <w:t xml:space="preserve">Als de factuur nog niet is gemaakt </w:t>
+            </w:r>
+            <w:r>
+              <w:rPr>
+                <w:rFonts w:ascii="Arial" w:hAnsi="Arial" w:cs="Arial"/>
+                <w:sz w:val="24"/>
+                <w:szCs w:val="24"/>
+              </w:rPr>
+              <w:t xml:space="preserve">of als er gegevens missen </w:t>
+            </w:r>
+            <w:r>
+              <w:rPr>
+                <w:rFonts w:ascii="Arial" w:hAnsi="Arial" w:cs="Arial"/>
+                <w:sz w:val="24"/>
+                <w:szCs w:val="24"/>
+              </w:rPr>
+              <w:t xml:space="preserve">kan </w:t>
+            </w:r>
+            <w:r>
+              <w:rPr>
+                <w:rFonts w:ascii="Arial" w:hAnsi="Arial" w:cs="Arial"/>
+                <w:sz w:val="24"/>
+                <w:szCs w:val="24"/>
+              </w:rPr>
+              <w:t>de factuur</w:t>
+            </w:r>
+            <w:bookmarkStart w:id="0" w:name="_GoBack"/>
+            <w:bookmarkEnd w:id="0"/>
+            <w:r>
+              <w:rPr>
+                <w:rFonts w:ascii="Arial" w:hAnsi="Arial" w:cs="Arial"/>
+                <w:sz w:val="24"/>
+                <w:szCs w:val="24"/>
+              </w:rPr>
+              <w:t xml:space="preserve"> nog niet verzonden worden.</w:t>
+            </w:r>
+          </w:p>
+        </w:tc>
+      </w:tr>
+      <w:tr>
+        <w:tc>
+          <w:tcPr>
+            <w:tcW w:w="2547" w:type="dxa"/>
+          </w:tcPr>
+          <w:p>
+            <w:pPr>
+              <w:pStyle w:val="Geenafstand"/>
+              <w:rPr>
+                <w:rFonts w:ascii="Arial" w:hAnsi="Arial" w:cs="Arial"/>
+                <w:sz w:val="24"/>
+                <w:szCs w:val="24"/>
+              </w:rPr>
+            </w:pPr>
+            <w:r>
+              <w:rPr>
+                <w:rFonts w:ascii="Arial" w:hAnsi="Arial" w:cs="Arial"/>
+                <w:sz w:val="24"/>
+                <w:szCs w:val="24"/>
+              </w:rPr>
+              <w:t>Niet-functionele eisen</w:t>
+            </w:r>
+          </w:p>
+        </w:tc>
+        <w:tc>
+          <w:tcPr>
+            <w:tcW w:w="6515" w:type="dxa"/>
+          </w:tcPr>
+          <w:p>
+            <w:pPr>
+              <w:pStyle w:val="Geenafstand"/>
+              <w:rPr>
+                <w:rFonts w:ascii="Arial" w:hAnsi="Arial" w:cs="Arial"/>
+                <w:sz w:val="24"/>
+                <w:szCs w:val="24"/>
+              </w:rPr>
+            </w:pPr>
+          </w:p>
+        </w:tc>
+      </w:tr>
+      <w:tr>
+        <w:tc>
+          <w:tcPr>
+            <w:tcW w:w="2547" w:type="dxa"/>
+          </w:tcPr>
+          <w:p>
+            <w:pPr>
+              <w:pStyle w:val="Geenafstand"/>
+              <w:rPr>
+                <w:rFonts w:ascii="Arial" w:hAnsi="Arial" w:cs="Arial"/>
+                <w:sz w:val="24"/>
+                <w:szCs w:val="24"/>
+              </w:rPr>
+            </w:pPr>
+            <w:r>
+              <w:rPr>
+                <w:rFonts w:ascii="Arial" w:hAnsi="Arial" w:cs="Arial"/>
+                <w:sz w:val="24"/>
+                <w:szCs w:val="24"/>
+              </w:rPr>
+              <w:t>Postconditie</w:t>
+            </w:r>
+          </w:p>
+        </w:tc>
+        <w:tc>
+          <w:tcPr>
+            <w:tcW w:w="6515" w:type="dxa"/>
+          </w:tcPr>
+          <w:p>
+            <w:pPr>
+              <w:pStyle w:val="Geenafstand"/>
+              <w:rPr>
+                <w:rFonts w:ascii="Arial" w:hAnsi="Arial" w:cs="Arial"/>
+                <w:sz w:val="24"/>
+                <w:szCs w:val="24"/>
+              </w:rPr>
+            </w:pPr>
+            <w:r>
+              <w:rPr>
+                <w:rFonts w:ascii="Arial" w:hAnsi="Arial" w:cs="Arial"/>
+                <w:sz w:val="24"/>
+                <w:szCs w:val="24"/>
+              </w:rPr>
+              <w:t>Factuur is naar de klant verzonden.</w:t>
+            </w:r>
+          </w:p>
+        </w:tc>
+      </w:tr>
+    </w:tbl>
+    <w:p>
+      <w:pPr>
+        <w:pStyle w:val="Geenafstand"/>
+      </w:pPr>
+    </w:p>
+    <w:tbl>
+      <w:tblPr>
+        <w:tblStyle w:val="Tabelraster"/>
+        <w:tblW w:w="0" w:type="auto"/>
+        <w:tblLook w:val="04A0" w:firstRow="1" w:lastRow="0" w:firstColumn="1" w:lastColumn="0" w:noHBand="0" w:noVBand="1"/>
+      </w:tblPr>
+      <w:tblGrid>
+        <w:gridCol w:w="2547"/>
+        <w:gridCol w:w="6515"/>
+      </w:tblGrid>
+      <w:tr>
+        <w:tc>
+          <w:tcPr>
+            <w:tcW w:w="2547" w:type="dxa"/>
+          </w:tcPr>
+          <w:p>
+            <w:pPr>
+              <w:pStyle w:val="Geenafstand"/>
+              <w:rPr>
+                <w:rFonts w:ascii="Arial" w:hAnsi="Arial" w:cs="Arial"/>
+                <w:sz w:val="24"/>
+                <w:szCs w:val="24"/>
+              </w:rPr>
+            </w:pPr>
+            <w:r>
+              <w:rPr>
+                <w:rFonts w:ascii="Arial" w:hAnsi="Arial" w:cs="Arial"/>
+                <w:sz w:val="24"/>
+                <w:szCs w:val="24"/>
+              </w:rPr>
+              <w:t>Naam</w:t>
+            </w:r>
+          </w:p>
+        </w:tc>
+        <w:tc>
+          <w:tcPr>
+            <w:tcW w:w="6515" w:type="dxa"/>
+          </w:tcPr>
+          <w:p>
+            <w:pPr>
+              <w:pStyle w:val="Geenafstand"/>
+              <w:rPr>
+                <w:rFonts w:ascii="Arial" w:hAnsi="Arial" w:cs="Arial"/>
+                <w:sz w:val="24"/>
+                <w:szCs w:val="24"/>
+              </w:rPr>
+            </w:pPr>
+            <w:r>
+              <w:rPr>
+                <w:rFonts w:ascii="Arial" w:hAnsi="Arial" w:cs="Arial"/>
+                <w:sz w:val="24"/>
+                <w:szCs w:val="24"/>
+              </w:rPr>
+              <w:t>Uitloggen</w:t>
+            </w:r>
+          </w:p>
+        </w:tc>
+      </w:tr>
+      <w:tr>
+        <w:tc>
+          <w:tcPr>
+            <w:tcW w:w="2547" w:type="dxa"/>
+          </w:tcPr>
+          <w:p>
+            <w:pPr>
+              <w:pStyle w:val="Geenafstand"/>
+              <w:rPr>
+                <w:rFonts w:ascii="Arial" w:hAnsi="Arial" w:cs="Arial"/>
+                <w:sz w:val="24"/>
+                <w:szCs w:val="24"/>
+              </w:rPr>
+            </w:pPr>
+            <w:r>
+              <w:rPr>
+                <w:rFonts w:ascii="Arial" w:hAnsi="Arial" w:cs="Arial"/>
+                <w:sz w:val="24"/>
+                <w:szCs w:val="24"/>
+              </w:rPr>
+              <w:t>Versie</w:t>
+            </w:r>
+          </w:p>
+        </w:tc>
+        <w:tc>
+          <w:tcPr>
+            <w:tcW w:w="6515" w:type="dxa"/>
+          </w:tcPr>
+          <w:p>
+            <w:pPr>
+              <w:pStyle w:val="Geenafstand"/>
+              <w:rPr>
+                <w:rFonts w:ascii="Arial" w:hAnsi="Arial" w:cs="Arial"/>
+                <w:sz w:val="24"/>
+                <w:szCs w:val="24"/>
+              </w:rPr>
+            </w:pPr>
+            <w:r>
+              <w:rPr>
+                <w:rFonts w:ascii="Arial" w:hAnsi="Arial" w:cs="Arial"/>
+                <w:sz w:val="24"/>
+                <w:szCs w:val="24"/>
+              </w:rPr>
+              <w:t>1.0</w:t>
+            </w:r>
+          </w:p>
+        </w:tc>
+      </w:tr>
+      <w:tr>
+        <w:tc>
+          <w:tcPr>
+            <w:tcW w:w="2547" w:type="dxa"/>
+          </w:tcPr>
+          <w:p>
+            <w:pPr>
+              <w:pStyle w:val="Geenafstand"/>
+              <w:rPr>
+                <w:rFonts w:ascii="Arial" w:hAnsi="Arial" w:cs="Arial"/>
+                <w:sz w:val="24"/>
+                <w:szCs w:val="24"/>
+              </w:rPr>
+            </w:pPr>
+            <w:r>
+              <w:rPr>
+                <w:rFonts w:ascii="Arial" w:hAnsi="Arial" w:cs="Arial"/>
+                <w:sz w:val="24"/>
+                <w:szCs w:val="24"/>
+              </w:rPr>
+              <w:t>Actor</w:t>
+            </w:r>
+          </w:p>
+        </w:tc>
+        <w:tc>
+          <w:tcPr>
+            <w:tcW w:w="6515" w:type="dxa"/>
+          </w:tcPr>
+          <w:p>
+            <w:pPr>
+              <w:pStyle w:val="Geenafstand"/>
+              <w:rPr>
+                <w:rFonts w:ascii="Arial" w:hAnsi="Arial" w:cs="Arial"/>
+                <w:sz w:val="24"/>
+                <w:szCs w:val="24"/>
+              </w:rPr>
+            </w:pPr>
+            <w:r>
+              <w:rPr>
+                <w:rFonts w:ascii="Arial" w:hAnsi="Arial" w:cs="Arial"/>
+                <w:sz w:val="24"/>
+                <w:szCs w:val="24"/>
+              </w:rPr>
+              <w:t xml:space="preserve">Database, </w:t>
+            </w:r>
+            <w:r>
+              <w:rPr>
+                <w:rFonts w:ascii="Arial" w:hAnsi="Arial" w:cs="Arial"/>
+                <w:sz w:val="24"/>
+                <w:szCs w:val="24"/>
+              </w:rPr>
+              <w:t>Financiën medewerker</w:t>
+            </w:r>
+          </w:p>
+        </w:tc>
+      </w:tr>
+      <w:tr>
+        <w:tc>
+          <w:tcPr>
+            <w:tcW w:w="2547" w:type="dxa"/>
+          </w:tcPr>
+          <w:p>
+            <w:pPr>
+              <w:pStyle w:val="Geenafstand"/>
+              <w:rPr>
+                <w:rFonts w:ascii="Arial" w:hAnsi="Arial" w:cs="Arial"/>
+                <w:sz w:val="24"/>
+                <w:szCs w:val="24"/>
+              </w:rPr>
+            </w:pPr>
+            <w:r>
+              <w:rPr>
+                <w:rFonts w:ascii="Arial" w:hAnsi="Arial" w:cs="Arial"/>
+                <w:sz w:val="24"/>
+                <w:szCs w:val="24"/>
+              </w:rPr>
+              <w:t>Preconditie</w:t>
+            </w:r>
+          </w:p>
+        </w:tc>
+        <w:tc>
+          <w:tcPr>
+            <w:tcW w:w="6515" w:type="dxa"/>
+          </w:tcPr>
+          <w:p>
+            <w:pPr>
+              <w:pStyle w:val="Geenafstand"/>
+              <w:rPr>
+                <w:rFonts w:ascii="Arial" w:hAnsi="Arial" w:cs="Arial"/>
+                <w:sz w:val="24"/>
+                <w:szCs w:val="24"/>
+              </w:rPr>
+            </w:pPr>
+            <w:r>
+              <w:rPr>
+                <w:rFonts w:ascii="Arial" w:hAnsi="Arial" w:cs="Arial"/>
+                <w:sz w:val="24"/>
+                <w:szCs w:val="24"/>
+              </w:rPr>
+              <w:t>Financiën medewerker moet</w:t>
+            </w:r>
+            <w:r>
+              <w:rPr>
+                <w:rFonts w:ascii="Arial" w:hAnsi="Arial" w:cs="Arial"/>
+                <w:sz w:val="24"/>
+                <w:szCs w:val="24"/>
+              </w:rPr>
+              <w:t xml:space="preserve"> ingelogd zijn.</w:t>
+            </w:r>
+          </w:p>
+        </w:tc>
+      </w:tr>
+      <w:tr>
+        <w:tc>
+          <w:tcPr>
+            <w:tcW w:w="2547" w:type="dxa"/>
+          </w:tcPr>
+          <w:p>
+            <w:pPr>
+              <w:pStyle w:val="Geenafstand"/>
+              <w:rPr>
+                <w:rFonts w:ascii="Arial" w:hAnsi="Arial" w:cs="Arial"/>
+                <w:sz w:val="24"/>
+                <w:szCs w:val="24"/>
+              </w:rPr>
+            </w:pPr>
+            <w:r>
+              <w:rPr>
+                <w:rFonts w:ascii="Arial" w:hAnsi="Arial" w:cs="Arial"/>
+                <w:sz w:val="24"/>
+                <w:szCs w:val="24"/>
+              </w:rPr>
+              <w:t>Beschrijving</w:t>
+            </w:r>
+          </w:p>
+        </w:tc>
+        <w:tc>
+          <w:tcPr>
+            <w:tcW w:w="6515" w:type="dxa"/>
+          </w:tcPr>
+          <w:p>
+            <w:pPr>
+              <w:pStyle w:val="Geenafstand"/>
+              <w:rPr>
+                <w:rFonts w:ascii="Arial" w:hAnsi="Arial" w:cs="Arial"/>
+                <w:sz w:val="24"/>
+                <w:szCs w:val="24"/>
+              </w:rPr>
+            </w:pPr>
+            <w:r>
+              <w:rPr>
+                <w:rFonts w:ascii="Arial" w:hAnsi="Arial" w:cs="Arial"/>
+                <w:sz w:val="24"/>
+                <w:szCs w:val="24"/>
+              </w:rPr>
+              <w:t>De medewerker is op de site en moet dan in de hoek rechtsboven op de log out knop drukken. Als hij dat heeft gedaan dan is hij uitgelogd van zijn account.</w:t>
+            </w:r>
+          </w:p>
+        </w:tc>
+      </w:tr>
+      <w:tr>
+        <w:tc>
+          <w:tcPr>
+            <w:tcW w:w="2547" w:type="dxa"/>
+          </w:tcPr>
+          <w:p>
+            <w:pPr>
+              <w:pStyle w:val="Geenafstand"/>
+              <w:rPr>
+                <w:rFonts w:ascii="Arial" w:hAnsi="Arial" w:cs="Arial"/>
+                <w:sz w:val="24"/>
+                <w:szCs w:val="24"/>
+              </w:rPr>
+            </w:pPr>
+            <w:r>
+              <w:rPr>
+                <w:rFonts w:ascii="Arial" w:hAnsi="Arial" w:cs="Arial"/>
+                <w:sz w:val="24"/>
+                <w:szCs w:val="24"/>
+              </w:rPr>
+              <w:t>Uitzonderingen</w:t>
+            </w:r>
+          </w:p>
+        </w:tc>
+        <w:tc>
+          <w:tcPr>
+            <w:tcW w:w="6515" w:type="dxa"/>
+          </w:tcPr>
+          <w:p>
+            <w:pPr>
+              <w:pStyle w:val="Geenafstand"/>
+              <w:rPr>
+                <w:rFonts w:ascii="Arial" w:hAnsi="Arial" w:cs="Arial"/>
+                <w:sz w:val="24"/>
+                <w:szCs w:val="24"/>
+              </w:rPr>
+            </w:pPr>
+            <w:r>
+              <w:rPr>
+                <w:rFonts w:ascii="Arial" w:hAnsi="Arial" w:cs="Arial"/>
+                <w:sz w:val="24"/>
+                <w:szCs w:val="24"/>
+              </w:rPr>
+              <w:t>Als de medewerker niet is ingelogd kan hij niet uitloggen.</w:t>
+            </w:r>
+          </w:p>
+        </w:tc>
+      </w:tr>
+      <w:tr>
+        <w:tc>
+          <w:tcPr>
+            <w:tcW w:w="2547" w:type="dxa"/>
+          </w:tcPr>
+          <w:p>
+            <w:pPr>
+              <w:pStyle w:val="Geenafstand"/>
+              <w:rPr>
+                <w:rFonts w:ascii="Arial" w:hAnsi="Arial" w:cs="Arial"/>
+                <w:sz w:val="24"/>
+                <w:szCs w:val="24"/>
+              </w:rPr>
+            </w:pPr>
+            <w:r>
+              <w:rPr>
+                <w:rFonts w:ascii="Arial" w:hAnsi="Arial" w:cs="Arial"/>
+                <w:sz w:val="24"/>
+                <w:szCs w:val="24"/>
+              </w:rPr>
+              <w:t>Niet-functionele eisen</w:t>
+            </w:r>
+          </w:p>
+        </w:tc>
+        <w:tc>
+          <w:tcPr>
+            <w:tcW w:w="6515" w:type="dxa"/>
+          </w:tcPr>
+          <w:p>
+            <w:pPr>
+              <w:pStyle w:val="Geenafstand"/>
+              <w:rPr>
+                <w:rFonts w:ascii="Arial" w:hAnsi="Arial" w:cs="Arial"/>
+                <w:sz w:val="24"/>
+                <w:szCs w:val="24"/>
+              </w:rPr>
+            </w:pPr>
+          </w:p>
+        </w:tc>
+      </w:tr>
+      <w:tr>
+        <w:tc>
+          <w:tcPr>
+            <w:tcW w:w="2547" w:type="dxa"/>
+          </w:tcPr>
+          <w:p>
+            <w:pPr>
+              <w:pStyle w:val="Geenafstand"/>
+              <w:rPr>
+                <w:rFonts w:ascii="Arial" w:hAnsi="Arial" w:cs="Arial"/>
+                <w:sz w:val="24"/>
+                <w:szCs w:val="24"/>
+              </w:rPr>
+            </w:pPr>
+            <w:r>
+              <w:rPr>
+                <w:rFonts w:ascii="Arial" w:hAnsi="Arial" w:cs="Arial"/>
+                <w:sz w:val="24"/>
+                <w:szCs w:val="24"/>
+              </w:rPr>
+              <w:t>Postconditie</w:t>
+            </w:r>
+          </w:p>
+        </w:tc>
+        <w:tc>
+          <w:tcPr>
+            <w:tcW w:w="6515" w:type="dxa"/>
+          </w:tcPr>
+          <w:p>
+            <w:pPr>
+              <w:pStyle w:val="Geenafstand"/>
+              <w:rPr>
+                <w:rFonts w:ascii="Arial" w:hAnsi="Arial" w:cs="Arial"/>
+                <w:sz w:val="24"/>
+                <w:szCs w:val="24"/>
+              </w:rPr>
+            </w:pPr>
+            <w:r>
+              <w:rPr>
+                <w:rFonts w:ascii="Arial" w:hAnsi="Arial" w:cs="Arial"/>
+                <w:sz w:val="24"/>
+                <w:szCs w:val="24"/>
+              </w:rPr>
+              <w:t>Medewerker is uitgelogd.</w:t>
+            </w:r>
+          </w:p>
+        </w:tc>
+      </w:tr>
+    </w:tbl>
     <w:p>
       <w:pPr>
         <w:pStyle w:val="Geenafstand"/>

--- a/1L. Use-case template/financien_templates.docx
+++ b/1L. Use-case template/financien_templates.docx
@@ -1,6 +1,6 @@
 
 <file path=word/document.xml><?xml version="1.0" encoding="utf-8"?>
-<w:document xmlns:wpc="http://schemas.microsoft.com/office/word/2010/wordprocessingCanvas" xmlns:mc="http://schemas.openxmlformats.org/markup-compatibility/2006" xmlns:o="urn:schemas-microsoft-com:office:office" xmlns:r="http://schemas.openxmlformats.org/officeDocument/2006/relationships" xmlns:m="http://schemas.openxmlformats.org/officeDocument/2006/math" xmlns:v="urn:schemas-microsoft-com:vml" xmlns:wp14="http://schemas.microsoft.com/office/word/2010/wordprocessingDrawing" xmlns:wp="http://schemas.openxmlformats.org/drawingml/2006/wordprocessingDrawing" xmlns:w10="urn:schemas-microsoft-com:office:word" xmlns:w="http://schemas.openxmlformats.org/wordprocessingml/2006/main" xmlns:w14="http://schemas.microsoft.com/office/word/2010/wordml" xmlns:w15="http://schemas.microsoft.com/office/word/2012/wordml" xmlns:wpg="http://schemas.microsoft.com/office/word/2010/wordprocessingGroup" xmlns:wpi="http://schemas.microsoft.com/office/word/2010/wordprocessingInk" xmlns:wne="http://schemas.microsoft.com/office/word/2006/wordml" xmlns:wps="http://schemas.microsoft.com/office/word/2010/wordprocessingShape" mc:Ignorable="w14 w15 wp14">
+<w:document xmlns:wpc="http://schemas.microsoft.com/office/word/2010/wordprocessingCanvas" xmlns:mo="http://schemas.microsoft.com/office/mac/office/2008/main" xmlns:mc="http://schemas.openxmlformats.org/markup-compatibility/2006" xmlns:mv="urn:schemas-microsoft-com:mac:vml" xmlns:o="urn:schemas-microsoft-com:office:office" xmlns:r="http://schemas.openxmlformats.org/officeDocument/2006/relationships" xmlns:m="http://schemas.openxmlformats.org/officeDocument/2006/math" xmlns:v="urn:schemas-microsoft-com:vml" xmlns:wp14="http://schemas.microsoft.com/office/word/2010/wordprocessingDrawing" xmlns:wp="http://schemas.openxmlformats.org/drawingml/2006/wordprocessingDrawing" xmlns:w10="urn:schemas-microsoft-com:office:word" xmlns:w="http://schemas.openxmlformats.org/wordprocessingml/2006/main" xmlns:w14="http://schemas.microsoft.com/office/word/2010/wordml" xmlns:wpg="http://schemas.microsoft.com/office/word/2010/wordprocessingGroup" xmlns:wpi="http://schemas.microsoft.com/office/word/2010/wordprocessingInk" xmlns:wne="http://schemas.microsoft.com/office/word/2006/wordml" xmlns:wps="http://schemas.microsoft.com/office/word/2010/wordprocessingShape" mc:Ignorable="w14 wp14">
   <w:body>
     <w:tbl>
       <w:tblPr>
@@ -980,18 +980,8 @@
                 <w:sz w:val="24"/>
                 <w:szCs w:val="24"/>
               </w:rPr>
-              <w:t xml:space="preserve">Financiële informatie </w:t>
-            </w:r>
-            <w:proofErr w:type="gramStart"/>
-            <w:r>
-              <w:rPr>
-                <w:rFonts w:ascii="Arial" w:hAnsi="Arial" w:cs="Arial"/>
-                <w:sz w:val="24"/>
-                <w:szCs w:val="24"/>
-              </w:rPr>
-              <w:t>updaten</w:t>
-            </w:r>
-            <w:proofErr w:type="gramEnd"/>
+              <w:t>Financiële informatie updaten</w:t>
+            </w:r>
           </w:p>
         </w:tc>
       </w:tr>
@@ -2110,204 +2100,212 @@
                 <w:sz w:val="24"/>
                 <w:szCs w:val="24"/>
               </w:rPr>
-              <w:t xml:space="preserve">Database, </w:t>
-            </w:r>
-            <w:r>
-              <w:rPr>
-                <w:rFonts w:ascii="Arial" w:hAnsi="Arial" w:cs="Arial"/>
-                <w:sz w:val="24"/>
-                <w:szCs w:val="24"/>
-              </w:rPr>
-              <w:t>Financiën medewerker</w:t>
-            </w:r>
-          </w:p>
-        </w:tc>
-      </w:tr>
-      <w:tr>
-        <w:tc>
-          <w:tcPr>
-            <w:tcW w:w="2547" w:type="dxa"/>
-          </w:tcPr>
-          <w:p>
-            <w:pPr>
-              <w:pStyle w:val="Geenafstand"/>
-              <w:rPr>
-                <w:rFonts w:ascii="Arial" w:hAnsi="Arial" w:cs="Arial"/>
-                <w:sz w:val="24"/>
-                <w:szCs w:val="24"/>
-              </w:rPr>
-            </w:pPr>
-            <w:r>
-              <w:rPr>
-                <w:rFonts w:ascii="Arial" w:hAnsi="Arial" w:cs="Arial"/>
-                <w:sz w:val="24"/>
-                <w:szCs w:val="24"/>
-              </w:rPr>
-              <w:t>Preconditie</w:t>
-            </w:r>
-          </w:p>
-        </w:tc>
-        <w:tc>
-          <w:tcPr>
-            <w:tcW w:w="6515" w:type="dxa"/>
-          </w:tcPr>
-          <w:p>
-            <w:pPr>
-              <w:pStyle w:val="Geenafstand"/>
-              <w:rPr>
-                <w:rFonts w:ascii="Arial" w:hAnsi="Arial" w:cs="Arial"/>
-                <w:sz w:val="24"/>
-                <w:szCs w:val="24"/>
-              </w:rPr>
-            </w:pPr>
-            <w:r>
-              <w:rPr>
-                <w:rFonts w:ascii="Arial" w:hAnsi="Arial" w:cs="Arial"/>
-                <w:sz w:val="24"/>
-                <w:szCs w:val="24"/>
-              </w:rPr>
-              <w:t>Financiën medewerker moet de factuur al gemaakt hebben en staat op het scherm bij de factuur</w:t>
-            </w:r>
-          </w:p>
-        </w:tc>
-      </w:tr>
-      <w:tr>
-        <w:tc>
-          <w:tcPr>
-            <w:tcW w:w="2547" w:type="dxa"/>
-          </w:tcPr>
-          <w:p>
-            <w:pPr>
-              <w:pStyle w:val="Geenafstand"/>
-              <w:rPr>
-                <w:rFonts w:ascii="Arial" w:hAnsi="Arial" w:cs="Arial"/>
-                <w:sz w:val="24"/>
-                <w:szCs w:val="24"/>
-              </w:rPr>
-            </w:pPr>
-            <w:r>
-              <w:rPr>
-                <w:rFonts w:ascii="Arial" w:hAnsi="Arial" w:cs="Arial"/>
-                <w:sz w:val="24"/>
-                <w:szCs w:val="24"/>
-              </w:rPr>
-              <w:t>Beschrijving</w:t>
-            </w:r>
-          </w:p>
-        </w:tc>
-        <w:tc>
-          <w:tcPr>
-            <w:tcW w:w="6515" w:type="dxa"/>
-          </w:tcPr>
-          <w:p>
-            <w:pPr>
-              <w:pStyle w:val="Geenafstand"/>
-              <w:rPr>
-                <w:rFonts w:ascii="Arial" w:hAnsi="Arial" w:cs="Arial"/>
-                <w:sz w:val="24"/>
-                <w:szCs w:val="24"/>
-              </w:rPr>
-            </w:pPr>
-            <w:r>
-              <w:rPr>
-                <w:rFonts w:ascii="Arial" w:hAnsi="Arial" w:cs="Arial"/>
-                <w:sz w:val="24"/>
-                <w:szCs w:val="24"/>
-              </w:rPr>
-              <w:t xml:space="preserve">Om de factuur te verzenden moet de medewerker bij de gemaakte factuur op de knop sent </w:t>
-            </w:r>
-            <w:proofErr w:type="spellStart"/>
-            <w:r>
-              <w:rPr>
-                <w:rFonts w:ascii="Arial" w:hAnsi="Arial" w:cs="Arial"/>
-                <w:sz w:val="24"/>
-                <w:szCs w:val="24"/>
-              </w:rPr>
-              <w:t>invoice</w:t>
-            </w:r>
-            <w:proofErr w:type="spellEnd"/>
-            <w:r>
-              <w:rPr>
-                <w:rFonts w:ascii="Arial" w:hAnsi="Arial" w:cs="Arial"/>
-                <w:sz w:val="24"/>
-                <w:szCs w:val="24"/>
-              </w:rPr>
-              <w:t xml:space="preserve"> drukken. Als hij daarop heeft gedrukt wordt de factuur automatisch over de mail naar de klant gestuurd.</w:t>
-            </w:r>
-          </w:p>
-        </w:tc>
-      </w:tr>
-      <w:tr>
-        <w:tc>
-          <w:tcPr>
-            <w:tcW w:w="2547" w:type="dxa"/>
-          </w:tcPr>
-          <w:p>
-            <w:pPr>
-              <w:pStyle w:val="Geenafstand"/>
-              <w:rPr>
-                <w:rFonts w:ascii="Arial" w:hAnsi="Arial" w:cs="Arial"/>
-                <w:sz w:val="24"/>
-                <w:szCs w:val="24"/>
-              </w:rPr>
-            </w:pPr>
-            <w:r>
-              <w:rPr>
-                <w:rFonts w:ascii="Arial" w:hAnsi="Arial" w:cs="Arial"/>
-                <w:sz w:val="24"/>
-                <w:szCs w:val="24"/>
-              </w:rPr>
-              <w:t>Uitzonderingen</w:t>
-            </w:r>
-          </w:p>
-        </w:tc>
-        <w:tc>
-          <w:tcPr>
-            <w:tcW w:w="6515" w:type="dxa"/>
-          </w:tcPr>
-          <w:p>
-            <w:pPr>
-              <w:pStyle w:val="Geenafstand"/>
-              <w:rPr>
-                <w:rFonts w:ascii="Arial" w:hAnsi="Arial" w:cs="Arial"/>
-                <w:sz w:val="24"/>
-                <w:szCs w:val="24"/>
-              </w:rPr>
-            </w:pPr>
-            <w:r>
-              <w:rPr>
-                <w:rFonts w:ascii="Arial" w:hAnsi="Arial" w:cs="Arial"/>
-                <w:sz w:val="24"/>
-                <w:szCs w:val="24"/>
-              </w:rPr>
-              <w:t xml:space="preserve">Als de factuur nog niet is gemaakt </w:t>
-            </w:r>
-            <w:r>
-              <w:rPr>
-                <w:rFonts w:ascii="Arial" w:hAnsi="Arial" w:cs="Arial"/>
-                <w:sz w:val="24"/>
-                <w:szCs w:val="24"/>
-              </w:rPr>
-              <w:t xml:space="preserve">of als er gegevens missen </w:t>
-            </w:r>
-            <w:r>
-              <w:rPr>
-                <w:rFonts w:ascii="Arial" w:hAnsi="Arial" w:cs="Arial"/>
-                <w:sz w:val="24"/>
-                <w:szCs w:val="24"/>
-              </w:rPr>
-              <w:t xml:space="preserve">kan </w:t>
-            </w:r>
-            <w:r>
-              <w:rPr>
-                <w:rFonts w:ascii="Arial" w:hAnsi="Arial" w:cs="Arial"/>
-                <w:sz w:val="24"/>
-                <w:szCs w:val="24"/>
-              </w:rPr>
-              <w:t>de factuur</w:t>
+              <w:t>Mail server</w:t>
             </w:r>
             <w:bookmarkStart w:id="0" w:name="_GoBack"/>
             <w:bookmarkEnd w:id="0"/>
+            <w:r>
+              <w:rPr>
+                <w:rFonts w:ascii="Arial" w:hAnsi="Arial" w:cs="Arial"/>
+                <w:sz w:val="24"/>
+                <w:szCs w:val="24"/>
+              </w:rPr>
+              <w:t xml:space="preserve">, </w:t>
+            </w:r>
+            <w:r>
+              <w:rPr>
+                <w:rFonts w:ascii="Arial" w:hAnsi="Arial" w:cs="Arial"/>
+                <w:sz w:val="24"/>
+                <w:szCs w:val="24"/>
+              </w:rPr>
+              <w:t>Financiën medewerker</w:t>
+            </w:r>
+          </w:p>
+        </w:tc>
+      </w:tr>
+      <w:tr>
+        <w:tc>
+          <w:tcPr>
+            <w:tcW w:w="2547" w:type="dxa"/>
+          </w:tcPr>
+          <w:p>
+            <w:pPr>
+              <w:pStyle w:val="Geenafstand"/>
+              <w:rPr>
+                <w:rFonts w:ascii="Arial" w:hAnsi="Arial" w:cs="Arial"/>
+                <w:sz w:val="24"/>
+                <w:szCs w:val="24"/>
+              </w:rPr>
+            </w:pPr>
+            <w:r>
+              <w:rPr>
+                <w:rFonts w:ascii="Arial" w:hAnsi="Arial" w:cs="Arial"/>
+                <w:sz w:val="24"/>
+                <w:szCs w:val="24"/>
+              </w:rPr>
+              <w:t>Preconditie</w:t>
+            </w:r>
+          </w:p>
+        </w:tc>
+        <w:tc>
+          <w:tcPr>
+            <w:tcW w:w="6515" w:type="dxa"/>
+          </w:tcPr>
+          <w:p>
+            <w:pPr>
+              <w:pStyle w:val="Geenafstand"/>
+              <w:rPr>
+                <w:rFonts w:ascii="Arial" w:hAnsi="Arial" w:cs="Arial"/>
+                <w:sz w:val="24"/>
+                <w:szCs w:val="24"/>
+              </w:rPr>
+            </w:pPr>
+            <w:r>
+              <w:rPr>
+                <w:rFonts w:ascii="Arial" w:hAnsi="Arial" w:cs="Arial"/>
+                <w:sz w:val="24"/>
+                <w:szCs w:val="24"/>
+              </w:rPr>
+              <w:t>Financiën medewerker moet de factuur al gemaakt hebben en staat op het scherm bij de factuur</w:t>
+            </w:r>
+          </w:p>
+        </w:tc>
+      </w:tr>
+      <w:tr>
+        <w:tc>
+          <w:tcPr>
+            <w:tcW w:w="2547" w:type="dxa"/>
+          </w:tcPr>
+          <w:p>
+            <w:pPr>
+              <w:pStyle w:val="Geenafstand"/>
+              <w:rPr>
+                <w:rFonts w:ascii="Arial" w:hAnsi="Arial" w:cs="Arial"/>
+                <w:sz w:val="24"/>
+                <w:szCs w:val="24"/>
+              </w:rPr>
+            </w:pPr>
+            <w:r>
+              <w:rPr>
+                <w:rFonts w:ascii="Arial" w:hAnsi="Arial" w:cs="Arial"/>
+                <w:sz w:val="24"/>
+                <w:szCs w:val="24"/>
+              </w:rPr>
+              <w:t>Beschrijving</w:t>
+            </w:r>
+          </w:p>
+        </w:tc>
+        <w:tc>
+          <w:tcPr>
+            <w:tcW w:w="6515" w:type="dxa"/>
+          </w:tcPr>
+          <w:p>
+            <w:pPr>
+              <w:pStyle w:val="Geenafstand"/>
+              <w:rPr>
+                <w:rFonts w:ascii="Arial" w:hAnsi="Arial" w:cs="Arial"/>
+                <w:sz w:val="24"/>
+                <w:szCs w:val="24"/>
+              </w:rPr>
+            </w:pPr>
+            <w:r>
+              <w:rPr>
+                <w:rFonts w:ascii="Arial" w:hAnsi="Arial" w:cs="Arial"/>
+                <w:sz w:val="24"/>
+                <w:szCs w:val="24"/>
+              </w:rPr>
+              <w:t xml:space="preserve">Om de factuur te verzenden moet de medewerker bij de gemaakte factuur op de knop sent </w:t>
+            </w:r>
+            <w:proofErr w:type="spellStart"/>
+            <w:r>
+              <w:rPr>
+                <w:rFonts w:ascii="Arial" w:hAnsi="Arial" w:cs="Arial"/>
+                <w:sz w:val="24"/>
+                <w:szCs w:val="24"/>
+              </w:rPr>
+              <w:t>invoice</w:t>
+            </w:r>
+            <w:proofErr w:type="spellEnd"/>
+            <w:r>
+              <w:rPr>
+                <w:rFonts w:ascii="Arial" w:hAnsi="Arial" w:cs="Arial"/>
+                <w:sz w:val="24"/>
+                <w:szCs w:val="24"/>
+              </w:rPr>
+              <w:t xml:space="preserve"> drukken. Als hij daarop heeft gedrukt wordt de factuur automatisch over de mail naar de klant gestuurd.</w:t>
+            </w:r>
+          </w:p>
+        </w:tc>
+      </w:tr>
+      <w:tr>
+        <w:tc>
+          <w:tcPr>
+            <w:tcW w:w="2547" w:type="dxa"/>
+          </w:tcPr>
+          <w:p>
+            <w:pPr>
+              <w:pStyle w:val="Geenafstand"/>
+              <w:rPr>
+                <w:rFonts w:ascii="Arial" w:hAnsi="Arial" w:cs="Arial"/>
+                <w:sz w:val="24"/>
+                <w:szCs w:val="24"/>
+              </w:rPr>
+            </w:pPr>
+            <w:r>
+              <w:rPr>
+                <w:rFonts w:ascii="Arial" w:hAnsi="Arial" w:cs="Arial"/>
+                <w:sz w:val="24"/>
+                <w:szCs w:val="24"/>
+              </w:rPr>
+              <w:t>Uitzonderingen</w:t>
+            </w:r>
+          </w:p>
+        </w:tc>
+        <w:tc>
+          <w:tcPr>
+            <w:tcW w:w="6515" w:type="dxa"/>
+          </w:tcPr>
+          <w:p>
+            <w:pPr>
+              <w:pStyle w:val="Geenafstand"/>
+              <w:rPr>
+                <w:rFonts w:ascii="Arial" w:hAnsi="Arial" w:cs="Arial"/>
+                <w:sz w:val="24"/>
+                <w:szCs w:val="24"/>
+              </w:rPr>
+            </w:pPr>
+            <w:r>
+              <w:rPr>
+                <w:rFonts w:ascii="Arial" w:hAnsi="Arial" w:cs="Arial"/>
+                <w:sz w:val="24"/>
+                <w:szCs w:val="24"/>
+              </w:rPr>
+              <w:t xml:space="preserve">Als de factuur nog niet is gemaakt </w:t>
+            </w:r>
+            <w:r>
+              <w:rPr>
+                <w:rFonts w:ascii="Arial" w:hAnsi="Arial" w:cs="Arial"/>
+                <w:sz w:val="24"/>
+                <w:szCs w:val="24"/>
+              </w:rPr>
+              <w:t xml:space="preserve">of als er gegevens missen </w:t>
+            </w:r>
+            <w:r>
+              <w:rPr>
+                <w:rFonts w:ascii="Arial" w:hAnsi="Arial" w:cs="Arial"/>
+                <w:sz w:val="24"/>
+                <w:szCs w:val="24"/>
+              </w:rPr>
+              <w:t xml:space="preserve">kan </w:t>
+            </w:r>
+            <w:r>
+              <w:rPr>
+                <w:rFonts w:ascii="Arial" w:hAnsi="Arial" w:cs="Arial"/>
+                <w:sz w:val="24"/>
+                <w:szCs w:val="24"/>
+              </w:rPr>
+              <w:t>de factuur</w:t>
+            </w:r>
             <w:r>
               <w:rPr>
                 <w:rFonts w:ascii="Arial" w:hAnsi="Arial" w:cs="Arial"/>
@@ -2618,15 +2616,7 @@
                 <w:sz w:val="24"/>
                 <w:szCs w:val="24"/>
               </w:rPr>
-              <w:t>Financiën medewerker moet</w:t>
-            </w:r>
-            <w:r>
-              <w:rPr>
-                <w:rFonts w:ascii="Arial" w:hAnsi="Arial" w:cs="Arial"/>
-                <w:sz w:val="24"/>
-                <w:szCs w:val="24"/>
-              </w:rPr>
-              <w:t xml:space="preserve"> ingelogd zijn.</w:t>
+              <w:t>Financiën medewerker moet ingelogd zijn.</w:t>
             </w:r>
           </w:p>
         </w:tc>
@@ -2832,7 +2822,7 @@
 </file>
 
 <file path=word/styles.xml><?xml version="1.0" encoding="utf-8"?>
-<w:styles xmlns:mc="http://schemas.openxmlformats.org/markup-compatibility/2006" xmlns:r="http://schemas.openxmlformats.org/officeDocument/2006/relationships" xmlns:w="http://schemas.openxmlformats.org/wordprocessingml/2006/main" xmlns:w14="http://schemas.microsoft.com/office/word/2010/wordml" xmlns:w15="http://schemas.microsoft.com/office/word/2012/wordml" mc:Ignorable="w14 w15">
+<w:styles xmlns:mc="http://schemas.openxmlformats.org/markup-compatibility/2006" xmlns:r="http://schemas.openxmlformats.org/officeDocument/2006/relationships" xmlns:w="http://schemas.openxmlformats.org/wordprocessingml/2006/main" xmlns:w14="http://schemas.microsoft.com/office/word/2010/wordml" mc:Ignorable="w14">
   <w:docDefaults>
     <w:rPrDefault>
       <w:rPr>
@@ -2848,380 +2838,155 @@
       </w:pPr>
     </w:pPrDefault>
   </w:docDefaults>
-  <w:latentStyles w:defLockedState="0" w:defUIPriority="99" w:defSemiHidden="0" w:defUnhideWhenUsed="0" w:defQFormat="0" w:count="371">
-    <w:lsdException w:name="Normal" w:uiPriority="0" w:qFormat="1"/>
-    <w:lsdException w:name="heading 1" w:uiPriority="9" w:qFormat="1"/>
-    <w:lsdException w:name="heading 2" w:semiHidden="1" w:uiPriority="9" w:unhideWhenUsed="1" w:qFormat="1"/>
-    <w:lsdException w:name="heading 3" w:semiHidden="1" w:uiPriority="9" w:unhideWhenUsed="1" w:qFormat="1"/>
-    <w:lsdException w:name="heading 4" w:semiHidden="1" w:uiPriority="9" w:unhideWhenUsed="1" w:qFormat="1"/>
-    <w:lsdException w:name="heading 5" w:semiHidden="1" w:uiPriority="9" w:unhideWhenUsed="1" w:qFormat="1"/>
-    <w:lsdException w:name="heading 6" w:semiHidden="1" w:uiPriority="9" w:unhideWhenUsed="1" w:qFormat="1"/>
-    <w:lsdException w:name="heading 7" w:semiHidden="1" w:uiPriority="9" w:unhideWhenUsed="1" w:qFormat="1"/>
-    <w:lsdException w:name="heading 8" w:semiHidden="1" w:uiPriority="9" w:unhideWhenUsed="1" w:qFormat="1"/>
-    <w:lsdException w:name="heading 9" w:semiHidden="1" w:uiPriority="9" w:unhideWhenUsed="1" w:qFormat="1"/>
-    <w:lsdException w:name="index 1" w:semiHidden="1" w:unhideWhenUsed="1"/>
-    <w:lsdException w:name="index 2" w:semiHidden="1" w:unhideWhenUsed="1"/>
-    <w:lsdException w:name="index 3" w:semiHidden="1" w:unhideWhenUsed="1"/>
-    <w:lsdException w:name="index 4" w:semiHidden="1" w:unhideWhenUsed="1"/>
-    <w:lsdException w:name="index 5" w:semiHidden="1" w:unhideWhenUsed="1"/>
-    <w:lsdException w:name="index 6" w:semiHidden="1" w:unhideWhenUsed="1"/>
-    <w:lsdException w:name="index 7" w:semiHidden="1" w:unhideWhenUsed="1"/>
-    <w:lsdException w:name="index 8" w:semiHidden="1" w:unhideWhenUsed="1"/>
-    <w:lsdException w:name="index 9" w:semiHidden="1" w:unhideWhenUsed="1"/>
-    <w:lsdException w:name="toc 1" w:semiHidden="1" w:uiPriority="39" w:unhideWhenUsed="1"/>
-    <w:lsdException w:name="toc 2" w:semiHidden="1" w:uiPriority="39" w:unhideWhenUsed="1"/>
-    <w:lsdException w:name="toc 3" w:semiHidden="1" w:uiPriority="39" w:unhideWhenUsed="1"/>
-    <w:lsdException w:name="toc 4" w:semiHidden="1" w:uiPriority="39" w:unhideWhenUsed="1"/>
-    <w:lsdException w:name="toc 5" w:semiHidden="1" w:uiPriority="39" w:unhideWhenUsed="1"/>
-    <w:lsdException w:name="toc 6" w:semiHidden="1" w:uiPriority="39" w:unhideWhenUsed="1"/>
-    <w:lsdException w:name="toc 7" w:semiHidden="1" w:uiPriority="39" w:unhideWhenUsed="1"/>
-    <w:lsdException w:name="toc 8" w:semiHidden="1" w:uiPriority="39" w:unhideWhenUsed="1"/>
-    <w:lsdException w:name="toc 9" w:semiHidden="1" w:uiPriority="39" w:unhideWhenUsed="1"/>
-    <w:lsdException w:name="Normal Indent" w:semiHidden="1" w:unhideWhenUsed="1"/>
-    <w:lsdException w:name="footnote text" w:semiHidden="1" w:unhideWhenUsed="1"/>
-    <w:lsdException w:name="annotation text" w:semiHidden="1" w:unhideWhenUsed="1"/>
-    <w:lsdException w:name="header" w:semiHidden="1" w:unhideWhenUsed="1"/>
-    <w:lsdException w:name="footer" w:semiHidden="1" w:unhideWhenUsed="1"/>
-    <w:lsdException w:name="index heading" w:semiHidden="1" w:unhideWhenUsed="1"/>
-    <w:lsdException w:name="caption" w:semiHidden="1" w:uiPriority="35" w:unhideWhenUsed="1" w:qFormat="1"/>
-    <w:lsdException w:name="table of figures" w:semiHidden="1" w:unhideWhenUsed="1"/>
-    <w:lsdException w:name="envelope address" w:semiHidden="1" w:unhideWhenUsed="1"/>
-    <w:lsdException w:name="envelope return" w:semiHidden="1" w:unhideWhenUsed="1"/>
-    <w:lsdException w:name="footnote reference" w:semiHidden="1" w:unhideWhenUsed="1"/>
-    <w:lsdException w:name="annotation reference" w:semiHidden="1" w:unhideWhenUsed="1"/>
-    <w:lsdException w:name="line number" w:semiHidden="1" w:unhideWhenUsed="1"/>
-    <w:lsdException w:name="page number" w:semiHidden="1" w:unhideWhenUsed="1"/>
-    <w:lsdException w:name="endnote reference" w:semiHidden="1" w:unhideWhenUsed="1"/>
-    <w:lsdException w:name="endnote text" w:semiHidden="1" w:unhideWhenUsed="1"/>
-    <w:lsdException w:name="table of authorities" w:semiHidden="1" w:unhideWhenUsed="1"/>
-    <w:lsdException w:name="macro" w:semiHidden="1" w:unhideWhenUsed="1"/>
-    <w:lsdException w:name="toa heading" w:semiHidden="1" w:unhideWhenUsed="1"/>
-    <w:lsdException w:name="List" w:semiHidden="1" w:unhideWhenUsed="1"/>
-    <w:lsdException w:name="List Bullet" w:semiHidden="1" w:unhideWhenUsed="1"/>
-    <w:lsdException w:name="List Number" w:semiHidden="1" w:unhideWhenUsed="1"/>
-    <w:lsdException w:name="List 2" w:semiHidden="1" w:unhideWhenUsed="1"/>
-    <w:lsdException w:name="List 3" w:semiHidden="1" w:unhideWhenUsed="1"/>
-    <w:lsdException w:name="List 4" w:semiHidden="1" w:unhideWhenUsed="1"/>
-    <w:lsdException w:name="List 5" w:semiHidden="1" w:unhideWhenUsed="1"/>
-    <w:lsdException w:name="List Bullet 2" w:semiHidden="1" w:unhideWhenUsed="1"/>
-    <w:lsdException w:name="List Bullet 3" w:semiHidden="1" w:unhideWhenUsed="1"/>
-    <w:lsdException w:name="List Bullet 4" w:semiHidden="1" w:unhideWhenUsed="1"/>
-    <w:lsdException w:name="List Bullet 5" w:semiHidden="1" w:unhideWhenUsed="1"/>
-    <w:lsdException w:name="List Number 2" w:semiHidden="1" w:unhideWhenUsed="1"/>
-    <w:lsdException w:name="List Number 3" w:semiHidden="1" w:unhideWhenUsed="1"/>
-    <w:lsdException w:name="List Number 4" w:semiHidden="1" w:unhideWhenUsed="1"/>
-    <w:lsdException w:name="List Number 5" w:semiHidden="1" w:unhideWhenUsed="1"/>
-    <w:lsdException w:name="Title" w:uiPriority="10" w:qFormat="1"/>
-    <w:lsdException w:name="Closing" w:semiHidden="1" w:unhideWhenUsed="1"/>
-    <w:lsdException w:name="Signature" w:semiHidden="1" w:unhideWhenUsed="1"/>
-    <w:lsdException w:name="Default Paragraph Font" w:semiHidden="1" w:uiPriority="1" w:unhideWhenUsed="1"/>
-    <w:lsdException w:name="Body Text" w:semiHidden="1" w:unhideWhenUsed="1"/>
-    <w:lsdException w:name="Body Text Indent" w:semiHidden="1" w:unhideWhenUsed="1"/>
-    <w:lsdException w:name="List Continue" w:semiHidden="1" w:unhideWhenUsed="1"/>
-    <w:lsdException w:name="List Continue 2" w:semiHidden="1" w:unhideWhenUsed="1"/>
-    <w:lsdException w:name="List Continue 3" w:semiHidden="1" w:unhideWhenUsed="1"/>
-    <w:lsdException w:name="List Continue 4" w:semiHidden="1" w:unhideWhenUsed="1"/>
-    <w:lsdException w:name="List Continue 5" w:semiHidden="1" w:unhideWhenUsed="1"/>
-    <w:lsdException w:name="Message Header" w:semiHidden="1" w:unhideWhenUsed="1"/>
-    <w:lsdException w:name="Subtitle" w:uiPriority="11" w:qFormat="1"/>
-    <w:lsdException w:name="Salutation" w:semiHidden="1" w:unhideWhenUsed="1"/>
-    <w:lsdException w:name="Date" w:semiHidden="1" w:unhideWhenUsed="1"/>
-    <w:lsdException w:name="Body Text First Indent" w:semiHidden="1" w:unhideWhenUsed="1"/>
-    <w:lsdException w:name="Body Text First Indent 2" w:semiHidden="1" w:unhideWhenUsed="1"/>
-    <w:lsdException w:name="Note Heading" w:semiHidden="1" w:unhideWhenUsed="1"/>
-    <w:lsdException w:name="Body Text 2" w:semiHidden="1" w:unhideWhenUsed="1"/>
-    <w:lsdException w:name="Body Text 3" w:semiHidden="1" w:unhideWhenUsed="1"/>
-    <w:lsdException w:name="Body Text Indent 2" w:semiHidden="1" w:unhideWhenUsed="1"/>
-    <w:lsdException w:name="Body Text Indent 3" w:semiHidden="1" w:unhideWhenUsed="1"/>
-    <w:lsdException w:name="Block Text" w:semiHidden="1" w:unhideWhenUsed="1"/>
-    <w:lsdException w:name="Hyperlink" w:semiHidden="1" w:unhideWhenUsed="1"/>
-    <w:lsdException w:name="FollowedHyperlink" w:semiHidden="1" w:unhideWhenUsed="1"/>
-    <w:lsdException w:name="Strong" w:uiPriority="22" w:qFormat="1"/>
-    <w:lsdException w:name="Emphasis" w:uiPriority="20" w:qFormat="1"/>
-    <w:lsdException w:name="Document Map" w:semiHidden="1" w:unhideWhenUsed="1"/>
-    <w:lsdException w:name="Plain Text" w:semiHidden="1" w:unhideWhenUsed="1"/>
-    <w:lsdException w:name="E-mail Signature" w:semiHidden="1" w:unhideWhenUsed="1"/>
-    <w:lsdException w:name="HTML Top of Form" w:semiHidden="1" w:unhideWhenUsed="1"/>
-    <w:lsdException w:name="HTML Bottom of Form" w:semiHidden="1" w:unhideWhenUsed="1"/>
-    <w:lsdException w:name="Normal (Web)" w:semiHidden="1" w:unhideWhenUsed="1"/>
-    <w:lsdException w:name="HTML Acronym" w:semiHidden="1" w:unhideWhenUsed="1"/>
-    <w:lsdException w:name="HTML Address" w:semiHidden="1" w:unhideWhenUsed="1"/>
-    <w:lsdException w:name="HTML Cite" w:semiHidden="1" w:unhideWhenUsed="1"/>
-    <w:lsdException w:name="HTML Code" w:semiHidden="1" w:unhideWhenUsed="1"/>
-    <w:lsdException w:name="HTML Definition" w:semiHidden="1" w:unhideWhenUsed="1"/>
-    <w:lsdException w:name="HTML Keyboard" w:semiHidden="1" w:unhideWhenUsed="1"/>
-    <w:lsdException w:name="HTML Preformatted" w:semiHidden="1" w:unhideWhenUsed="1"/>
-    <w:lsdException w:name="HTML Sample" w:semiHidden="1" w:unhideWhenUsed="1"/>
-    <w:lsdException w:name="HTML Typewriter" w:semiHidden="1" w:unhideWhenUsed="1"/>
-    <w:lsdException w:name="HTML Variable" w:semiHidden="1" w:unhideWhenUsed="1"/>
-    <w:lsdException w:name="Normal Table" w:semiHidden="1" w:unhideWhenUsed="1"/>
-    <w:lsdException w:name="annotation subject" w:semiHidden="1" w:unhideWhenUsed="1"/>
-    <w:lsdException w:name="No List" w:semiHidden="1" w:unhideWhenUsed="1"/>
-    <w:lsdException w:name="Outline List 1" w:semiHidden="1" w:unhideWhenUsed="1"/>
-    <w:lsdException w:name="Outline List 2" w:semiHidden="1" w:unhideWhenUsed="1"/>
-    <w:lsdException w:name="Outline List 3" w:semiHidden="1" w:unhideWhenUsed="1"/>
-    <w:lsdException w:name="Table Simple 1" w:semiHidden="1" w:unhideWhenUsed="1"/>
-    <w:lsdException w:name="Table Simple 2" w:semiHidden="1" w:unhideWhenUsed="1"/>
-    <w:lsdException w:name="Table Simple 3" w:semiHidden="1" w:unhideWhenUsed="1"/>
-    <w:lsdException w:name="Table Classic 1" w:semiHidden="1" w:unhideWhenUsed="1"/>
-    <w:lsdException w:name="Table Classic 2" w:semiHidden="1" w:unhideWhenUsed="1"/>
-    <w:lsdException w:name="Table Classic 3" w:semiHidden="1" w:unhideWhenUsed="1"/>
-    <w:lsdException w:name="Table Classic 4" w:semiHidden="1" w:unhideWhenUsed="1"/>
-    <w:lsdException w:name="Table Colorful 1" w:semiHidden="1" w:unhideWhenUsed="1"/>
-    <w:lsdException w:name="Table Colorful 2" w:semiHidden="1" w:unhideWhenUsed="1"/>
-    <w:lsdException w:name="Table Colorful 3" w:semiHidden="1" w:unhideWhenUsed="1"/>
-    <w:lsdException w:name="Table Columns 1" w:semiHidden="1" w:unhideWhenUsed="1"/>
-    <w:lsdException w:name="Table Columns 2" w:semiHidden="1" w:unhideWhenUsed="1"/>
-    <w:lsdException w:name="Table Columns 3" w:semiHidden="1" w:unhideWhenUsed="1"/>
-    <w:lsdException w:name="Table Columns 4" w:semiHidden="1" w:unhideWhenUsed="1"/>
-    <w:lsdException w:name="Table Columns 5" w:semiHidden="1" w:unhideWhenUsed="1"/>
-    <w:lsdException w:name="Table Grid 1" w:semiHidden="1" w:unhideWhenUsed="1"/>
-    <w:lsdException w:name="Table Grid 2" w:semiHidden="1" w:unhideWhenUsed="1"/>
-    <w:lsdException w:name="Table Grid 3" w:semiHidden="1" w:unhideWhenUsed="1"/>
-    <w:lsdException w:name="Table Grid 4" w:semiHidden="1" w:unhideWhenUsed="1"/>
-    <w:lsdException w:name="Table Grid 5" w:semiHidden="1" w:unhideWhenUsed="1"/>
-    <w:lsdException w:name="Table Grid 6" w:semiHidden="1" w:unhideWhenUsed="1"/>
-    <w:lsdException w:name="Table Grid 7" w:semiHidden="1" w:unhideWhenUsed="1"/>
-    <w:lsdException w:name="Table Grid 8" w:semiHidden="1" w:unhideWhenUsed="1"/>
-    <w:lsdException w:name="Table List 1" w:semiHidden="1" w:unhideWhenUsed="1"/>
-    <w:lsdException w:name="Table List 2" w:semiHidden="1" w:unhideWhenUsed="1"/>
-    <w:lsdException w:name="Table List 3" w:semiHidden="1" w:unhideWhenUsed="1"/>
-    <w:lsdException w:name="Table List 4" w:semiHidden="1" w:unhideWhenUsed="1"/>
-    <w:lsdException w:name="Table List 5" w:semiHidden="1" w:unhideWhenUsed="1"/>
-    <w:lsdException w:name="Table List 6" w:semiHidden="1" w:unhideWhenUsed="1"/>
-    <w:lsdException w:name="Table List 7" w:semiHidden="1" w:unhideWhenUsed="1"/>
-    <w:lsdException w:name="Table List 8" w:semiHidden="1" w:unhideWhenUsed="1"/>
-    <w:lsdException w:name="Table 3D effects 1" w:semiHidden="1" w:unhideWhenUsed="1"/>
-    <w:lsdException w:name="Table 3D effects 2" w:semiHidden="1" w:unhideWhenUsed="1"/>
-    <w:lsdException w:name="Table 3D effects 3" w:semiHidden="1" w:unhideWhenUsed="1"/>
-    <w:lsdException w:name="Table Contemporary" w:semiHidden="1" w:unhideWhenUsed="1"/>
-    <w:lsdException w:name="Table Elegant" w:semiHidden="1" w:unhideWhenUsed="1"/>
-    <w:lsdException w:name="Table Professional" w:semiHidden="1" w:unhideWhenUsed="1"/>
-    <w:lsdException w:name="Table Subtle 1" w:semiHidden="1" w:unhideWhenUsed="1"/>
-    <w:lsdException w:name="Table Subtle 2" w:semiHidden="1" w:unhideWhenUsed="1"/>
-    <w:lsdException w:name="Table Web 1" w:semiHidden="1" w:unhideWhenUsed="1"/>
-    <w:lsdException w:name="Table Web 2" w:semiHidden="1" w:unhideWhenUsed="1"/>
-    <w:lsdException w:name="Table Web 3" w:semiHidden="1" w:unhideWhenUsed="1"/>
-    <w:lsdException w:name="Balloon Text" w:semiHidden="1" w:unhideWhenUsed="1"/>
-    <w:lsdException w:name="Table Grid" w:uiPriority="39"/>
-    <w:lsdException w:name="Table Theme" w:semiHidden="1" w:unhideWhenUsed="1"/>
-    <w:lsdException w:name="Placeholder Text" w:semiHidden="1"/>
-    <w:lsdException w:name="No Spacing" w:uiPriority="1" w:qFormat="1"/>
-    <w:lsdException w:name="Light Shading" w:uiPriority="60"/>
-    <w:lsdException w:name="Light List" w:uiPriority="61"/>
-    <w:lsdException w:name="Light Grid" w:uiPriority="62"/>
-    <w:lsdException w:name="Medium Shading 1" w:uiPriority="63"/>
-    <w:lsdException w:name="Medium Shading 2" w:uiPriority="64"/>
-    <w:lsdException w:name="Medium List 1" w:uiPriority="65"/>
-    <w:lsdException w:name="Medium List 2" w:uiPriority="66"/>
-    <w:lsdException w:name="Medium Grid 1" w:uiPriority="67"/>
-    <w:lsdException w:name="Medium Grid 2" w:uiPriority="68"/>
-    <w:lsdException w:name="Medium Grid 3" w:uiPriority="69"/>
-    <w:lsdException w:name="Dark List" w:uiPriority="70"/>
-    <w:lsdException w:name="Colorful Shading" w:uiPriority="71"/>
-    <w:lsdException w:name="Colorful List" w:uiPriority="72"/>
-    <w:lsdException w:name="Colorful Grid" w:uiPriority="73"/>
-    <w:lsdException w:name="Light Shading Accent 1" w:uiPriority="60"/>
-    <w:lsdException w:name="Light List Accent 1" w:uiPriority="61"/>
-    <w:lsdException w:name="Light Grid Accent 1" w:uiPriority="62"/>
-    <w:lsdException w:name="Medium Shading 1 Accent 1" w:uiPriority="63"/>
-    <w:lsdException w:name="Medium Shading 2 Accent 1" w:uiPriority="64"/>
-    <w:lsdException w:name="Medium List 1 Accent 1" w:uiPriority="65"/>
-    <w:lsdException w:name="Revision" w:semiHidden="1"/>
-    <w:lsdException w:name="List Paragraph" w:uiPriority="34" w:qFormat="1"/>
-    <w:lsdException w:name="Quote" w:uiPriority="29" w:qFormat="1"/>
-    <w:lsdException w:name="Intense Quote" w:uiPriority="30" w:qFormat="1"/>
-    <w:lsdException w:name="Medium List 2 Accent 1" w:uiPriority="66"/>
-    <w:lsdException w:name="Medium Grid 1 Accent 1" w:uiPriority="67"/>
-    <w:lsdException w:name="Medium Grid 2 Accent 1" w:uiPriority="68"/>
-    <w:lsdException w:name="Medium Grid 3 Accent 1" w:uiPriority="69"/>
-    <w:lsdException w:name="Dark List Accent 1" w:uiPriority="70"/>
-    <w:lsdException w:name="Colorful Shading Accent 1" w:uiPriority="71"/>
-    <w:lsdException w:name="Colorful List Accent 1" w:uiPriority="72"/>
-    <w:lsdException w:name="Colorful Grid Accent 1" w:uiPriority="73"/>
-    <w:lsdException w:name="Light Shading Accent 2" w:uiPriority="60"/>
-    <w:lsdException w:name="Light List Accent 2" w:uiPriority="61"/>
-    <w:lsdException w:name="Light Grid Accent 2" w:uiPriority="62"/>
-    <w:lsdException w:name="Medium Shading 1 Accent 2" w:uiPriority="63"/>
-    <w:lsdException w:name="Medium Shading 2 Accent 2" w:uiPriority="64"/>
-    <w:lsdException w:name="Medium List 1 Accent 2" w:uiPriority="65"/>
-    <w:lsdException w:name="Medium List 2 Accent 2" w:uiPriority="66"/>
-    <w:lsdException w:name="Medium Grid 1 Accent 2" w:uiPriority="67"/>
-    <w:lsdException w:name="Medium Grid 2 Accent 2" w:uiPriority="68"/>
-    <w:lsdException w:name="Medium Grid 3 Accent 2" w:uiPriority="69"/>
-    <w:lsdException w:name="Dark List Accent 2" w:uiPriority="70"/>
-    <w:lsdException w:name="Colorful Shading Accent 2" w:uiPriority="71"/>
-    <w:lsdException w:name="Colorful List Accent 2" w:uiPriority="72"/>
-    <w:lsdException w:name="Colorful Grid Accent 2" w:uiPriority="73"/>
-    <w:lsdException w:name="Light Shading Accent 3" w:uiPriority="60"/>
-    <w:lsdException w:name="Light List Accent 3" w:uiPriority="61"/>
-    <w:lsdException w:name="Light Grid Accent 3" w:uiPriority="62"/>
-    <w:lsdException w:name="Medium Shading 1 Accent 3" w:uiPriority="63"/>
-    <w:lsdException w:name="Medium Shading 2 Accent 3" w:uiPriority="64"/>
-    <w:lsdException w:name="Medium List 1 Accent 3" w:uiPriority="65"/>
-    <w:lsdException w:name="Medium List 2 Accent 3" w:uiPriority="66"/>
-    <w:lsdException w:name="Medium Grid 1 Accent 3" w:uiPriority="67"/>
-    <w:lsdException w:name="Medium Grid 2 Accent 3" w:uiPriority="68"/>
-    <w:lsdException w:name="Medium Grid 3 Accent 3" w:uiPriority="69"/>
-    <w:lsdException w:name="Dark List Accent 3" w:uiPriority="70"/>
-    <w:lsdException w:name="Colorful Shading Accent 3" w:uiPriority="71"/>
-    <w:lsdException w:name="Colorful List Accent 3" w:uiPriority="72"/>
-    <w:lsdException w:name="Colorful Grid Accent 3" w:uiPriority="73"/>
-    <w:lsdException w:name="Light Shading Accent 4" w:uiPriority="60"/>
-    <w:lsdException w:name="Light List Accent 4" w:uiPriority="61"/>
-    <w:lsdException w:name="Light Grid Accent 4" w:uiPriority="62"/>
-    <w:lsdException w:name="Medium Shading 1 Accent 4" w:uiPriority="63"/>
-    <w:lsdException w:name="Medium Shading 2 Accent 4" w:uiPriority="64"/>
-    <w:lsdException w:name="Medium List 1 Accent 4" w:uiPriority="65"/>
-    <w:lsdException w:name="Medium List 2 Accent 4" w:uiPriority="66"/>
-    <w:lsdException w:name="Medium Grid 1 Accent 4" w:uiPriority="67"/>
-    <w:lsdException w:name="Medium Grid 2 Accent 4" w:uiPriority="68"/>
-    <w:lsdException w:name="Medium Grid 3 Accent 4" w:uiPriority="69"/>
-    <w:lsdException w:name="Dark List Accent 4" w:uiPriority="70"/>
-    <w:lsdException w:name="Colorful Shading Accent 4" w:uiPriority="71"/>
-    <w:lsdException w:name="Colorful List Accent 4" w:uiPriority="72"/>
-    <w:lsdException w:name="Colorful Grid Accent 4" w:uiPriority="73"/>
-    <w:lsdException w:name="Light Shading Accent 5" w:uiPriority="60"/>
-    <w:lsdException w:name="Light List Accent 5" w:uiPriority="61"/>
-    <w:lsdException w:name="Light Grid Accent 5" w:uiPriority="62"/>
-    <w:lsdException w:name="Medium Shading 1 Accent 5" w:uiPriority="63"/>
-    <w:lsdException w:name="Medium Shading 2 Accent 5" w:uiPriority="64"/>
-    <w:lsdException w:name="Medium List 1 Accent 5" w:uiPriority="65"/>
-    <w:lsdException w:name="Medium List 2 Accent 5" w:uiPriority="66"/>
-    <w:lsdException w:name="Medium Grid 1 Accent 5" w:uiPriority="67"/>
-    <w:lsdException w:name="Medium Grid 2 Accent 5" w:uiPriority="68"/>
-    <w:lsdException w:name="Medium Grid 3 Accent 5" w:uiPriority="69"/>
-    <w:lsdException w:name="Dark List Accent 5" w:uiPriority="70"/>
-    <w:lsdException w:name="Colorful Shading Accent 5" w:uiPriority="71"/>
-    <w:lsdException w:name="Colorful List Accent 5" w:uiPriority="72"/>
-    <w:lsdException w:name="Colorful Grid Accent 5" w:uiPriority="73"/>
-    <w:lsdException w:name="Light Shading Accent 6" w:uiPriority="60"/>
-    <w:lsdException w:name="Light List Accent 6" w:uiPriority="61"/>
-    <w:lsdException w:name="Light Grid Accent 6" w:uiPriority="62"/>
-    <w:lsdException w:name="Medium Shading 1 Accent 6" w:uiPriority="63"/>
-    <w:lsdException w:name="Medium Shading 2 Accent 6" w:uiPriority="64"/>
-    <w:lsdException w:name="Medium List 1 Accent 6" w:uiPriority="65"/>
-    <w:lsdException w:name="Medium List 2 Accent 6" w:uiPriority="66"/>
-    <w:lsdException w:name="Medium Grid 1 Accent 6" w:uiPriority="67"/>
-    <w:lsdException w:name="Medium Grid 2 Accent 6" w:uiPriority="68"/>
-    <w:lsdException w:name="Medium Grid 3 Accent 6" w:uiPriority="69"/>
-    <w:lsdException w:name="Dark List Accent 6" w:uiPriority="70"/>
-    <w:lsdException w:name="Colorful Shading Accent 6" w:uiPriority="71"/>
-    <w:lsdException w:name="Colorful List Accent 6" w:uiPriority="72"/>
-    <w:lsdException w:name="Colorful Grid Accent 6" w:uiPriority="73"/>
-    <w:lsdException w:name="Subtle Emphasis" w:uiPriority="19" w:qFormat="1"/>
-    <w:lsdException w:name="Intense Emphasis" w:uiPriority="21" w:qFormat="1"/>
-    <w:lsdException w:name="Subtle Reference" w:uiPriority="31" w:qFormat="1"/>
-    <w:lsdException w:name="Intense Reference" w:uiPriority="32" w:qFormat="1"/>
-    <w:lsdException w:name="Book Title" w:uiPriority="33" w:qFormat="1"/>
-    <w:lsdException w:name="Bibliography" w:semiHidden="1" w:uiPriority="37" w:unhideWhenUsed="1"/>
-    <w:lsdException w:name="TOC Heading" w:semiHidden="1" w:uiPriority="39" w:unhideWhenUsed="1" w:qFormat="1"/>
-    <w:lsdException w:name="Plain Table 1" w:uiPriority="41"/>
-    <w:lsdException w:name="Plain Table 2" w:uiPriority="42"/>
-    <w:lsdException w:name="Plain Table 3" w:uiPriority="43"/>
-    <w:lsdException w:name="Plain Table 4" w:uiPriority="44"/>
-    <w:lsdException w:name="Plain Table 5" w:uiPriority="45"/>
-    <w:lsdException w:name="Grid Table Light" w:uiPriority="40"/>
-    <w:lsdException w:name="Grid Table 1 Light" w:uiPriority="46"/>
-    <w:lsdException w:name="Grid Table 2" w:uiPriority="47"/>
-    <w:lsdException w:name="Grid Table 3" w:uiPriority="48"/>
-    <w:lsdException w:name="Grid Table 4" w:uiPriority="49"/>
-    <w:lsdException w:name="Grid Table 5 Dark" w:uiPriority="50"/>
-    <w:lsdException w:name="Grid Table 6 Colorful" w:uiPriority="51"/>
-    <w:lsdException w:name="Grid Table 7 Colorful" w:uiPriority="52"/>
-    <w:lsdException w:name="Grid Table 1 Light Accent 1" w:uiPriority="46"/>
-    <w:lsdException w:name="Grid Table 2 Accent 1" w:uiPriority="47"/>
-    <w:lsdException w:name="Grid Table 3 Accent 1" w:uiPriority="48"/>
-    <w:lsdException w:name="Grid Table 4 Accent 1" w:uiPriority="49"/>
-    <w:lsdException w:name="Grid Table 5 Dark Accent 1" w:uiPriority="50"/>
-    <w:lsdException w:name="Grid Table 6 Colorful Accent 1" w:uiPriority="51"/>
-    <w:lsdException w:name="Grid Table 7 Colorful Accent 1" w:uiPriority="52"/>
-    <w:lsdException w:name="Grid Table 1 Light Accent 2" w:uiPriority="46"/>
-    <w:lsdException w:name="Grid Table 2 Accent 2" w:uiPriority="47"/>
-    <w:lsdException w:name="Grid Table 3 Accent 2" w:uiPriority="48"/>
-    <w:lsdException w:name="Grid Table 4 Accent 2" w:uiPriority="49"/>
-    <w:lsdException w:name="Grid Table 5 Dark Accent 2" w:uiPriority="50"/>
-    <w:lsdException w:name="Grid Table 6 Colorful Accent 2" w:uiPriority="51"/>
-    <w:lsdException w:name="Grid Table 7 Colorful Accent 2" w:uiPriority="52"/>
-    <w:lsdException w:name="Grid Table 1 Light Accent 3" w:uiPriority="46"/>
-    <w:lsdException w:name="Grid Table 2 Accent 3" w:uiPriority="47"/>
-    <w:lsdException w:name="Grid Table 3 Accent 3" w:uiPriority="48"/>
-    <w:lsdException w:name="Grid Table 4 Accent 3" w:uiPriority="49"/>
-    <w:lsdException w:name="Grid Table 5 Dark Accent 3" w:uiPriority="50"/>
-    <w:lsdException w:name="Grid Table 6 Colorful Accent 3" w:uiPriority="51"/>
-    <w:lsdException w:name="Grid Table 7 Colorful Accent 3" w:uiPriority="52"/>
-    <w:lsdException w:name="Grid Table 1 Light Accent 4" w:uiPriority="46"/>
-    <w:lsdException w:name="Grid Table 2 Accent 4" w:uiPriority="47"/>
-    <w:lsdException w:name="Grid Table 3 Accent 4" w:uiPriority="48"/>
-    <w:lsdException w:name="Grid Table 4 Accent 4" w:uiPriority="49"/>
-    <w:lsdException w:name="Grid Table 5 Dark Accent 4" w:uiPriority="50"/>
-    <w:lsdException w:name="Grid Table 6 Colorful Accent 4" w:uiPriority="51"/>
-    <w:lsdException w:name="Grid Table 7 Colorful Accent 4" w:uiPriority="52"/>
-    <w:lsdException w:name="Grid Table 1 Light Accent 5" w:uiPriority="46"/>
-    <w:lsdException w:name="Grid Table 2 Accent 5" w:uiPriority="47"/>
-    <w:lsdException w:name="Grid Table 3 Accent 5" w:uiPriority="48"/>
-    <w:lsdException w:name="Grid Table 4 Accent 5" w:uiPriority="49"/>
-    <w:lsdException w:name="Grid Table 5 Dark Accent 5" w:uiPriority="50"/>
-    <w:lsdException w:name="Grid Table 6 Colorful Accent 5" w:uiPriority="51"/>
-    <w:lsdException w:name="Grid Table 7 Colorful Accent 5" w:uiPriority="52"/>
-    <w:lsdException w:name="Grid Table 1 Light Accent 6" w:uiPriority="46"/>
-    <w:lsdException w:name="Grid Table 2 Accent 6" w:uiPriority="47"/>
-    <w:lsdException w:name="Grid Table 3 Accent 6" w:uiPriority="48"/>
-    <w:lsdException w:name="Grid Table 4 Accent 6" w:uiPriority="49"/>
-    <w:lsdException w:name="Grid Table 5 Dark Accent 6" w:uiPriority="50"/>
-    <w:lsdException w:name="Grid Table 6 Colorful Accent 6" w:uiPriority="51"/>
-    <w:lsdException w:name="Grid Table 7 Colorful Accent 6" w:uiPriority="52"/>
-    <w:lsdException w:name="List Table 1 Light" w:uiPriority="46"/>
-    <w:lsdException w:name="List Table 2" w:uiPriority="47"/>
-    <w:lsdException w:name="List Table 3" w:uiPriority="48"/>
-    <w:lsdException w:name="List Table 4" w:uiPriority="49"/>
-    <w:lsdException w:name="List Table 5 Dark" w:uiPriority="50"/>
-    <w:lsdException w:name="List Table 6 Colorful" w:uiPriority="51"/>
-    <w:lsdException w:name="List Table 7 Colorful" w:uiPriority="52"/>
-    <w:lsdException w:name="List Table 1 Light Accent 1" w:uiPriority="46"/>
-    <w:lsdException w:name="List Table 2 Accent 1" w:uiPriority="47"/>
-    <w:lsdException w:name="List Table 3 Accent 1" w:uiPriority="48"/>
-    <w:lsdException w:name="List Table 4 Accent 1" w:uiPriority="49"/>
-    <w:lsdException w:name="List Table 5 Dark Accent 1" w:uiPriority="50"/>
-    <w:lsdException w:name="List Table 6 Colorful Accent 1" w:uiPriority="51"/>
-    <w:lsdException w:name="List Table 7 Colorful Accent 1" w:uiPriority="52"/>
-    <w:lsdException w:name="List Table 1 Light Accent 2" w:uiPriority="46"/>
-    <w:lsdException w:name="List Table 2 Accent 2" w:uiPriority="47"/>
-    <w:lsdException w:name="List Table 3 Accent 2" w:uiPriority="48"/>
-    <w:lsdException w:name="List Table 4 Accent 2" w:uiPriority="49"/>
-    <w:lsdException w:name="List Table 5 Dark Accent 2" w:uiPriority="50"/>
-    <w:lsdException w:name="List Table 6 Colorful Accent 2" w:uiPriority="51"/>
-    <w:lsdException w:name="List Table 7 Colorful Accent 2" w:uiPriority="52"/>
-    <w:lsdException w:name="List Table 1 Light Accent 3" w:uiPriority="46"/>
-    <w:lsdException w:name="List Table 2 Accent 3" w:uiPriority="47"/>
-    <w:lsdException w:name="List Table 3 Accent 3" w:uiPriority="48"/>
-    <w:lsdException w:name="List Table 4 Accent 3" w:uiPriority="49"/>
-    <w:lsdException w:name="List Table 5 Dark Accent 3" w:uiPriority="50"/>
-    <w:lsdException w:name="List Table 6 Colorful Accent 3" w:uiPriority="51"/>
-    <w:lsdException w:name="List Table 7 Colorful Accent 3" w:uiPriority="52"/>
-    <w:lsdException w:name="List Table 1 Light Accent 4" w:uiPriority="46"/>
-    <w:lsdException w:name="List Table 2 Accent 4" w:uiPriority="47"/>
-    <w:lsdException w:name="List Table 3 Accent 4" w:uiPriority="48"/>
-    <w:lsdException w:name="List Table 4 Accent 4" w:uiPriority="49"/>
-    <w:lsdException w:name="List Table 5 Dark Accent 4" w:uiPriority="50"/>
-    <w:lsdException w:name="List Table 6 Colorful Accent 4" w:uiPriority="51"/>
-    <w:lsdException w:name="List Table 7 Colorful Accent 4" w:uiPriority="52"/>
-    <w:lsdException w:name="List Table 1 Light Accent 5" w:uiPriority="46"/>
-    <w:lsdException w:name="List Table 2 Accent 5" w:uiPriority="47"/>
-    <w:lsdException w:name="List Table 3 Accent 5" w:uiPriority="48"/>
-    <w:lsdException w:name="List Table 4 Accent 5" w:uiPriority="49"/>
-    <w:lsdException w:name="List Table 5 Dark Accent 5" w:uiPriority="50"/>
-    <w:lsdException w:name="List Table 6 Colorful Accent 5" w:uiPriority="51"/>
-    <w:lsdException w:name="List Table 7 Colorful Accent 5" w:uiPriority="52"/>
-    <w:lsdException w:name="List Table 1 Light Accent 6" w:uiPriority="46"/>
-    <w:lsdException w:name="List Table 2 Accent 6" w:uiPriority="47"/>
-    <w:lsdException w:name="List Table 3 Accent 6" w:uiPriority="48"/>
-    <w:lsdException w:name="List Table 4 Accent 6" w:uiPriority="49"/>
-    <w:lsdException w:name="List Table 5 Dark Accent 6" w:uiPriority="50"/>
-    <w:lsdException w:name="List Table 6 Colorful Accent 6" w:uiPriority="51"/>
-    <w:lsdException w:name="List Table 7 Colorful Accent 6" w:uiPriority="52"/>
+  <w:latentStyles w:defLockedState="0" w:defUIPriority="99" w:defSemiHidden="1" w:defUnhideWhenUsed="1" w:defQFormat="0" w:count="276">
+    <w:lsdException w:name="Normal" w:semiHidden="0" w:uiPriority="0" w:unhideWhenUsed="0" w:qFormat="1"/>
+    <w:lsdException w:name="heading 1" w:semiHidden="0" w:uiPriority="9" w:unhideWhenUsed="0" w:qFormat="1"/>
+    <w:lsdException w:name="heading 2" w:uiPriority="9" w:qFormat="1"/>
+    <w:lsdException w:name="heading 3" w:uiPriority="9" w:qFormat="1"/>
+    <w:lsdException w:name="heading 4" w:uiPriority="9" w:qFormat="1"/>
+    <w:lsdException w:name="heading 5" w:uiPriority="9" w:qFormat="1"/>
+    <w:lsdException w:name="heading 6" w:uiPriority="9" w:qFormat="1"/>
+    <w:lsdException w:name="heading 7" w:uiPriority="9" w:qFormat="1"/>
+    <w:lsdException w:name="heading 8" w:uiPriority="9" w:qFormat="1"/>
+    <w:lsdException w:name="heading 9" w:uiPriority="9" w:qFormat="1"/>
+    <w:lsdException w:name="toc 1" w:uiPriority="39"/>
+    <w:lsdException w:name="toc 2" w:uiPriority="39"/>
+    <w:lsdException w:name="toc 3" w:uiPriority="39"/>
+    <w:lsdException w:name="toc 4" w:uiPriority="39"/>
+    <w:lsdException w:name="toc 5" w:uiPriority="39"/>
+    <w:lsdException w:name="toc 6" w:uiPriority="39"/>
+    <w:lsdException w:name="toc 7" w:uiPriority="39"/>
+    <w:lsdException w:name="toc 8" w:uiPriority="39"/>
+    <w:lsdException w:name="toc 9" w:uiPriority="39"/>
+    <w:lsdException w:name="caption" w:uiPriority="35" w:qFormat="1"/>
+    <w:lsdException w:name="Title" w:semiHidden="0" w:uiPriority="10" w:unhideWhenUsed="0" w:qFormat="1"/>
+    <w:lsdException w:name="Default Paragraph Font" w:uiPriority="1"/>
+    <w:lsdException w:name="Subtitle" w:semiHidden="0" w:uiPriority="11" w:unhideWhenUsed="0" w:qFormat="1"/>
+    <w:lsdException w:name="Strong" w:semiHidden="0" w:uiPriority="22" w:unhideWhenUsed="0" w:qFormat="1"/>
+    <w:lsdException w:name="Emphasis" w:semiHidden="0" w:uiPriority="20" w:unhideWhenUsed="0" w:qFormat="1"/>
+    <w:lsdException w:name="Table Grid" w:semiHidden="0" w:uiPriority="39" w:unhideWhenUsed="0"/>
+    <w:lsdException w:name="Note Level 1" w:semiHidden="0" w:unhideWhenUsed="0"/>
+    <w:lsdException w:name="Note Level 2" w:semiHidden="0" w:unhideWhenUsed="0"/>
+    <w:lsdException w:name="Note Level 3" w:semiHidden="0" w:unhideWhenUsed="0"/>
+    <w:lsdException w:name="Note Level 4" w:semiHidden="0" w:unhideWhenUsed="0"/>
+    <w:lsdException w:name="Note Level 5" w:semiHidden="0" w:unhideWhenUsed="0"/>
+    <w:lsdException w:name="Note Level 6" w:semiHidden="0" w:unhideWhenUsed="0"/>
+    <w:lsdException w:name="Note Level 7" w:semiHidden="0" w:unhideWhenUsed="0"/>
+    <w:lsdException w:name="Note Level 8" w:semiHidden="0" w:unhideWhenUsed="0"/>
+    <w:lsdException w:name="Note Level 9" w:semiHidden="0" w:unhideWhenUsed="0"/>
+    <w:lsdException w:name="Placeholder Text" w:unhideWhenUsed="0"/>
+    <w:lsdException w:name="No Spacing" w:semiHidden="0" w:uiPriority="1" w:unhideWhenUsed="0" w:qFormat="1"/>
+    <w:lsdException w:name="Light Shading" w:semiHidden="0" w:uiPriority="60" w:unhideWhenUsed="0"/>
+    <w:lsdException w:name="Light List" w:semiHidden="0" w:uiPriority="61" w:unhideWhenUsed="0"/>
+    <w:lsdException w:name="Light Grid" w:semiHidden="0" w:uiPriority="62" w:unhideWhenUsed="0"/>
+    <w:lsdException w:name="Medium Shading 1" w:semiHidden="0" w:uiPriority="63" w:unhideWhenUsed="0"/>
+    <w:lsdException w:name="Medium Shading 2" w:semiHidden="0" w:uiPriority="64" w:unhideWhenUsed="0"/>
+    <w:lsdException w:name="Medium List 1" w:semiHidden="0" w:uiPriority="65" w:unhideWhenUsed="0"/>
+    <w:lsdException w:name="Medium List 2" w:semiHidden="0" w:uiPriority="66" w:unhideWhenUsed="0"/>
+    <w:lsdException w:name="Medium Grid 1" w:semiHidden="0" w:uiPriority="67" w:unhideWhenUsed="0"/>
+    <w:lsdException w:name="Medium Grid 2" w:semiHidden="0" w:uiPriority="68" w:unhideWhenUsed="0"/>
+    <w:lsdException w:name="Medium Grid 3" w:semiHidden="0" w:uiPriority="69" w:unhideWhenUsed="0"/>
+    <w:lsdException w:name="Dark List" w:semiHidden="0" w:uiPriority="70" w:unhideWhenUsed="0"/>
+    <w:lsdException w:name="Colorful Shading" w:semiHidden="0" w:uiPriority="71" w:unhideWhenUsed="0"/>
+    <w:lsdException w:name="Colorful List" w:semiHidden="0" w:uiPriority="72" w:unhideWhenUsed="0"/>
+    <w:lsdException w:name="Colorful Grid" w:semiHidden="0" w:uiPriority="73" w:unhideWhenUsed="0"/>
+    <w:lsdException w:name="Light Shading Accent 1" w:semiHidden="0" w:uiPriority="60" w:unhideWhenUsed="0"/>
+    <w:lsdException w:name="Light List Accent 1" w:semiHidden="0" w:uiPriority="61" w:unhideWhenUsed="0"/>
+    <w:lsdException w:name="Light Grid Accent 1" w:semiHidden="0" w:uiPriority="62" w:unhideWhenUsed="0"/>
+    <w:lsdException w:name="Medium Shading 1 Accent 1" w:semiHidden="0" w:uiPriority="63" w:unhideWhenUsed="0"/>
+    <w:lsdException w:name="Medium Shading 2 Accent 1" w:semiHidden="0" w:uiPriority="64" w:unhideWhenUsed="0"/>
+    <w:lsdException w:name="Medium List 1 Accent 1" w:semiHidden="0" w:uiPriority="65" w:unhideWhenUsed="0"/>
+    <w:lsdException w:name="Revision" w:unhideWhenUsed="0"/>
+    <w:lsdException w:name="List Paragraph" w:semiHidden="0" w:uiPriority="34" w:unhideWhenUsed="0" w:qFormat="1"/>
+    <w:lsdException w:name="Quote" w:semiHidden="0" w:uiPriority="29" w:unhideWhenUsed="0" w:qFormat="1"/>
+    <w:lsdException w:name="Intense Quote" w:semiHidden="0" w:uiPriority="30" w:unhideWhenUsed="0" w:qFormat="1"/>
+    <w:lsdException w:name="Medium List 2 Accent 1" w:semiHidden="0" w:uiPriority="66" w:unhideWhenUsed="0"/>
+    <w:lsdException w:name="Medium Grid 1 Accent 1" w:semiHidden="0" w:uiPriority="67" w:unhideWhenUsed="0"/>
+    <w:lsdException w:name="Medium Grid 2 Accent 1" w:semiHidden="0" w:uiPriority="68" w:unhideWhenUsed="0"/>
+    <w:lsdException w:name="Medium Grid 3 Accent 1" w:semiHidden="0" w:uiPriority="69" w:unhideWhenUsed="0"/>
+    <w:lsdException w:name="Dark List Accent 1" w:semiHidden="0" w:uiPriority="70" w:unhideWhenUsed="0"/>
+    <w:lsdException w:name="Colorful Shading Accent 1" w:semiHidden="0" w:uiPriority="71" w:unhideWhenUsed="0"/>
+    <w:lsdException w:name="Colorful List Accent 1" w:semiHidden="0" w:uiPriority="72" w:unhideWhenUsed="0"/>
+    <w:lsdException w:name="Colorful Grid Accent 1" w:semiHidden="0" w:uiPriority="73" w:unhideWhenUsed="0"/>
+    <w:lsdException w:name="Light Shading Accent 2" w:semiHidden="0" w:uiPriority="60" w:unhideWhenUsed="0"/>
+    <w:lsdException w:name="Light List Accent 2" w:semiHidden="0" w:uiPriority="61" w:unhideWhenUsed="0"/>
+    <w:lsdException w:name="Light Grid Accent 2" w:semiHidden="0" w:uiPriority="62" w:unhideWhenUsed="0"/>
+    <w:lsdException w:name="Medium Shading 1 Accent 2" w:semiHidden="0" w:uiPriority="63" w:unhideWhenUsed="0"/>
+    <w:lsdException w:name="Medium Shading 2 Accent 2" w:semiHidden="0" w:uiPriority="64" w:unhideWhenUsed="0"/>
+    <w:lsdException w:name="Medium List 1 Accent 2" w:semiHidden="0" w:uiPriority="65" w:unhideWhenUsed="0"/>
+    <w:lsdException w:name="Medium List 2 Accent 2" w:semiHidden="0" w:uiPriority="66" w:unhideWhenUsed="0"/>
+    <w:lsdException w:name="Medium Grid 1 Accent 2" w:semiHidden="0" w:uiPriority="67" w:unhideWhenUsed="0"/>
+    <w:lsdException w:name="Medium Grid 2 Accent 2" w:semiHidden="0" w:uiPriority="68" w:unhideWhenUsed="0"/>
+    <w:lsdException w:name="Medium Grid 3 Accent 2" w:semiHidden="0" w:uiPriority="69" w:unhideWhenUsed="0"/>
+    <w:lsdException w:name="Dark List Accent 2" w:semiHidden="0" w:uiPriority="70" w:unhideWhenUsed="0"/>
+    <w:lsdException w:name="Colorful Shading Accent 2" w:semiHidden="0" w:uiPriority="71" w:unhideWhenUsed="0"/>
+    <w:lsdException w:name="Colorful List Accent 2" w:semiHidden="0" w:uiPriority="72" w:unhideWhenUsed="0"/>
+    <w:lsdException w:name="Colorful Grid Accent 2" w:semiHidden="0" w:uiPriority="73" w:unhideWhenUsed="0"/>
+    <w:lsdException w:name="Light Shading Accent 3" w:semiHidden="0" w:uiPriority="60" w:unhideWhenUsed="0"/>
+    <w:lsdException w:name="Light List Accent 3" w:semiHidden="0" w:uiPriority="61" w:unhideWhenUsed="0"/>
+    <w:lsdException w:name="Light Grid Accent 3" w:semiHidden="0" w:uiPriority="62" w:unhideWhenUsed="0"/>
+    <w:lsdException w:name="Medium Shading 1 Accent 3" w:semiHidden="0" w:uiPriority="63" w:unhideWhenUsed="0"/>
+    <w:lsdException w:name="Medium Shading 2 Accent 3" w:semiHidden="0" w:uiPriority="64" w:unhideWhenUsed="0"/>
+    <w:lsdException w:name="Medium List 1 Accent 3" w:semiHidden="0" w:uiPriority="65" w:unhideWhenUsed="0"/>
+    <w:lsdException w:name="Medium List 2 Accent 3" w:semiHidden="0" w:uiPriority="66" w:unhideWhenUsed="0"/>
+    <w:lsdException w:name="Medium Grid 1 Accent 3" w:semiHidden="0" w:uiPriority="67" w:unhideWhenUsed="0"/>
+    <w:lsdException w:name="Medium Grid 2 Accent 3" w:semiHidden="0" w:uiPriority="68" w:unhideWhenUsed="0"/>
+    <w:lsdException w:name="Medium Grid 3 Accent 3" w:semiHidden="0" w:uiPriority="69" w:unhideWhenUsed="0"/>
+    <w:lsdException w:name="Dark List Accent 3" w:semiHidden="0" w:uiPriority="70" w:unhideWhenUsed="0"/>
+    <w:lsdException w:name="Colorful Shading Accent 3" w:semiHidden="0" w:uiPriority="71" w:unhideWhenUsed="0"/>
+    <w:lsdException w:name="Colorful List Accent 3" w:semiHidden="0" w:uiPriority="72" w:unhideWhenUsed="0"/>
+    <w:lsdException w:name="Colorful Grid Accent 3" w:semiHidden="0" w:uiPriority="73" w:unhideWhenUsed="0"/>
+    <w:lsdException w:name="Light Shading Accent 4" w:semiHidden="0" w:uiPriority="60" w:unhideWhenUsed="0"/>
+    <w:lsdException w:name="Light List Accent 4" w:semiHidden="0" w:uiPriority="61" w:unhideWhenUsed="0"/>
+    <w:lsdException w:name="Light Grid Accent 4" w:semiHidden="0" w:uiPriority="62" w:unhideWhenUsed="0"/>
+    <w:lsdException w:name="Medium Shading 1 Accent 4" w:semiHidden="0" w:uiPriority="63" w:unhideWhenUsed="0"/>
+    <w:lsdException w:name="Medium Shading 2 Accent 4" w:semiHidden="0" w:uiPriority="64" w:unhideWhenUsed="0"/>
+    <w:lsdException w:name="Medium List 1 Accent 4" w:semiHidden="0" w:uiPriority="65" w:unhideWhenUsed="0"/>
+    <w:lsdException w:name="Medium List 2 Accent 4" w:semiHidden="0" w:uiPriority="66" w:unhideWhenUsed="0"/>
+    <w:lsdException w:name="Medium Grid 1 Accent 4" w:semiHidden="0" w:uiPriority="67" w:unhideWhenUsed="0"/>
+    <w:lsdException w:name="Medium Grid 2 Accent 4" w:semiHidden="0" w:uiPriority="68" w:unhideWhenUsed="0"/>
+    <w:lsdException w:name="Medium Grid 3 Accent 4" w:semiHidden="0" w:uiPriority="69" w:unhideWhenUsed="0"/>
+    <w:lsdException w:name="Dark List Accent 4" w:semiHidden="0" w:uiPriority="70" w:unhideWhenUsed="0"/>
+    <w:lsdException w:name="Colorful Shading Accent 4" w:semiHidden="0" w:uiPriority="71" w:unhideWhenUsed="0"/>
+    <w:lsdException w:name="Colorful List Accent 4" w:semiHidden="0" w:uiPriority="72" w:unhideWhenUsed="0"/>
+    <w:lsdException w:name="Colorful Grid Accent 4" w:semiHidden="0" w:uiPriority="73" w:unhideWhenUsed="0"/>
+    <w:lsdException w:name="Light Shading Accent 5" w:semiHidden="0" w:uiPriority="60" w:unhideWhenUsed="0"/>
+    <w:lsdException w:name="Light List Accent 5" w:semiHidden="0" w:uiPriority="61" w:unhideWhenUsed="0"/>
+    <w:lsdException w:name="Light Grid Accent 5" w:semiHidden="0" w:uiPriority="62" w:unhideWhenUsed="0"/>
+    <w:lsdException w:name="Medium Shading 1 Accent 5" w:semiHidden="0" w:uiPriority="63" w:unhideWhenUsed="0"/>
+    <w:lsdException w:name="Medium Shading 2 Accent 5" w:semiHidden="0" w:uiPriority="64" w:unhideWhenUsed="0"/>
+    <w:lsdException w:name="Medium List 1 Accent 5" w:semiHidden="0" w:uiPriority="65" w:unhideWhenUsed="0"/>
+    <w:lsdException w:name="Medium List 2 Accent 5" w:semiHidden="0" w:uiPriority="66" w:unhideWhenUsed="0"/>
+    <w:lsdException w:name="Medium Grid 1 Accent 5" w:semiHidden="0" w:uiPriority="67" w:unhideWhenUsed="0"/>
+    <w:lsdException w:name="Medium Grid 2 Accent 5" w:semiHidden="0" w:uiPriority="68" w:unhideWhenUsed="0"/>
+    <w:lsdException w:name="Medium Grid 3 Accent 5" w:semiHidden="0" w:uiPriority="69" w:unhideWhenUsed="0"/>
+    <w:lsdException w:name="Dark List Accent 5" w:semiHidden="0" w:uiPriority="70" w:unhideWhenUsed="0"/>
+    <w:lsdException w:name="Colorful Shading Accent 5" w:semiHidden="0" w:uiPriority="71" w:unhideWhenUsed="0"/>
+    <w:lsdException w:name="Colorful List Accent 5" w:semiHidden="0" w:uiPriority="72" w:unhideWhenUsed="0"/>
+    <w:lsdException w:name="Colorful Grid Accent 5" w:semiHidden="0" w:uiPriority="73" w:unhideWhenUsed="0"/>
+    <w:lsdException w:name="Light Shading Accent 6" w:semiHidden="0" w:uiPriority="60" w:unhideWhenUsed="0"/>
+    <w:lsdException w:name="Light List Accent 6" w:semiHidden="0" w:uiPriority="61" w:unhideWhenUsed="0"/>
+    <w:lsdException w:name="Light Grid Accent 6" w:semiHidden="0" w:uiPriority="62" w:unhideWhenUsed="0"/>
+    <w:lsdException w:name="Medium Shading 1 Accent 6" w:semiHidden="0" w:uiPriority="63" w:unhideWhenUsed="0"/>
+    <w:lsdException w:name="Medium Shading 2 Accent 6" w:semiHidden="0" w:uiPriority="64" w:unhideWhenUsed="0"/>
+    <w:lsdException w:name="Medium List 1 Accent 6" w:semiHidden="0" w:uiPriority="65" w:unhideWhenUsed="0"/>
+    <w:lsdException w:name="Medium List 2 Accent 6" w:semiHidden="0" w:uiPriority="66" w:unhideWhenUsed="0"/>
+    <w:lsdException w:name="Medium Grid 1 Accent 6" w:semiHidden="0" w:uiPriority="67" w:unhideWhenUsed="0"/>
+    <w:lsdException w:name="Medium Grid 2 Accent 6" w:semiHidden="0" w:uiPriority="68" w:unhideWhenUsed="0"/>
+    <w:lsdException w:name="Medium Grid 3 Accent 6" w:semiHidden="0" w:uiPriority="69" w:unhideWhenUsed="0"/>
+    <w:lsdException w:name="Dark List Accent 6" w:semiHidden="0" w:uiPriority="70" w:unhideWhenUsed="0"/>
+    <w:lsdException w:name="Colorful Shading Accent 6" w:semiHidden="0" w:uiPriority="71" w:unhideWhenUsed="0"/>
+    <w:lsdException w:name="Colorful List Accent 6" w:semiHidden="0" w:uiPriority="72" w:unhideWhenUsed="0"/>
+    <w:lsdException w:name="Colorful Grid Accent 6" w:semiHidden="0" w:uiPriority="73" w:unhideWhenUsed="0"/>
+    <w:lsdException w:name="Subtle Emphasis" w:semiHidden="0" w:uiPriority="19" w:unhideWhenUsed="0" w:qFormat="1"/>
+    <w:lsdException w:name="Intense Emphasis" w:semiHidden="0" w:uiPriority="21" w:unhideWhenUsed="0" w:qFormat="1"/>
+    <w:lsdException w:name="Subtle Reference" w:semiHidden="0" w:uiPriority="31" w:unhideWhenUsed="0" w:qFormat="1"/>
+    <w:lsdException w:name="Intense Reference" w:semiHidden="0" w:uiPriority="32" w:unhideWhenUsed="0" w:qFormat="1"/>
+    <w:lsdException w:name="Book Title" w:semiHidden="0" w:uiPriority="33" w:unhideWhenUsed="0" w:qFormat="1"/>
+    <w:lsdException w:name="Bibliography" w:uiPriority="37"/>
+    <w:lsdException w:name="TOC Heading" w:uiPriority="39" w:qFormat="1"/>
   </w:latentStyles>
-  <w:style w:type="paragraph" w:default="1" w:styleId="Standaard">
+  <w:style w:type="paragraph" w:default="1" w:styleId="Normaal">
     <w:name w:val="Normal"/>
     <w:qFormat/>
     <w:rsid w:val="00122258"/>
@@ -3271,6 +3036,7 @@
       <w:spacing w:after="0" w:line="240" w:lineRule="auto"/>
     </w:pPr>
     <w:tblPr>
+      <w:tblInd w:w="0" w:type="dxa"/>
       <w:tblBorders>
         <w:top w:val="single" w:sz="4" w:space="0" w:color="auto"/>
         <w:left w:val="single" w:sz="4" w:space="0" w:color="auto"/>
@@ -3279,6 +3045,247 @@
         <w:insideH w:val="single" w:sz="4" w:space="0" w:color="auto"/>
         <w:insideV w:val="single" w:sz="4" w:space="0" w:color="auto"/>
       </w:tblBorders>
+      <w:tblCellMar>
+        <w:top w:w="0" w:type="dxa"/>
+        <w:left w:w="108" w:type="dxa"/>
+        <w:bottom w:w="0" w:type="dxa"/>
+        <w:right w:w="108" w:type="dxa"/>
+      </w:tblCellMar>
+    </w:tblPr>
+  </w:style>
+</w:styles>
+</file>
+
+<file path=word/stylesWithEffects.xml><?xml version="1.0" encoding="utf-8"?>
+<w:styles xmlns:wpc="http://schemas.microsoft.com/office/word/2010/wordprocessingCanvas" xmlns:mo="http://schemas.microsoft.com/office/mac/office/2008/main" xmlns:mc="http://schemas.openxmlformats.org/markup-compatibility/2006" xmlns:mv="urn:schemas-microsoft-com:mac:vml" xmlns:o="urn:schemas-microsoft-com:office:office" xmlns:r="http://schemas.openxmlformats.org/officeDocument/2006/relationships" xmlns:m="http://schemas.openxmlformats.org/officeDocument/2006/math" xmlns:v="urn:schemas-microsoft-com:vml" xmlns:wp14="http://schemas.microsoft.com/office/word/2010/wordprocessingDrawing" xmlns:wp="http://schemas.openxmlformats.org/drawingml/2006/wordprocessingDrawing" xmlns:w10="urn:schemas-microsoft-com:office:word" xmlns:w="http://schemas.openxmlformats.org/wordprocessingml/2006/main" xmlns:w14="http://schemas.microsoft.com/office/word/2010/wordml" xmlns:wpg="http://schemas.microsoft.com/office/word/2010/wordprocessingGroup" xmlns:wpi="http://schemas.microsoft.com/office/word/2010/wordprocessingInk" xmlns:wne="http://schemas.microsoft.com/office/word/2006/wordml" xmlns:wps="http://schemas.microsoft.com/office/word/2010/wordprocessingShape" mc:Ignorable="w14 wp14">
+  <w:docDefaults>
+    <w:rPrDefault>
+      <w:rPr>
+        <w:rFonts w:asciiTheme="minorHAnsi" w:eastAsiaTheme="minorHAnsi" w:hAnsiTheme="minorHAnsi" w:cstheme="minorBidi"/>
+        <w:sz w:val="22"/>
+        <w:szCs w:val="22"/>
+        <w:lang w:val="nl-NL" w:eastAsia="en-US" w:bidi="ar-SA"/>
+      </w:rPr>
+    </w:rPrDefault>
+    <w:pPrDefault>
+      <w:pPr>
+        <w:spacing w:after="160" w:line="259" w:lineRule="auto"/>
+      </w:pPr>
+    </w:pPrDefault>
+  </w:docDefaults>
+  <w:latentStyles w:defLockedState="0" w:defUIPriority="99" w:defSemiHidden="1" w:defUnhideWhenUsed="1" w:defQFormat="0" w:count="276">
+    <w:lsdException w:name="Normal" w:semiHidden="0" w:uiPriority="0" w:unhideWhenUsed="0" w:qFormat="1"/>
+    <w:lsdException w:name="heading 1" w:semiHidden="0" w:uiPriority="9" w:unhideWhenUsed="0" w:qFormat="1"/>
+    <w:lsdException w:name="heading 2" w:uiPriority="9" w:qFormat="1"/>
+    <w:lsdException w:name="heading 3" w:uiPriority="9" w:qFormat="1"/>
+    <w:lsdException w:name="heading 4" w:uiPriority="9" w:qFormat="1"/>
+    <w:lsdException w:name="heading 5" w:uiPriority="9" w:qFormat="1"/>
+    <w:lsdException w:name="heading 6" w:uiPriority="9" w:qFormat="1"/>
+    <w:lsdException w:name="heading 7" w:uiPriority="9" w:qFormat="1"/>
+    <w:lsdException w:name="heading 8" w:uiPriority="9" w:qFormat="1"/>
+    <w:lsdException w:name="heading 9" w:uiPriority="9" w:qFormat="1"/>
+    <w:lsdException w:name="toc 1" w:uiPriority="39"/>
+    <w:lsdException w:name="toc 2" w:uiPriority="39"/>
+    <w:lsdException w:name="toc 3" w:uiPriority="39"/>
+    <w:lsdException w:name="toc 4" w:uiPriority="39"/>
+    <w:lsdException w:name="toc 5" w:uiPriority="39"/>
+    <w:lsdException w:name="toc 6" w:uiPriority="39"/>
+    <w:lsdException w:name="toc 7" w:uiPriority="39"/>
+    <w:lsdException w:name="toc 8" w:uiPriority="39"/>
+    <w:lsdException w:name="toc 9" w:uiPriority="39"/>
+    <w:lsdException w:name="caption" w:uiPriority="35" w:qFormat="1"/>
+    <w:lsdException w:name="Title" w:semiHidden="0" w:uiPriority="10" w:unhideWhenUsed="0" w:qFormat="1"/>
+    <w:lsdException w:name="Default Paragraph Font" w:uiPriority="1"/>
+    <w:lsdException w:name="Subtitle" w:semiHidden="0" w:uiPriority="11" w:unhideWhenUsed="0" w:qFormat="1"/>
+    <w:lsdException w:name="Strong" w:semiHidden="0" w:uiPriority="22" w:unhideWhenUsed="0" w:qFormat="1"/>
+    <w:lsdException w:name="Emphasis" w:semiHidden="0" w:uiPriority="20" w:unhideWhenUsed="0" w:qFormat="1"/>
+    <w:lsdException w:name="Table Grid" w:semiHidden="0" w:uiPriority="39" w:unhideWhenUsed="0"/>
+    <w:lsdException w:name="Note Level 1" w:semiHidden="0" w:unhideWhenUsed="0"/>
+    <w:lsdException w:name="Note Level 2" w:semiHidden="0" w:unhideWhenUsed="0"/>
+    <w:lsdException w:name="Note Level 3" w:semiHidden="0" w:unhideWhenUsed="0"/>
+    <w:lsdException w:name="Note Level 4" w:semiHidden="0" w:unhideWhenUsed="0"/>
+    <w:lsdException w:name="Note Level 5" w:semiHidden="0" w:unhideWhenUsed="0"/>
+    <w:lsdException w:name="Note Level 6" w:semiHidden="0" w:unhideWhenUsed="0"/>
+    <w:lsdException w:name="Note Level 7" w:semiHidden="0" w:unhideWhenUsed="0"/>
+    <w:lsdException w:name="Note Level 8" w:semiHidden="0" w:unhideWhenUsed="0"/>
+    <w:lsdException w:name="Note Level 9" w:semiHidden="0" w:unhideWhenUsed="0"/>
+    <w:lsdException w:name="Placeholder Text" w:unhideWhenUsed="0"/>
+    <w:lsdException w:name="No Spacing" w:semiHidden="0" w:uiPriority="1" w:unhideWhenUsed="0" w:qFormat="1"/>
+    <w:lsdException w:name="Light Shading" w:semiHidden="0" w:uiPriority="60" w:unhideWhenUsed="0"/>
+    <w:lsdException w:name="Light List" w:semiHidden="0" w:uiPriority="61" w:unhideWhenUsed="0"/>
+    <w:lsdException w:name="Light Grid" w:semiHidden="0" w:uiPriority="62" w:unhideWhenUsed="0"/>
+    <w:lsdException w:name="Medium Shading 1" w:semiHidden="0" w:uiPriority="63" w:unhideWhenUsed="0"/>
+    <w:lsdException w:name="Medium Shading 2" w:semiHidden="0" w:uiPriority="64" w:unhideWhenUsed="0"/>
+    <w:lsdException w:name="Medium List 1" w:semiHidden="0" w:uiPriority="65" w:unhideWhenUsed="0"/>
+    <w:lsdException w:name="Medium List 2" w:semiHidden="0" w:uiPriority="66" w:unhideWhenUsed="0"/>
+    <w:lsdException w:name="Medium Grid 1" w:semiHidden="0" w:uiPriority="67" w:unhideWhenUsed="0"/>
+    <w:lsdException w:name="Medium Grid 2" w:semiHidden="0" w:uiPriority="68" w:unhideWhenUsed="0"/>
+    <w:lsdException w:name="Medium Grid 3" w:semiHidden="0" w:uiPriority="69" w:unhideWhenUsed="0"/>
+    <w:lsdException w:name="Dark List" w:semiHidden="0" w:uiPriority="70" w:unhideWhenUsed="0"/>
+    <w:lsdException w:name="Colorful Shading" w:semiHidden="0" w:uiPriority="71" w:unhideWhenUsed="0"/>
+    <w:lsdException w:name="Colorful List" w:semiHidden="0" w:uiPriority="72" w:unhideWhenUsed="0"/>
+    <w:lsdException w:name="Colorful Grid" w:semiHidden="0" w:uiPriority="73" w:unhideWhenUsed="0"/>
+    <w:lsdException w:name="Light Shading Accent 1" w:semiHidden="0" w:uiPriority="60" w:unhideWhenUsed="0"/>
+    <w:lsdException w:name="Light List Accent 1" w:semiHidden="0" w:uiPriority="61" w:unhideWhenUsed="0"/>
+    <w:lsdException w:name="Light Grid Accent 1" w:semiHidden="0" w:uiPriority="62" w:unhideWhenUsed="0"/>
+    <w:lsdException w:name="Medium Shading 1 Accent 1" w:semiHidden="0" w:uiPriority="63" w:unhideWhenUsed="0"/>
+    <w:lsdException w:name="Medium Shading 2 Accent 1" w:semiHidden="0" w:uiPriority="64" w:unhideWhenUsed="0"/>
+    <w:lsdException w:name="Medium List 1 Accent 1" w:semiHidden="0" w:uiPriority="65" w:unhideWhenUsed="0"/>
+    <w:lsdException w:name="Revision" w:unhideWhenUsed="0"/>
+    <w:lsdException w:name="List Paragraph" w:semiHidden="0" w:uiPriority="34" w:unhideWhenUsed="0" w:qFormat="1"/>
+    <w:lsdException w:name="Quote" w:semiHidden="0" w:uiPriority="29" w:unhideWhenUsed="0" w:qFormat="1"/>
+    <w:lsdException w:name="Intense Quote" w:semiHidden="0" w:uiPriority="30" w:unhideWhenUsed="0" w:qFormat="1"/>
+    <w:lsdException w:name="Medium List 2 Accent 1" w:semiHidden="0" w:uiPriority="66" w:unhideWhenUsed="0"/>
+    <w:lsdException w:name="Medium Grid 1 Accent 1" w:semiHidden="0" w:uiPriority="67" w:unhideWhenUsed="0"/>
+    <w:lsdException w:name="Medium Grid 2 Accent 1" w:semiHidden="0" w:uiPriority="68" w:unhideWhenUsed="0"/>
+    <w:lsdException w:name="Medium Grid 3 Accent 1" w:semiHidden="0" w:uiPriority="69" w:unhideWhenUsed="0"/>
+    <w:lsdException w:name="Dark List Accent 1" w:semiHidden="0" w:uiPriority="70" w:unhideWhenUsed="0"/>
+    <w:lsdException w:name="Colorful Shading Accent 1" w:semiHidden="0" w:uiPriority="71" w:unhideWhenUsed="0"/>
+    <w:lsdException w:name="Colorful List Accent 1" w:semiHidden="0" w:uiPriority="72" w:unhideWhenUsed="0"/>
+    <w:lsdException w:name="Colorful Grid Accent 1" w:semiHidden="0" w:uiPriority="73" w:unhideWhenUsed="0"/>
+    <w:lsdException w:name="Light Shading Accent 2" w:semiHidden="0" w:uiPriority="60" w:unhideWhenUsed="0"/>
+    <w:lsdException w:name="Light List Accent 2" w:semiHidden="0" w:uiPriority="61" w:unhideWhenUsed="0"/>
+    <w:lsdException w:name="Light Grid Accent 2" w:semiHidden="0" w:uiPriority="62" w:unhideWhenUsed="0"/>
+    <w:lsdException w:name="Medium Shading 1 Accent 2" w:semiHidden="0" w:uiPriority="63" w:unhideWhenUsed="0"/>
+    <w:lsdException w:name="Medium Shading 2 Accent 2" w:semiHidden="0" w:uiPriority="64" w:unhideWhenUsed="0"/>
+    <w:lsdException w:name="Medium List 1 Accent 2" w:semiHidden="0" w:uiPriority="65" w:unhideWhenUsed="0"/>
+    <w:lsdException w:name="Medium List 2 Accent 2" w:semiHidden="0" w:uiPriority="66" w:unhideWhenUsed="0"/>
+    <w:lsdException w:name="Medium Grid 1 Accent 2" w:semiHidden="0" w:uiPriority="67" w:unhideWhenUsed="0"/>
+    <w:lsdException w:name="Medium Grid 2 Accent 2" w:semiHidden="0" w:uiPriority="68" w:unhideWhenUsed="0"/>
+    <w:lsdException w:name="Medium Grid 3 Accent 2" w:semiHidden="0" w:uiPriority="69" w:unhideWhenUsed="0"/>
+    <w:lsdException w:name="Dark List Accent 2" w:semiHidden="0" w:uiPriority="70" w:unhideWhenUsed="0"/>
+    <w:lsdException w:name="Colorful Shading Accent 2" w:semiHidden="0" w:uiPriority="71" w:unhideWhenUsed="0"/>
+    <w:lsdException w:name="Colorful List Accent 2" w:semiHidden="0" w:uiPriority="72" w:unhideWhenUsed="0"/>
+    <w:lsdException w:name="Colorful Grid Accent 2" w:semiHidden="0" w:uiPriority="73" w:unhideWhenUsed="0"/>
+    <w:lsdException w:name="Light Shading Accent 3" w:semiHidden="0" w:uiPriority="60" w:unhideWhenUsed="0"/>
+    <w:lsdException w:name="Light List Accent 3" w:semiHidden="0" w:uiPriority="61" w:unhideWhenUsed="0"/>
+    <w:lsdException w:name="Light Grid Accent 3" w:semiHidden="0" w:uiPriority="62" w:unhideWhenUsed="0"/>
+    <w:lsdException w:name="Medium Shading 1 Accent 3" w:semiHidden="0" w:uiPriority="63" w:unhideWhenUsed="0"/>
+    <w:lsdException w:name="Medium Shading 2 Accent 3" w:semiHidden="0" w:uiPriority="64" w:unhideWhenUsed="0"/>
+    <w:lsdException w:name="Medium List 1 Accent 3" w:semiHidden="0" w:uiPriority="65" w:unhideWhenUsed="0"/>
+    <w:lsdException w:name="Medium List 2 Accent 3" w:semiHidden="0" w:uiPriority="66" w:unhideWhenUsed="0"/>
+    <w:lsdException w:name="Medium Grid 1 Accent 3" w:semiHidden="0" w:uiPriority="67" w:unhideWhenUsed="0"/>
+    <w:lsdException w:name="Medium Grid 2 Accent 3" w:semiHidden="0" w:uiPriority="68" w:unhideWhenUsed="0"/>
+    <w:lsdException w:name="Medium Grid 3 Accent 3" w:semiHidden="0" w:uiPriority="69" w:unhideWhenUsed="0"/>
+    <w:lsdException w:name="Dark List Accent 3" w:semiHidden="0" w:uiPriority="70" w:unhideWhenUsed="0"/>
+    <w:lsdException w:name="Colorful Shading Accent 3" w:semiHidden="0" w:uiPriority="71" w:unhideWhenUsed="0"/>
+    <w:lsdException w:name="Colorful List Accent 3" w:semiHidden="0" w:uiPriority="72" w:unhideWhenUsed="0"/>
+    <w:lsdException w:name="Colorful Grid Accent 3" w:semiHidden="0" w:uiPriority="73" w:unhideWhenUsed="0"/>
+    <w:lsdException w:name="Light Shading Accent 4" w:semiHidden="0" w:uiPriority="60" w:unhideWhenUsed="0"/>
+    <w:lsdException w:name="Light List Accent 4" w:semiHidden="0" w:uiPriority="61" w:unhideWhenUsed="0"/>
+    <w:lsdException w:name="Light Grid Accent 4" w:semiHidden="0" w:uiPriority="62" w:unhideWhenUsed="0"/>
+    <w:lsdException w:name="Medium Shading 1 Accent 4" w:semiHidden="0" w:uiPriority="63" w:unhideWhenUsed="0"/>
+    <w:lsdException w:name="Medium Shading 2 Accent 4" w:semiHidden="0" w:uiPriority="64" w:unhideWhenUsed="0"/>
+    <w:lsdException w:name="Medium List 1 Accent 4" w:semiHidden="0" w:uiPriority="65" w:unhideWhenUsed="0"/>
+    <w:lsdException w:name="Medium List 2 Accent 4" w:semiHidden="0" w:uiPriority="66" w:unhideWhenUsed="0"/>
+    <w:lsdException w:name="Medium Grid 1 Accent 4" w:semiHidden="0" w:uiPriority="67" w:unhideWhenUsed="0"/>
+    <w:lsdException w:name="Medium Grid 2 Accent 4" w:semiHidden="0" w:uiPriority="68" w:unhideWhenUsed="0"/>
+    <w:lsdException w:name="Medium Grid 3 Accent 4" w:semiHidden="0" w:uiPriority="69" w:unhideWhenUsed="0"/>
+    <w:lsdException w:name="Dark List Accent 4" w:semiHidden="0" w:uiPriority="70" w:unhideWhenUsed="0"/>
+    <w:lsdException w:name="Colorful Shading Accent 4" w:semiHidden="0" w:uiPriority="71" w:unhideWhenUsed="0"/>
+    <w:lsdException w:name="Colorful List Accent 4" w:semiHidden="0" w:uiPriority="72" w:unhideWhenUsed="0"/>
+    <w:lsdException w:name="Colorful Grid Accent 4" w:semiHidden="0" w:uiPriority="73" w:unhideWhenUsed="0"/>
+    <w:lsdException w:name="Light Shading Accent 5" w:semiHidden="0" w:uiPriority="60" w:unhideWhenUsed="0"/>
+    <w:lsdException w:name="Light List Accent 5" w:semiHidden="0" w:uiPriority="61" w:unhideWhenUsed="0"/>
+    <w:lsdException w:name="Light Grid Accent 5" w:semiHidden="0" w:uiPriority="62" w:unhideWhenUsed="0"/>
+    <w:lsdException w:name="Medium Shading 1 Accent 5" w:semiHidden="0" w:uiPriority="63" w:unhideWhenUsed="0"/>
+    <w:lsdException w:name="Medium Shading 2 Accent 5" w:semiHidden="0" w:uiPriority="64" w:unhideWhenUsed="0"/>
+    <w:lsdException w:name="Medium List 1 Accent 5" w:semiHidden="0" w:uiPriority="65" w:unhideWhenUsed="0"/>
+    <w:lsdException w:name="Medium List 2 Accent 5" w:semiHidden="0" w:uiPriority="66" w:unhideWhenUsed="0"/>
+    <w:lsdException w:name="Medium Grid 1 Accent 5" w:semiHidden="0" w:uiPriority="67" w:unhideWhenUsed="0"/>
+    <w:lsdException w:name="Medium Grid 2 Accent 5" w:semiHidden="0" w:uiPriority="68" w:unhideWhenUsed="0"/>
+    <w:lsdException w:name="Medium Grid 3 Accent 5" w:semiHidden="0" w:uiPriority="69" w:unhideWhenUsed="0"/>
+    <w:lsdException w:name="Dark List Accent 5" w:semiHidden="0" w:uiPriority="70" w:unhideWhenUsed="0"/>
+    <w:lsdException w:name="Colorful Shading Accent 5" w:semiHidden="0" w:uiPriority="71" w:unhideWhenUsed="0"/>
+    <w:lsdException w:name="Colorful List Accent 5" w:semiHidden="0" w:uiPriority="72" w:unhideWhenUsed="0"/>
+    <w:lsdException w:name="Colorful Grid Accent 5" w:semiHidden="0" w:uiPriority="73" w:unhideWhenUsed="0"/>
+    <w:lsdException w:name="Light Shading Accent 6" w:semiHidden="0" w:uiPriority="60" w:unhideWhenUsed="0"/>
+    <w:lsdException w:name="Light List Accent 6" w:semiHidden="0" w:uiPriority="61" w:unhideWhenUsed="0"/>
+    <w:lsdException w:name="Light Grid Accent 6" w:semiHidden="0" w:uiPriority="62" w:unhideWhenUsed="0"/>
+    <w:lsdException w:name="Medium Shading 1 Accent 6" w:semiHidden="0" w:uiPriority="63" w:unhideWhenUsed="0"/>
+    <w:lsdException w:name="Medium Shading 2 Accent 6" w:semiHidden="0" w:uiPriority="64" w:unhideWhenUsed="0"/>
+    <w:lsdException w:name="Medium List 1 Accent 6" w:semiHidden="0" w:uiPriority="65" w:unhideWhenUsed="0"/>
+    <w:lsdException w:name="Medium List 2 Accent 6" w:semiHidden="0" w:uiPriority="66" w:unhideWhenUsed="0"/>
+    <w:lsdException w:name="Medium Grid 1 Accent 6" w:semiHidden="0" w:uiPriority="67" w:unhideWhenUsed="0"/>
+    <w:lsdException w:name="Medium Grid 2 Accent 6" w:semiHidden="0" w:uiPriority="68" w:unhideWhenUsed="0"/>
+    <w:lsdException w:name="Medium Grid 3 Accent 6" w:semiHidden="0" w:uiPriority="69" w:unhideWhenUsed="0"/>
+    <w:lsdException w:name="Dark List Accent 6" w:semiHidden="0" w:uiPriority="70" w:unhideWhenUsed="0"/>
+    <w:lsdException w:name="Colorful Shading Accent 6" w:semiHidden="0" w:uiPriority="71" w:unhideWhenUsed="0"/>
+    <w:lsdException w:name="Colorful List Accent 6" w:semiHidden="0" w:uiPriority="72" w:unhideWhenUsed="0"/>
+    <w:lsdException w:name="Colorful Grid Accent 6" w:semiHidden="0" w:uiPriority="73" w:unhideWhenUsed="0"/>
+    <w:lsdException w:name="Subtle Emphasis" w:semiHidden="0" w:uiPriority="19" w:unhideWhenUsed="0" w:qFormat="1"/>
+    <w:lsdException w:name="Intense Emphasis" w:semiHidden="0" w:uiPriority="21" w:unhideWhenUsed="0" w:qFormat="1"/>
+    <w:lsdException w:name="Subtle Reference" w:semiHidden="0" w:uiPriority="31" w:unhideWhenUsed="0" w:qFormat="1"/>
+    <w:lsdException w:name="Intense Reference" w:semiHidden="0" w:uiPriority="32" w:unhideWhenUsed="0" w:qFormat="1"/>
+    <w:lsdException w:name="Book Title" w:semiHidden="0" w:uiPriority="33" w:unhideWhenUsed="0" w:qFormat="1"/>
+    <w:lsdException w:name="Bibliography" w:uiPriority="37"/>
+    <w:lsdException w:name="TOC Heading" w:uiPriority="39" w:qFormat="1"/>
+  </w:latentStyles>
+  <w:style w:type="paragraph" w:default="1" w:styleId="Normaal">
+    <w:name w:val="Normal"/>
+    <w:qFormat/>
+    <w:rsid w:val="00122258"/>
+  </w:style>
+  <w:style w:type="character" w:default="1" w:styleId="Standaardalinea-lettertype">
+    <w:name w:val="Default Paragraph Font"/>
+    <w:uiPriority w:val="1"/>
+    <w:semiHidden/>
+    <w:unhideWhenUsed/>
+  </w:style>
+  <w:style w:type="table" w:default="1" w:styleId="Standaardtabel">
+    <w:name w:val="Normal Table"/>
+    <w:uiPriority w:val="99"/>
+    <w:semiHidden/>
+    <w:unhideWhenUsed/>
+    <w:tblPr>
+      <w:tblInd w:w="0" w:type="dxa"/>
+      <w:tblCellMar>
+        <w:top w:w="0" w:type="dxa"/>
+        <w:left w:w="108" w:type="dxa"/>
+        <w:bottom w:w="0" w:type="dxa"/>
+        <w:right w:w="108" w:type="dxa"/>
+      </w:tblCellMar>
+    </w:tblPr>
+  </w:style>
+  <w:style w:type="numbering" w:default="1" w:styleId="Geenlijst">
+    <w:name w:val="No List"/>
+    <w:uiPriority w:val="99"/>
+    <w:semiHidden/>
+    <w:unhideWhenUsed/>
+  </w:style>
+  <w:style w:type="paragraph" w:styleId="Geenafstand">
+    <w:name w:val="No Spacing"/>
+    <w:uiPriority w:val="1"/>
+    <w:qFormat/>
+    <w:rsid w:val="00122258"/>
+    <w:pPr>
+      <w:spacing w:after="0" w:line="240" w:lineRule="auto"/>
+    </w:pPr>
+  </w:style>
+  <w:style w:type="table" w:styleId="Tabelraster">
+    <w:name w:val="Table Grid"/>
+    <w:basedOn w:val="Standaardtabel"/>
+    <w:uiPriority w:val="39"/>
+    <w:rsid w:val="00122258"/>
+    <w:pPr>
+      <w:spacing w:after="0" w:line="240" w:lineRule="auto"/>
+    </w:pPr>
+    <w:tblPr>
+      <w:tblInd w:w="0" w:type="dxa"/>
+      <w:tblBorders>
+        <w:top w:val="single" w:sz="4" w:space="0" w:color="auto"/>
+        <w:left w:val="single" w:sz="4" w:space="0" w:color="auto"/>
+        <w:bottom w:val="single" w:sz="4" w:space="0" w:color="auto"/>
+        <w:right w:val="single" w:sz="4" w:space="0" w:color="auto"/>
+        <w:insideH w:val="single" w:sz="4" w:space="0" w:color="auto"/>
+        <w:insideV w:val="single" w:sz="4" w:space="0" w:color="auto"/>
+      </w:tblBorders>
+      <w:tblCellMar>
+        <w:top w:w="0" w:type="dxa"/>
+        <w:left w:w="108" w:type="dxa"/>
+        <w:bottom w:w="0" w:type="dxa"/>
+        <w:right w:w="108" w:type="dxa"/>
+      </w:tblCellMar>
     </w:tblPr>
   </w:style>
 </w:styles>
@@ -3327,7 +3334,7 @@
     </a:clrScheme>
     <a:fontScheme name="Office">
       <a:majorFont>
-        <a:latin typeface="Calibri Light" panose="020F0302020204030204"/>
+        <a:latin typeface="Calibri Light"/>
         <a:ea typeface=""/>
         <a:cs typeface=""/>
         <a:font script="Jpan" typeface="ＭＳ ゴシック"/>
@@ -3362,7 +3369,7 @@
         <a:font script="Geor" typeface="Sylfaen"/>
       </a:majorFont>
       <a:minorFont>
-        <a:latin typeface="Calibri" panose="020F0502020204030204"/>
+        <a:latin typeface="Calibri"/>
         <a:ea typeface=""/>
         <a:cs typeface=""/>
         <a:font script="Jpan" typeface="ＭＳ 明朝"/>
@@ -3539,7 +3546,7 @@
   <a:extraClrSchemeLst/>
   <a:extLst>
     <a:ext uri="{05A4C25C-085E-4340-85A3-A5531E510DB2}">
-      <thm15:themeFamily xmlns:thm15="http://schemas.microsoft.com/office/thememl/2012/main" name="Office Theme" id="{62F939B6-93AF-4DB8-9C6B-D6C7DFDC589F}" vid="{4A3C46E8-61CC-4603-A589-7422A47A8E4A}"/>
+      <thm15:themeFamily xmlns:thm15="http://schemas.microsoft.com/office/thememl/2012/main" xmlns="" name="Office Theme" id="{62F939B6-93AF-4DB8-9C6B-D6C7DFDC589F}" vid="{4A3C46E8-61CC-4603-A589-7422A47A8E4A}"/>
     </a:ext>
   </a:extLst>
 </a:theme>

--- a/1L. Use-case template/financien_templates.docx
+++ b/1L. Use-case template/financien_templates.docx
@@ -178,6 +178,7 @@
                 <w:szCs w:val="24"/>
               </w:rPr>
             </w:pPr>
+            <w:bookmarkStart w:id="0" w:name="_GoBack"/>
             <w:r>
               <w:rPr>
                 <w:rFonts w:ascii="Arial" w:hAnsi="Arial" w:cs="Arial"/>
@@ -212,6 +213,7 @@
           </w:p>
         </w:tc>
       </w:tr>
+      <w:bookmarkEnd w:id="0"/>
       <w:tr>
         <w:tc>
           <w:tcPr>
@@ -956,7 +958,6 @@
                 <w:sz w:val="24"/>
                 <w:szCs w:val="24"/>
               </w:rPr>
-              <w:lastRenderedPageBreak/>
               <w:t>Naam</w:t>
             </w:r>
           </w:p>
@@ -1980,7 +1981,6 @@
                 <w:sz w:val="24"/>
                 <w:szCs w:val="24"/>
               </w:rPr>
-              <w:lastRenderedPageBreak/>
               <w:t>Naam</w:t>
             </w:r>
           </w:p>
@@ -2102,8 +2102,6 @@
               </w:rPr>
               <w:t>Mail server</w:t>
             </w:r>
-            <w:bookmarkStart w:id="0" w:name="_GoBack"/>
-            <w:bookmarkEnd w:id="0"/>
             <w:r>
               <w:rPr>
                 <w:rFonts w:ascii="Arial" w:hAnsi="Arial" w:cs="Arial"/>
@@ -2214,7 +2212,15 @@
                 <w:sz w:val="24"/>
                 <w:szCs w:val="24"/>
               </w:rPr>
-              <w:t xml:space="preserve">Om de factuur te verzenden moet de medewerker bij de gemaakte factuur op de knop sent </w:t>
+              <w:t xml:space="preserve">Om de factuur te verzenden moet de medewerker bij de </w:t>
+            </w:r>
+            <w:r>
+              <w:rPr>
+                <w:rFonts w:ascii="Arial" w:hAnsi="Arial" w:cs="Arial"/>
+                <w:sz w:val="24"/>
+                <w:szCs w:val="24"/>
+              </w:rPr>
+              <w:t>gemaakte factuur op de knop “</w:t>
             </w:r>
             <w:proofErr w:type="spellStart"/>
             <w:r>
@@ -2223,9 +2229,35 @@
                 <w:sz w:val="24"/>
                 <w:szCs w:val="24"/>
               </w:rPr>
+              <w:t>send</w:t>
+            </w:r>
+            <w:proofErr w:type="spellEnd"/>
+            <w:r>
+              <w:rPr>
+                <w:rFonts w:ascii="Arial" w:hAnsi="Arial" w:cs="Arial"/>
+                <w:sz w:val="24"/>
+                <w:szCs w:val="24"/>
+              </w:rPr>
+              <w:t xml:space="preserve"> </w:t>
+            </w:r>
+            <w:proofErr w:type="spellStart"/>
+            <w:r>
+              <w:rPr>
+                <w:rFonts w:ascii="Arial" w:hAnsi="Arial" w:cs="Arial"/>
+                <w:sz w:val="24"/>
+                <w:szCs w:val="24"/>
+              </w:rPr>
               <w:t>invoice</w:t>
             </w:r>
             <w:proofErr w:type="spellEnd"/>
+            <w:r>
+              <w:rPr>
+                <w:rFonts w:ascii="Arial" w:hAnsi="Arial" w:cs="Arial"/>
+                <w:sz w:val="24"/>
+                <w:szCs w:val="24"/>
+              </w:rPr>
+              <w:t>”</w:t>
+            </w:r>
             <w:r>
               <w:rPr>
                 <w:rFonts w:ascii="Arial" w:hAnsi="Arial" w:cs="Arial"/>
@@ -2812,13 +2844,346 @@
       </w:pPr>
     </w:p>
     <w:sectPr>
+      <w:headerReference w:type="even" r:id="rId8"/>
+      <w:headerReference w:type="default" r:id="rId9"/>
       <w:pgSz w:w="11906" w:h="16838"/>
-      <w:pgMar w:top="1417" w:right="1417" w:bottom="1417" w:left="1417" w:header="708" w:footer="708" w:gutter="0"/>
+      <w:pgMar w:top="1418" w:right="1418" w:bottom="1418" w:left="1418" w:header="709" w:footer="709" w:gutter="0"/>
       <w:cols w:space="708"/>
       <w:docGrid w:linePitch="360"/>
     </w:sectPr>
   </w:body>
 </w:document>
+</file>
+
+<file path=word/endnotes.xml><?xml version="1.0" encoding="utf-8"?>
+<w:endnotes xmlns:wpc="http://schemas.microsoft.com/office/word/2010/wordprocessingCanvas" xmlns:mo="http://schemas.microsoft.com/office/mac/office/2008/main" xmlns:mc="http://schemas.openxmlformats.org/markup-compatibility/2006" xmlns:mv="urn:schemas-microsoft-com:mac:vml" xmlns:o="urn:schemas-microsoft-com:office:office" xmlns:r="http://schemas.openxmlformats.org/officeDocument/2006/relationships" xmlns:m="http://schemas.openxmlformats.org/officeDocument/2006/math" xmlns:v="urn:schemas-microsoft-com:vml" xmlns:wp14="http://schemas.microsoft.com/office/word/2010/wordprocessingDrawing" xmlns:wp="http://schemas.openxmlformats.org/drawingml/2006/wordprocessingDrawing" xmlns:w10="urn:schemas-microsoft-com:office:word" xmlns:w="http://schemas.openxmlformats.org/wordprocessingml/2006/main" xmlns:w14="http://schemas.microsoft.com/office/word/2010/wordml" xmlns:wpg="http://schemas.microsoft.com/office/word/2010/wordprocessingGroup" xmlns:wpi="http://schemas.microsoft.com/office/word/2010/wordprocessingInk" xmlns:wne="http://schemas.microsoft.com/office/word/2006/wordml" xmlns:wps="http://schemas.microsoft.com/office/word/2010/wordprocessingShape" mc:Ignorable="w14 wp14">
+  <w:endnote w:type="separator" w:id="-1">
+    <w:p>
+      <w:pPr>
+        <w:spacing w:after="0" w:line="240" w:lineRule="auto"/>
+      </w:pPr>
+      <w:r>
+        <w:separator/>
+      </w:r>
+    </w:p>
+  </w:endnote>
+  <w:endnote w:type="continuationSeparator" w:id="0">
+    <w:p>
+      <w:pPr>
+        <w:spacing w:after="0" w:line="240" w:lineRule="auto"/>
+      </w:pPr>
+      <w:r>
+        <w:continuationSeparator/>
+      </w:r>
+    </w:p>
+  </w:endnote>
+</w:endnotes>
+</file>
+
+<file path=word/footnotes.xml><?xml version="1.0" encoding="utf-8"?>
+<w:footnotes xmlns:wpc="http://schemas.microsoft.com/office/word/2010/wordprocessingCanvas" xmlns:mo="http://schemas.microsoft.com/office/mac/office/2008/main" xmlns:mc="http://schemas.openxmlformats.org/markup-compatibility/2006" xmlns:mv="urn:schemas-microsoft-com:mac:vml" xmlns:o="urn:schemas-microsoft-com:office:office" xmlns:r="http://schemas.openxmlformats.org/officeDocument/2006/relationships" xmlns:m="http://schemas.openxmlformats.org/officeDocument/2006/math" xmlns:v="urn:schemas-microsoft-com:vml" xmlns:wp14="http://schemas.microsoft.com/office/word/2010/wordprocessingDrawing" xmlns:wp="http://schemas.openxmlformats.org/drawingml/2006/wordprocessingDrawing" xmlns:w10="urn:schemas-microsoft-com:office:word" xmlns:w="http://schemas.openxmlformats.org/wordprocessingml/2006/main" xmlns:w14="http://schemas.microsoft.com/office/word/2010/wordml" xmlns:wpg="http://schemas.microsoft.com/office/word/2010/wordprocessingGroup" xmlns:wpi="http://schemas.microsoft.com/office/word/2010/wordprocessingInk" xmlns:wne="http://schemas.microsoft.com/office/word/2006/wordml" xmlns:wps="http://schemas.microsoft.com/office/word/2010/wordprocessingShape" mc:Ignorable="w14 wp14">
+  <w:footnote w:type="separator" w:id="-1">
+    <w:p>
+      <w:pPr>
+        <w:spacing w:after="0" w:line="240" w:lineRule="auto"/>
+      </w:pPr>
+      <w:r>
+        <w:separator/>
+      </w:r>
+    </w:p>
+  </w:footnote>
+  <w:footnote w:type="continuationSeparator" w:id="0">
+    <w:p>
+      <w:pPr>
+        <w:spacing w:after="0" w:line="240" w:lineRule="auto"/>
+      </w:pPr>
+      <w:r>
+        <w:continuationSeparator/>
+      </w:r>
+    </w:p>
+  </w:footnote>
+</w:footnotes>
+</file>
+
+<file path=word/header1.xml><?xml version="1.0" encoding="utf-8"?>
+<w:hdr xmlns:wpc="http://schemas.microsoft.com/office/word/2010/wordprocessingCanvas" xmlns:mo="http://schemas.microsoft.com/office/mac/office/2008/main" xmlns:mc="http://schemas.openxmlformats.org/markup-compatibility/2006" xmlns:mv="urn:schemas-microsoft-com:mac:vml" xmlns:o="urn:schemas-microsoft-com:office:office" xmlns:r="http://schemas.openxmlformats.org/officeDocument/2006/relationships" xmlns:m="http://schemas.openxmlformats.org/officeDocument/2006/math" xmlns:v="urn:schemas-microsoft-com:vml" xmlns:wp14="http://schemas.microsoft.com/office/word/2010/wordprocessingDrawing" xmlns:wp="http://schemas.openxmlformats.org/drawingml/2006/wordprocessingDrawing" xmlns:w10="urn:schemas-microsoft-com:office:word" xmlns:w="http://schemas.openxmlformats.org/wordprocessingml/2006/main" xmlns:w14="http://schemas.microsoft.com/office/word/2010/wordml" xmlns:wpg="http://schemas.microsoft.com/office/word/2010/wordprocessingGroup" xmlns:wpi="http://schemas.microsoft.com/office/word/2010/wordprocessingInk" xmlns:wne="http://schemas.microsoft.com/office/word/2006/wordml" xmlns:wps="http://schemas.microsoft.com/office/word/2010/wordprocessingShape" mc:Ignorable="w14 wp14">
+  <w:p>
+    <w:pPr>
+      <w:pStyle w:val="Koptekst"/>
+    </w:pPr>
+    <w:sdt>
+      <w:sdtPr>
+        <w:id w:val="171999623"/>
+        <w:placeholder>
+          <w:docPart w:val="33B232F08D793446895FF3D8923B32ED"/>
+        </w:placeholder>
+        <w:temporary/>
+        <w:showingPlcHdr/>
+      </w:sdtPr>
+      <w:sdtContent>
+        <w:r>
+          <w:t>[Geef de tekst op]</w:t>
+        </w:r>
+      </w:sdtContent>
+    </w:sdt>
+    <w:r>
+      <w:ptab w:relativeTo="margin" w:alignment="center" w:leader="none"/>
+    </w:r>
+    <w:sdt>
+      <w:sdtPr>
+        <w:id w:val="171999624"/>
+        <w:placeholder>
+          <w:docPart w:val="D2C7481DF5BEFA459FDC381102388D14"/>
+        </w:placeholder>
+        <w:temporary/>
+        <w:showingPlcHdr/>
+      </w:sdtPr>
+      <w:sdtContent>
+        <w:r>
+          <w:t>[Geef de tekst op]</w:t>
+        </w:r>
+      </w:sdtContent>
+    </w:sdt>
+    <w:r>
+      <w:ptab w:relativeTo="margin" w:alignment="right" w:leader="none"/>
+    </w:r>
+    <w:sdt>
+      <w:sdtPr>
+        <w:id w:val="171999625"/>
+        <w:placeholder>
+          <w:docPart w:val="B942C3C77084F9439657E16BDDA6582A"/>
+        </w:placeholder>
+        <w:temporary/>
+        <w:showingPlcHdr/>
+      </w:sdtPr>
+      <w:sdtContent>
+        <w:r>
+          <w:t>[Geef de tekst op]</w:t>
+        </w:r>
+      </w:sdtContent>
+    </w:sdt>
+  </w:p>
+  <w:p>
+    <w:pPr>
+      <w:pStyle w:val="Koptekst"/>
+    </w:pPr>
+  </w:p>
+</w:hdr>
+</file>
+
+<file path=word/header2.xml><?xml version="1.0" encoding="utf-8"?>
+<w:hdr xmlns:wpc="http://schemas.microsoft.com/office/word/2010/wordprocessingCanvas" xmlns:mo="http://schemas.microsoft.com/office/mac/office/2008/main" xmlns:mc="http://schemas.openxmlformats.org/markup-compatibility/2006" xmlns:mv="urn:schemas-microsoft-com:mac:vml" xmlns:o="urn:schemas-microsoft-com:office:office" xmlns:r="http://schemas.openxmlformats.org/officeDocument/2006/relationships" xmlns:m="http://schemas.openxmlformats.org/officeDocument/2006/math" xmlns:v="urn:schemas-microsoft-com:vml" xmlns:wp14="http://schemas.microsoft.com/office/word/2010/wordprocessingDrawing" xmlns:wp="http://schemas.openxmlformats.org/drawingml/2006/wordprocessingDrawing" xmlns:w10="urn:schemas-microsoft-com:office:word" xmlns:w="http://schemas.openxmlformats.org/wordprocessingml/2006/main" xmlns:w14="http://schemas.microsoft.com/office/word/2010/wordml" xmlns:wpg="http://schemas.microsoft.com/office/word/2010/wordprocessingGroup" xmlns:wpi="http://schemas.microsoft.com/office/word/2010/wordprocessingInk" xmlns:wne="http://schemas.microsoft.com/office/word/2006/wordml" xmlns:wps="http://schemas.microsoft.com/office/word/2010/wordprocessingShape" mc:Ignorable="w14 wp14">
+  <w:p>
+    <w:pPr>
+      <w:pStyle w:val="Koptekst"/>
+      <w:tabs>
+        <w:tab w:val="clear" w:pos="4536"/>
+      </w:tabs>
+      <w:rPr>
+        <w:sz w:val="24"/>
+        <w:szCs w:val="24"/>
+      </w:rPr>
+    </w:pPr>
+    <w:r>
+      <w:rPr>
+        <w:noProof/>
+        <w:sz w:val="24"/>
+        <w:szCs w:val="24"/>
+        <w:lang w:val="en-US"/>
+      </w:rPr>
+      <w:drawing>
+        <wp:anchor distT="0" distB="0" distL="114300" distR="114300" simplePos="0" relativeHeight="251659264" behindDoc="0" locked="0" layoutInCell="1" allowOverlap="1" wp14:anchorId="75A713C4" wp14:editId="1EDA7EC7">
+          <wp:simplePos x="0" y="0"/>
+          <wp:positionH relativeFrom="margin">
+            <wp:posOffset>2057400</wp:posOffset>
+          </wp:positionH>
+          <wp:positionV relativeFrom="margin">
+            <wp:posOffset>-1009015</wp:posOffset>
+          </wp:positionV>
+          <wp:extent cx="1715135" cy="283845"/>
+          <wp:effectExtent l="0" t="0" r="12065" b="0"/>
+          <wp:wrapSquare wrapText="bothSides"/>
+          <wp:docPr id="2" name="Afbeelding 2"/>
+          <wp:cNvGraphicFramePr>
+            <a:graphicFrameLocks xmlns:a="http://schemas.openxmlformats.org/drawingml/2006/main" noChangeAspect="1"/>
+          </wp:cNvGraphicFramePr>
+          <a:graphic xmlns:a="http://schemas.openxmlformats.org/drawingml/2006/main">
+            <a:graphicData uri="http://schemas.openxmlformats.org/drawingml/2006/picture">
+              <pic:pic xmlns:pic="http://schemas.openxmlformats.org/drawingml/2006/picture">
+                <pic:nvPicPr>
+                  <pic:cNvPr id="0" name="rc-fc.jpg"/>
+                  <pic:cNvPicPr/>
+                </pic:nvPicPr>
+                <pic:blipFill>
+                  <a:blip r:embed="rId1">
+                    <a:lum bright="70000" contrast="-70000"/>
+                    <a:extLst>
+                      <a:ext uri="{28A0092B-C50C-407E-A947-70E740481C1C}">
+                        <a14:useLocalDpi xmlns:a14="http://schemas.microsoft.com/office/drawing/2010/main" val="0"/>
+                      </a:ext>
+                    </a:extLst>
+                  </a:blip>
+                  <a:stretch>
+                    <a:fillRect/>
+                  </a:stretch>
+                </pic:blipFill>
+                <pic:spPr>
+                  <a:xfrm>
+                    <a:off x="0" y="0"/>
+                    <a:ext cx="1715135" cy="283845"/>
+                  </a:xfrm>
+                  <a:prstGeom prst="rect">
+                    <a:avLst/>
+                  </a:prstGeom>
+                </pic:spPr>
+              </pic:pic>
+            </a:graphicData>
+          </a:graphic>
+          <wp14:sizeRelH relativeFrom="margin">
+            <wp14:pctWidth>0</wp14:pctWidth>
+          </wp14:sizeRelH>
+          <wp14:sizeRelV relativeFrom="margin">
+            <wp14:pctHeight>0</wp14:pctHeight>
+          </wp14:sizeRelV>
+        </wp:anchor>
+      </w:drawing>
+    </w:r>
+    <w:proofErr w:type="spellStart"/>
+    <w:r>
+      <w:rPr>
+        <w:sz w:val="24"/>
+        <w:szCs w:val="24"/>
+      </w:rPr>
+      <w:t>Use</w:t>
+    </w:r>
+    <w:proofErr w:type="spellEnd"/>
+    <w:r>
+      <w:rPr>
+        <w:sz w:val="24"/>
+        <w:szCs w:val="24"/>
+      </w:rPr>
+      <w:t xml:space="preserve">-case templates </w:t>
+    </w:r>
+    <w:proofErr w:type="spellStart"/>
+    <w:r>
+      <w:rPr>
+        <w:sz w:val="24"/>
+        <w:szCs w:val="24"/>
+      </w:rPr>
+      <w:t>Admin</w:t>
+    </w:r>
+    <w:proofErr w:type="spellEnd"/>
+    <w:r>
+      <w:rPr>
+        <w:sz w:val="24"/>
+        <w:szCs w:val="24"/>
+      </w:rPr>
+      <w:t xml:space="preserve">                      Project </w:t>
+    </w:r>
+    <w:proofErr w:type="spellStart"/>
+    <w:r>
+      <w:rPr>
+        <w:sz w:val="24"/>
+        <w:szCs w:val="24"/>
+      </w:rPr>
+      <w:t>Barroc</w:t>
+    </w:r>
+    <w:proofErr w:type="spellEnd"/>
+    <w:r>
+      <w:rPr>
+        <w:sz w:val="24"/>
+        <w:szCs w:val="24"/>
+      </w:rPr>
+      <w:t xml:space="preserve"> IT</w:t>
+    </w:r>
+    <w:r>
+      <w:rPr>
+        <w:sz w:val="24"/>
+        <w:szCs w:val="24"/>
+      </w:rPr>
+      <w:ptab w:relativeTo="margin" w:alignment="right" w:leader="none"/>
+    </w:r>
+    <w:r>
+      <w:rPr>
+        <w:sz w:val="24"/>
+        <w:szCs w:val="24"/>
+      </w:rPr>
+      <w:t>Jorrit, Teun en Evelien</w:t>
+    </w:r>
+  </w:p>
+  <w:p>
+    <w:pPr>
+      <w:tabs>
+        <w:tab w:val="right" w:pos="9072"/>
+      </w:tabs>
+      <w:rPr>
+        <w:sz w:val="24"/>
+        <w:szCs w:val="24"/>
+      </w:rPr>
+    </w:pPr>
+    <w:r>
+      <w:rPr>
+        <w:sz w:val="24"/>
+        <w:szCs w:val="24"/>
+      </w:rPr>
+      <w:t xml:space="preserve">Class 322 Radiuscollege                          </w:t>
+    </w:r>
+    <w:r>
+      <w:rPr>
+        <w:sz w:val="24"/>
+        <w:szCs w:val="24"/>
+      </w:rPr>
+      <w:t xml:space="preserve">   </w:t>
+    </w:r>
+    <w:r>
+      <w:rPr>
+        <w:sz w:val="24"/>
+        <w:szCs w:val="24"/>
+      </w:rPr>
+      <w:t>Groep 1  M</w:t>
+    </w:r>
+    <w:r>
+      <w:rPr>
+        <w:sz w:val="24"/>
+        <w:szCs w:val="24"/>
+      </w:rPr>
+      <w:t xml:space="preserve">edia           </w:t>
+    </w:r>
+    <w:r>
+      <w:rPr>
+        <w:sz w:val="24"/>
+        <w:szCs w:val="24"/>
+      </w:rPr>
+      <w:t xml:space="preserve">                </w:t>
+    </w:r>
+    <w:r>
+      <w:rPr>
+        <w:sz w:val="24"/>
+        <w:szCs w:val="24"/>
+      </w:rPr>
+      <w:t xml:space="preserve"> </w:t>
+    </w:r>
+    <w:r>
+      <w:rPr>
+        <w:sz w:val="24"/>
+        <w:szCs w:val="24"/>
+      </w:rPr>
+      <w:t xml:space="preserve">Datum: </w:t>
+    </w:r>
+    <w:r>
+      <w:rPr>
+        <w:sz w:val="24"/>
+        <w:szCs w:val="24"/>
+      </w:rPr>
+      <w:t xml:space="preserve">21-09-2015 </w:t>
+    </w:r>
+  </w:p>
+  <w:p>
+    <w:pPr>
+      <w:pStyle w:val="Koptekst"/>
+    </w:pPr>
+  </w:p>
+</w:hdr>
 </file>
 
 <file path=word/styles.xml><?xml version="1.0" encoding="utf-8"?>
@@ -3052,6 +3417,50 @@
         <w:right w:w="108" w:type="dxa"/>
       </w:tblCellMar>
     </w:tblPr>
+  </w:style>
+  <w:style w:type="paragraph" w:styleId="Koptekst">
+    <w:name w:val="header"/>
+    <w:basedOn w:val="Normaal"/>
+    <w:link w:val="KoptekstTeken"/>
+    <w:uiPriority w:val="99"/>
+    <w:unhideWhenUsed/>
+    <w:rsid w:val="003E7738"/>
+    <w:pPr>
+      <w:tabs>
+        <w:tab w:val="center" w:pos="4536"/>
+        <w:tab w:val="right" w:pos="9072"/>
+      </w:tabs>
+      <w:spacing w:after="0" w:line="240" w:lineRule="auto"/>
+    </w:pPr>
+  </w:style>
+  <w:style w:type="character" w:customStyle="1" w:styleId="KoptekstTeken">
+    <w:name w:val="Koptekst Teken"/>
+    <w:basedOn w:val="Standaardalinea-lettertype"/>
+    <w:link w:val="Koptekst"/>
+    <w:uiPriority w:val="99"/>
+    <w:rsid w:val="003E7738"/>
+  </w:style>
+  <w:style w:type="paragraph" w:styleId="Voettekst">
+    <w:name w:val="footer"/>
+    <w:basedOn w:val="Normaal"/>
+    <w:link w:val="VoettekstTeken"/>
+    <w:uiPriority w:val="99"/>
+    <w:unhideWhenUsed/>
+    <w:rsid w:val="003E7738"/>
+    <w:pPr>
+      <w:tabs>
+        <w:tab w:val="center" w:pos="4536"/>
+        <w:tab w:val="right" w:pos="9072"/>
+      </w:tabs>
+      <w:spacing w:after="0" w:line="240" w:lineRule="auto"/>
+    </w:pPr>
+  </w:style>
+  <w:style w:type="character" w:customStyle="1" w:styleId="VoettekstTeken">
+    <w:name w:val="Voettekst Teken"/>
+    <w:basedOn w:val="Standaardalinea-lettertype"/>
+    <w:link w:val="Voettekst"/>
+    <w:uiPriority w:val="99"/>
+    <w:rsid w:val="003E7738"/>
   </w:style>
 </w:styles>
 </file>
@@ -3288,7 +3697,654 @@
       </w:tblCellMar>
     </w:tblPr>
   </w:style>
+  <w:style w:type="paragraph" w:styleId="Koptekst">
+    <w:name w:val="header"/>
+    <w:basedOn w:val="Normaal"/>
+    <w:link w:val="KoptekstTeken"/>
+    <w:uiPriority w:val="99"/>
+    <w:unhideWhenUsed/>
+    <w:rsid w:val="003E7738"/>
+    <w:pPr>
+      <w:tabs>
+        <w:tab w:val="center" w:pos="4536"/>
+        <w:tab w:val="right" w:pos="9072"/>
+      </w:tabs>
+      <w:spacing w:after="0" w:line="240" w:lineRule="auto"/>
+    </w:pPr>
+  </w:style>
+  <w:style w:type="character" w:customStyle="1" w:styleId="KoptekstTeken">
+    <w:name w:val="Koptekst Teken"/>
+    <w:basedOn w:val="Standaardalinea-lettertype"/>
+    <w:link w:val="Koptekst"/>
+    <w:uiPriority w:val="99"/>
+    <w:rsid w:val="003E7738"/>
+  </w:style>
+  <w:style w:type="paragraph" w:styleId="Voettekst">
+    <w:name w:val="footer"/>
+    <w:basedOn w:val="Normaal"/>
+    <w:link w:val="VoettekstTeken"/>
+    <w:uiPriority w:val="99"/>
+    <w:unhideWhenUsed/>
+    <w:rsid w:val="003E7738"/>
+    <w:pPr>
+      <w:tabs>
+        <w:tab w:val="center" w:pos="4536"/>
+        <w:tab w:val="right" w:pos="9072"/>
+      </w:tabs>
+      <w:spacing w:after="0" w:line="240" w:lineRule="auto"/>
+    </w:pPr>
+  </w:style>
+  <w:style w:type="character" w:customStyle="1" w:styleId="VoettekstTeken">
+    <w:name w:val="Voettekst Teken"/>
+    <w:basedOn w:val="Standaardalinea-lettertype"/>
+    <w:link w:val="Voettekst"/>
+    <w:uiPriority w:val="99"/>
+    <w:rsid w:val="003E7738"/>
+  </w:style>
 </w:styles>
+</file>
+
+<file path=word/glossary/document.xml><?xml version="1.0" encoding="utf-8"?>
+<w:glossaryDocument xmlns:wpc="http://schemas.microsoft.com/office/word/2010/wordprocessingCanvas" xmlns:mo="http://schemas.microsoft.com/office/mac/office/2008/main" xmlns:mc="http://schemas.openxmlformats.org/markup-compatibility/2006" xmlns:mv="urn:schemas-microsoft-com:mac:vml" xmlns:o="urn:schemas-microsoft-com:office:office" xmlns:r="http://schemas.openxmlformats.org/officeDocument/2006/relationships" xmlns:m="http://schemas.openxmlformats.org/officeDocument/2006/math" xmlns:v="urn:schemas-microsoft-com:vml" xmlns:wp14="http://schemas.microsoft.com/office/word/2010/wordprocessingDrawing" xmlns:wp="http://schemas.openxmlformats.org/drawingml/2006/wordprocessingDrawing" xmlns:w10="urn:schemas-microsoft-com:office:word" xmlns:w="http://schemas.openxmlformats.org/wordprocessingml/2006/main" xmlns:w14="http://schemas.microsoft.com/office/word/2010/wordml" xmlns:wpg="http://schemas.microsoft.com/office/word/2010/wordprocessingGroup" xmlns:wpi="http://schemas.microsoft.com/office/word/2010/wordprocessingInk" xmlns:wne="http://schemas.microsoft.com/office/word/2006/wordml" xmlns:wps="http://schemas.microsoft.com/office/word/2010/wordprocessingShape" mc:Ignorable="w14 wp14">
+  <w:docParts>
+    <w:docPart>
+      <w:docPartPr>
+        <w:name w:val="33B232F08D793446895FF3D8923B32ED"/>
+        <w:category>
+          <w:name w:val="Algemeen"/>
+          <w:gallery w:val="placeholder"/>
+        </w:category>
+        <w:types>
+          <w:type w:val="bbPlcHdr"/>
+        </w:types>
+        <w:behaviors>
+          <w:behavior w:val="content"/>
+        </w:behaviors>
+        <w:guid w:val="{C41B75F1-5B3F-0A46-9601-1B595E9148B5}"/>
+      </w:docPartPr>
+      <w:docPartBody>
+        <w:p>
+          <w:pPr>
+            <w:pStyle w:val="33B232F08D793446895FF3D8923B32ED"/>
+          </w:pPr>
+          <w:r>
+            <w:t>[Geef de tekst op]</w:t>
+          </w:r>
+        </w:p>
+      </w:docPartBody>
+    </w:docPart>
+    <w:docPart>
+      <w:docPartPr>
+        <w:name w:val="D2C7481DF5BEFA459FDC381102388D14"/>
+        <w:category>
+          <w:name w:val="Algemeen"/>
+          <w:gallery w:val="placeholder"/>
+        </w:category>
+        <w:types>
+          <w:type w:val="bbPlcHdr"/>
+        </w:types>
+        <w:behaviors>
+          <w:behavior w:val="content"/>
+        </w:behaviors>
+        <w:guid w:val="{E49B7487-6738-2D4D-B825-A09FE5A9FE63}"/>
+      </w:docPartPr>
+      <w:docPartBody>
+        <w:p>
+          <w:pPr>
+            <w:pStyle w:val="D2C7481DF5BEFA459FDC381102388D14"/>
+          </w:pPr>
+          <w:r>
+            <w:t>[Geef de tekst op]</w:t>
+          </w:r>
+        </w:p>
+      </w:docPartBody>
+    </w:docPart>
+    <w:docPart>
+      <w:docPartPr>
+        <w:name w:val="B942C3C77084F9439657E16BDDA6582A"/>
+        <w:category>
+          <w:name w:val="Algemeen"/>
+          <w:gallery w:val="placeholder"/>
+        </w:category>
+        <w:types>
+          <w:type w:val="bbPlcHdr"/>
+        </w:types>
+        <w:behaviors>
+          <w:behavior w:val="content"/>
+        </w:behaviors>
+        <w:guid w:val="{D5F0CEC1-E68C-9C40-838C-A546096D6C3C}"/>
+      </w:docPartPr>
+      <w:docPartBody>
+        <w:p>
+          <w:pPr>
+            <w:pStyle w:val="B942C3C77084F9439657E16BDDA6582A"/>
+          </w:pPr>
+          <w:r>
+            <w:t>[Geef de tekst op]</w:t>
+          </w:r>
+        </w:p>
+      </w:docPartBody>
+    </w:docPart>
+  </w:docParts>
+</w:glossaryDocument>
+</file>
+
+<file path=word/glossary/fontTable.xml><?xml version="1.0" encoding="utf-8"?>
+<w:fonts xmlns:mc="http://schemas.openxmlformats.org/markup-compatibility/2006" xmlns:r="http://schemas.openxmlformats.org/officeDocument/2006/relationships" xmlns:w="http://schemas.openxmlformats.org/wordprocessingml/2006/main" xmlns:w14="http://schemas.microsoft.com/office/word/2010/wordml" mc:Ignorable="w14">
+  <w:font w:name="Calibri">
+    <w:panose1 w:val="020F0502020204030204"/>
+    <w:charset w:val="00"/>
+    <w:family w:val="auto"/>
+    <w:pitch w:val="variable"/>
+    <w:sig w:usb0="E10002FF" w:usb1="4000ACFF" w:usb2="00000009" w:usb3="00000000" w:csb0="0000019F" w:csb1="00000000"/>
+  </w:font>
+  <w:font w:name="Times New Roman">
+    <w:panose1 w:val="02020603050405020304"/>
+    <w:charset w:val="00"/>
+    <w:family w:val="auto"/>
+    <w:pitch w:val="variable"/>
+    <w:sig w:usb0="E0002AFF" w:usb1="C0007841" w:usb2="00000009" w:usb3="00000000" w:csb0="000001FF" w:csb1="00000000"/>
+  </w:font>
+  <w:font w:name="Arial">
+    <w:panose1 w:val="020B0604020202020204"/>
+    <w:charset w:val="00"/>
+    <w:family w:val="auto"/>
+    <w:pitch w:val="variable"/>
+    <w:sig w:usb0="E0002AFF" w:usb1="C0007843" w:usb2="00000009" w:usb3="00000000" w:csb0="000001FF" w:csb1="00000000"/>
+  </w:font>
+  <w:font w:name="ＭＳ ゴシック">
+    <w:charset w:val="4E"/>
+    <w:family w:val="auto"/>
+    <w:pitch w:val="variable"/>
+    <w:sig w:usb0="E00002FF" w:usb1="6AC7FDFB" w:usb2="00000012" w:usb3="00000000" w:csb0="0002009F" w:csb1="00000000"/>
+  </w:font>
+  <w:font w:name="Calibri Light">
+    <w:panose1 w:val="020F0302020204030204"/>
+    <w:charset w:val="00"/>
+    <w:family w:val="auto"/>
+    <w:pitch w:val="variable"/>
+    <w:sig w:usb0="A00002EF" w:usb1="4000207B" w:usb2="00000000" w:usb3="00000000" w:csb0="0000009F" w:csb1="00000000"/>
+  </w:font>
+  <w:font w:name="ＭＳ 明朝">
+    <w:charset w:val="4E"/>
+    <w:family w:val="auto"/>
+    <w:pitch w:val="variable"/>
+    <w:sig w:usb0="E00002FF" w:usb1="6AC7FDFB" w:usb2="00000012" w:usb3="00000000" w:csb0="0002009F" w:csb1="00000000"/>
+  </w:font>
+  <w:font w:name="Cambria">
+    <w:panose1 w:val="02040503050406030204"/>
+    <w:charset w:val="00"/>
+    <w:family w:val="auto"/>
+    <w:pitch w:val="variable"/>
+    <w:sig w:usb0="E00002FF" w:usb1="400004FF" w:usb2="00000000" w:usb3="00000000" w:csb0="0000019F" w:csb1="00000000"/>
+  </w:font>
+</w:fonts>
+</file>
+
+<file path=word/glossary/settings.xml><?xml version="1.0" encoding="utf-8"?>
+<w:settings xmlns:mc="http://schemas.openxmlformats.org/markup-compatibility/2006" xmlns:o="urn:schemas-microsoft-com:office:office" xmlns:r="http://schemas.openxmlformats.org/officeDocument/2006/relationships" xmlns:m="http://schemas.openxmlformats.org/officeDocument/2006/math" xmlns:v="urn:schemas-microsoft-com:vml" xmlns:w10="urn:schemas-microsoft-com:office:word" xmlns:w="http://schemas.openxmlformats.org/wordprocessingml/2006/main" xmlns:w14="http://schemas.microsoft.com/office/word/2010/wordml" xmlns:sl="http://schemas.openxmlformats.org/schemaLibrary/2006/main" mc:Ignorable="w14">
+  <w:view w:val="normal"/>
+  <w:defaultTabStop w:val="708"/>
+  <w:hyphenationZone w:val="425"/>
+  <w:characterSpacingControl w:val="doNotCompress"/>
+  <w:compat>
+    <w:useFELayout/>
+    <w:compatSetting w:name="compatibilityMode" w:uri="http://schemas.microsoft.com/office/word" w:val="14"/>
+    <w:compatSetting w:name="overrideTableStyleFontSizeAndJustification" w:uri="http://schemas.microsoft.com/office/word" w:val="1"/>
+    <w:compatSetting w:name="enableOpenTypeFeatures" w:uri="http://schemas.microsoft.com/office/word" w:val="1"/>
+    <w:compatSetting w:name="doNotFlipMirrorIndents" w:uri="http://schemas.microsoft.com/office/word" w:val="1"/>
+  </w:compat>
+  <w:rsids>
+    <w:rsidRoot w:val="00A425D0"/>
+    <w:rsid w:val="00A425D0"/>
+  </w:rsids>
+  <m:mathPr>
+    <m:mathFont m:val="Cambria Math"/>
+    <m:brkBin m:val="before"/>
+    <m:brkBinSub m:val="--"/>
+    <m:smallFrac m:val="0"/>
+    <m:dispDef/>
+    <m:lMargin m:val="0"/>
+    <m:rMargin m:val="0"/>
+    <m:defJc m:val="centerGroup"/>
+    <m:wrapIndent m:val="1440"/>
+    <m:intLim m:val="subSup"/>
+    <m:naryLim m:val="undOvr"/>
+  </m:mathPr>
+  <w:themeFontLang w:val="nl-NL" w:eastAsia="ja-JP"/>
+  <w:clrSchemeMapping w:bg1="light1" w:t1="dark1" w:bg2="light2" w:t2="dark2" w:accent1="accent1" w:accent2="accent2" w:accent3="accent3" w:accent4="accent4" w:accent5="accent5" w:accent6="accent6" w:hyperlink="hyperlink" w:followedHyperlink="followedHyperlink"/>
+  <w:doNotAutoCompressPictures/>
+  <w:decimalSymbol w:val=","/>
+  <w:listSeparator w:val=";"/>
+  <w14:defaultImageDpi w14:val="300"/>
+</w:settings>
+</file>
+
+<file path=word/glossary/styles.xml><?xml version="1.0" encoding="utf-8"?>
+<w:styles xmlns:mc="http://schemas.openxmlformats.org/markup-compatibility/2006" xmlns:r="http://schemas.openxmlformats.org/officeDocument/2006/relationships" xmlns:w="http://schemas.openxmlformats.org/wordprocessingml/2006/main" xmlns:w14="http://schemas.microsoft.com/office/word/2010/wordml" mc:Ignorable="w14">
+  <w:docDefaults>
+    <w:rPrDefault>
+      <w:rPr>
+        <w:rFonts w:asciiTheme="minorHAnsi" w:eastAsiaTheme="minorEastAsia" w:hAnsiTheme="minorHAnsi" w:cstheme="minorBidi"/>
+        <w:sz w:val="24"/>
+        <w:szCs w:val="24"/>
+        <w:lang w:val="nl-NL" w:eastAsia="ja-JP" w:bidi="ar-SA"/>
+      </w:rPr>
+    </w:rPrDefault>
+    <w:pPrDefault/>
+  </w:docDefaults>
+  <w:latentStyles w:defLockedState="0" w:defUIPriority="99" w:defSemiHidden="1" w:defUnhideWhenUsed="1" w:defQFormat="0" w:count="276">
+    <w:lsdException w:name="Normal" w:semiHidden="0" w:uiPriority="0" w:unhideWhenUsed="0" w:qFormat="1"/>
+    <w:lsdException w:name="heading 1" w:semiHidden="0" w:uiPriority="9" w:unhideWhenUsed="0" w:qFormat="1"/>
+    <w:lsdException w:name="heading 2" w:uiPriority="9" w:qFormat="1"/>
+    <w:lsdException w:name="heading 3" w:uiPriority="9" w:qFormat="1"/>
+    <w:lsdException w:name="heading 4" w:uiPriority="9" w:qFormat="1"/>
+    <w:lsdException w:name="heading 5" w:uiPriority="9" w:qFormat="1"/>
+    <w:lsdException w:name="heading 6" w:uiPriority="9" w:qFormat="1"/>
+    <w:lsdException w:name="heading 7" w:uiPriority="9" w:qFormat="1"/>
+    <w:lsdException w:name="heading 8" w:uiPriority="9" w:qFormat="1"/>
+    <w:lsdException w:name="heading 9" w:uiPriority="9" w:qFormat="1"/>
+    <w:lsdException w:name="toc 1" w:uiPriority="39"/>
+    <w:lsdException w:name="toc 2" w:uiPriority="39"/>
+    <w:lsdException w:name="toc 3" w:uiPriority="39"/>
+    <w:lsdException w:name="toc 4" w:uiPriority="39"/>
+    <w:lsdException w:name="toc 5" w:uiPriority="39"/>
+    <w:lsdException w:name="toc 6" w:uiPriority="39"/>
+    <w:lsdException w:name="toc 7" w:uiPriority="39"/>
+    <w:lsdException w:name="toc 8" w:uiPriority="39"/>
+    <w:lsdException w:name="toc 9" w:uiPriority="39"/>
+    <w:lsdException w:name="caption" w:uiPriority="35" w:qFormat="1"/>
+    <w:lsdException w:name="Title" w:semiHidden="0" w:uiPriority="10" w:unhideWhenUsed="0" w:qFormat="1"/>
+    <w:lsdException w:name="Default Paragraph Font" w:uiPriority="1"/>
+    <w:lsdException w:name="Subtitle" w:semiHidden="0" w:uiPriority="11" w:unhideWhenUsed="0" w:qFormat="1"/>
+    <w:lsdException w:name="Strong" w:semiHidden="0" w:uiPriority="22" w:unhideWhenUsed="0" w:qFormat="1"/>
+    <w:lsdException w:name="Emphasis" w:semiHidden="0" w:uiPriority="20" w:unhideWhenUsed="0" w:qFormat="1"/>
+    <w:lsdException w:name="Table Grid" w:semiHidden="0" w:uiPriority="59" w:unhideWhenUsed="0"/>
+    <w:lsdException w:name="Placeholder Text" w:unhideWhenUsed="0"/>
+    <w:lsdException w:name="No Spacing" w:semiHidden="0" w:uiPriority="1" w:unhideWhenUsed="0" w:qFormat="1"/>
+    <w:lsdException w:name="Light Shading" w:semiHidden="0" w:uiPriority="60" w:unhideWhenUsed="0"/>
+    <w:lsdException w:name="Light List" w:semiHidden="0" w:uiPriority="61" w:unhideWhenUsed="0"/>
+    <w:lsdException w:name="Light Grid" w:semiHidden="0" w:uiPriority="62" w:unhideWhenUsed="0"/>
+    <w:lsdException w:name="Medium Shading 1" w:semiHidden="0" w:uiPriority="63" w:unhideWhenUsed="0"/>
+    <w:lsdException w:name="Medium Shading 2" w:semiHidden="0" w:uiPriority="64" w:unhideWhenUsed="0"/>
+    <w:lsdException w:name="Medium List 1" w:semiHidden="0" w:uiPriority="65" w:unhideWhenUsed="0"/>
+    <w:lsdException w:name="Medium List 2" w:semiHidden="0" w:uiPriority="66" w:unhideWhenUsed="0"/>
+    <w:lsdException w:name="Medium Grid 1" w:semiHidden="0" w:uiPriority="67" w:unhideWhenUsed="0"/>
+    <w:lsdException w:name="Medium Grid 2" w:semiHidden="0" w:uiPriority="68" w:unhideWhenUsed="0"/>
+    <w:lsdException w:name="Medium Grid 3" w:semiHidden="0" w:uiPriority="69" w:unhideWhenUsed="0"/>
+    <w:lsdException w:name="Dark List" w:semiHidden="0" w:uiPriority="70" w:unhideWhenUsed="0"/>
+    <w:lsdException w:name="Colorful Shading" w:semiHidden="0" w:uiPriority="71" w:unhideWhenUsed="0"/>
+    <w:lsdException w:name="Colorful List" w:semiHidden="0" w:uiPriority="72" w:unhideWhenUsed="0"/>
+    <w:lsdException w:name="Colorful Grid" w:semiHidden="0" w:uiPriority="73" w:unhideWhenUsed="0"/>
+    <w:lsdException w:name="Light Shading Accent 1" w:semiHidden="0" w:uiPriority="60" w:unhideWhenUsed="0"/>
+    <w:lsdException w:name="Light List Accent 1" w:semiHidden="0" w:uiPriority="61" w:unhideWhenUsed="0"/>
+    <w:lsdException w:name="Light Grid Accent 1" w:semiHidden="0" w:uiPriority="62" w:unhideWhenUsed="0"/>
+    <w:lsdException w:name="Medium Shading 1 Accent 1" w:semiHidden="0" w:uiPriority="63" w:unhideWhenUsed="0"/>
+    <w:lsdException w:name="Medium Shading 2 Accent 1" w:semiHidden="0" w:uiPriority="64" w:unhideWhenUsed="0"/>
+    <w:lsdException w:name="Medium List 1 Accent 1" w:semiHidden="0" w:uiPriority="65" w:unhideWhenUsed="0"/>
+    <w:lsdException w:name="Revision" w:unhideWhenUsed="0"/>
+    <w:lsdException w:name="List Paragraph" w:semiHidden="0" w:uiPriority="34" w:unhideWhenUsed="0" w:qFormat="1"/>
+    <w:lsdException w:name="Quote" w:semiHidden="0" w:uiPriority="29" w:unhideWhenUsed="0" w:qFormat="1"/>
+    <w:lsdException w:name="Intense Quote" w:semiHidden="0" w:uiPriority="30" w:unhideWhenUsed="0" w:qFormat="1"/>
+    <w:lsdException w:name="Medium List 2 Accent 1" w:semiHidden="0" w:uiPriority="66" w:unhideWhenUsed="0"/>
+    <w:lsdException w:name="Medium Grid 1 Accent 1" w:semiHidden="0" w:uiPriority="67" w:unhideWhenUsed="0"/>
+    <w:lsdException w:name="Medium Grid 2 Accent 1" w:semiHidden="0" w:uiPriority="68" w:unhideWhenUsed="0"/>
+    <w:lsdException w:name="Medium Grid 3 Accent 1" w:semiHidden="0" w:uiPriority="69" w:unhideWhenUsed="0"/>
+    <w:lsdException w:name="Dark List Accent 1" w:semiHidden="0" w:uiPriority="70" w:unhideWhenUsed="0"/>
+    <w:lsdException w:name="Colorful Shading Accent 1" w:semiHidden="0" w:uiPriority="71" w:unhideWhenUsed="0"/>
+    <w:lsdException w:name="Colorful List Accent 1" w:semiHidden="0" w:uiPriority="72" w:unhideWhenUsed="0"/>
+    <w:lsdException w:name="Colorful Grid Accent 1" w:semiHidden="0" w:uiPriority="73" w:unhideWhenUsed="0"/>
+    <w:lsdException w:name="Light Shading Accent 2" w:semiHidden="0" w:uiPriority="60" w:unhideWhenUsed="0"/>
+    <w:lsdException w:name="Light List Accent 2" w:semiHidden="0" w:uiPriority="61" w:unhideWhenUsed="0"/>
+    <w:lsdException w:name="Light Grid Accent 2" w:semiHidden="0" w:uiPriority="62" w:unhideWhenUsed="0"/>
+    <w:lsdException w:name="Medium Shading 1 Accent 2" w:semiHidden="0" w:uiPriority="63" w:unhideWhenUsed="0"/>
+    <w:lsdException w:name="Medium Shading 2 Accent 2" w:semiHidden="0" w:uiPriority="64" w:unhideWhenUsed="0"/>
+    <w:lsdException w:name="Medium List 1 Accent 2" w:semiHidden="0" w:uiPriority="65" w:unhideWhenUsed="0"/>
+    <w:lsdException w:name="Medium List 2 Accent 2" w:semiHidden="0" w:uiPriority="66" w:unhideWhenUsed="0"/>
+    <w:lsdException w:name="Medium Grid 1 Accent 2" w:semiHidden="0" w:uiPriority="67" w:unhideWhenUsed="0"/>
+    <w:lsdException w:name="Medium Grid 2 Accent 2" w:semiHidden="0" w:uiPriority="68" w:unhideWhenUsed="0"/>
+    <w:lsdException w:name="Medium Grid 3 Accent 2" w:semiHidden="0" w:uiPriority="69" w:unhideWhenUsed="0"/>
+    <w:lsdException w:name="Dark List Accent 2" w:semiHidden="0" w:uiPriority="70" w:unhideWhenUsed="0"/>
+    <w:lsdException w:name="Colorful Shading Accent 2" w:semiHidden="0" w:uiPriority="71" w:unhideWhenUsed="0"/>
+    <w:lsdException w:name="Colorful List Accent 2" w:semiHidden="0" w:uiPriority="72" w:unhideWhenUsed="0"/>
+    <w:lsdException w:name="Colorful Grid Accent 2" w:semiHidden="0" w:uiPriority="73" w:unhideWhenUsed="0"/>
+    <w:lsdException w:name="Light Shading Accent 3" w:semiHidden="0" w:uiPriority="60" w:unhideWhenUsed="0"/>
+    <w:lsdException w:name="Light List Accent 3" w:semiHidden="0" w:uiPriority="61" w:unhideWhenUsed="0"/>
+    <w:lsdException w:name="Light Grid Accent 3" w:semiHidden="0" w:uiPriority="62" w:unhideWhenUsed="0"/>
+    <w:lsdException w:name="Medium Shading 1 Accent 3" w:semiHidden="0" w:uiPriority="63" w:unhideWhenUsed="0"/>
+    <w:lsdException w:name="Medium Shading 2 Accent 3" w:semiHidden="0" w:uiPriority="64" w:unhideWhenUsed="0"/>
+    <w:lsdException w:name="Medium List 1 Accent 3" w:semiHidden="0" w:uiPriority="65" w:unhideWhenUsed="0"/>
+    <w:lsdException w:name="Medium List 2 Accent 3" w:semiHidden="0" w:uiPriority="66" w:unhideWhenUsed="0"/>
+    <w:lsdException w:name="Medium Grid 1 Accent 3" w:semiHidden="0" w:uiPriority="67" w:unhideWhenUsed="0"/>
+    <w:lsdException w:name="Medium Grid 2 Accent 3" w:semiHidden="0" w:uiPriority="68" w:unhideWhenUsed="0"/>
+    <w:lsdException w:name="Medium Grid 3 Accent 3" w:semiHidden="0" w:uiPriority="69" w:unhideWhenUsed="0"/>
+    <w:lsdException w:name="Dark List Accent 3" w:semiHidden="0" w:uiPriority="70" w:unhideWhenUsed="0"/>
+    <w:lsdException w:name="Colorful Shading Accent 3" w:semiHidden="0" w:uiPriority="71" w:unhideWhenUsed="0"/>
+    <w:lsdException w:name="Colorful List Accent 3" w:semiHidden="0" w:uiPriority="72" w:unhideWhenUsed="0"/>
+    <w:lsdException w:name="Colorful Grid Accent 3" w:semiHidden="0" w:uiPriority="73" w:unhideWhenUsed="0"/>
+    <w:lsdException w:name="Light Shading Accent 4" w:semiHidden="0" w:uiPriority="60" w:unhideWhenUsed="0"/>
+    <w:lsdException w:name="Light List Accent 4" w:semiHidden="0" w:uiPriority="61" w:unhideWhenUsed="0"/>
+    <w:lsdException w:name="Light Grid Accent 4" w:semiHidden="0" w:uiPriority="62" w:unhideWhenUsed="0"/>
+    <w:lsdException w:name="Medium Shading 1 Accent 4" w:semiHidden="0" w:uiPriority="63" w:unhideWhenUsed="0"/>
+    <w:lsdException w:name="Medium Shading 2 Accent 4" w:semiHidden="0" w:uiPriority="64" w:unhideWhenUsed="0"/>
+    <w:lsdException w:name="Medium List 1 Accent 4" w:semiHidden="0" w:uiPriority="65" w:unhideWhenUsed="0"/>
+    <w:lsdException w:name="Medium List 2 Accent 4" w:semiHidden="0" w:uiPriority="66" w:unhideWhenUsed="0"/>
+    <w:lsdException w:name="Medium Grid 1 Accent 4" w:semiHidden="0" w:uiPriority="67" w:unhideWhenUsed="0"/>
+    <w:lsdException w:name="Medium Grid 2 Accent 4" w:semiHidden="0" w:uiPriority="68" w:unhideWhenUsed="0"/>
+    <w:lsdException w:name="Medium Grid 3 Accent 4" w:semiHidden="0" w:uiPriority="69" w:unhideWhenUsed="0"/>
+    <w:lsdException w:name="Dark List Accent 4" w:semiHidden="0" w:uiPriority="70" w:unhideWhenUsed="0"/>
+    <w:lsdException w:name="Colorful Shading Accent 4" w:semiHidden="0" w:uiPriority="71" w:unhideWhenUsed="0"/>
+    <w:lsdException w:name="Colorful List Accent 4" w:semiHidden="0" w:uiPriority="72" w:unhideWhenUsed="0"/>
+    <w:lsdException w:name="Colorful Grid Accent 4" w:semiHidden="0" w:uiPriority="73" w:unhideWhenUsed="0"/>
+    <w:lsdException w:name="Light Shading Accent 5" w:semiHidden="0" w:uiPriority="60" w:unhideWhenUsed="0"/>
+    <w:lsdException w:name="Light List Accent 5" w:semiHidden="0" w:uiPriority="61" w:unhideWhenUsed="0"/>
+    <w:lsdException w:name="Light Grid Accent 5" w:semiHidden="0" w:uiPriority="62" w:unhideWhenUsed="0"/>
+    <w:lsdException w:name="Medium Shading 1 Accent 5" w:semiHidden="0" w:uiPriority="63" w:unhideWhenUsed="0"/>
+    <w:lsdException w:name="Medium Shading 2 Accent 5" w:semiHidden="0" w:uiPriority="64" w:unhideWhenUsed="0"/>
+    <w:lsdException w:name="Medium List 1 Accent 5" w:semiHidden="0" w:uiPriority="65" w:unhideWhenUsed="0"/>
+    <w:lsdException w:name="Medium List 2 Accent 5" w:semiHidden="0" w:uiPriority="66" w:unhideWhenUsed="0"/>
+    <w:lsdException w:name="Medium Grid 1 Accent 5" w:semiHidden="0" w:uiPriority="67" w:unhideWhenUsed="0"/>
+    <w:lsdException w:name="Medium Grid 2 Accent 5" w:semiHidden="0" w:uiPriority="68" w:unhideWhenUsed="0"/>
+    <w:lsdException w:name="Medium Grid 3 Accent 5" w:semiHidden="0" w:uiPriority="69" w:unhideWhenUsed="0"/>
+    <w:lsdException w:name="Dark List Accent 5" w:semiHidden="0" w:uiPriority="70" w:unhideWhenUsed="0"/>
+    <w:lsdException w:name="Colorful Shading Accent 5" w:semiHidden="0" w:uiPriority="71" w:unhideWhenUsed="0"/>
+    <w:lsdException w:name="Colorful List Accent 5" w:semiHidden="0" w:uiPriority="72" w:unhideWhenUsed="0"/>
+    <w:lsdException w:name="Colorful Grid Accent 5" w:semiHidden="0" w:uiPriority="73" w:unhideWhenUsed="0"/>
+    <w:lsdException w:name="Light Shading Accent 6" w:semiHidden="0" w:uiPriority="60" w:unhideWhenUsed="0"/>
+    <w:lsdException w:name="Light List Accent 6" w:semiHidden="0" w:uiPriority="61" w:unhideWhenUsed="0"/>
+    <w:lsdException w:name="Light Grid Accent 6" w:semiHidden="0" w:uiPriority="62" w:unhideWhenUsed="0"/>
+    <w:lsdException w:name="Medium Shading 1 Accent 6" w:semiHidden="0" w:uiPriority="63" w:unhideWhenUsed="0"/>
+    <w:lsdException w:name="Medium Shading 2 Accent 6" w:semiHidden="0" w:uiPriority="64" w:unhideWhenUsed="0"/>
+    <w:lsdException w:name="Medium List 1 Accent 6" w:semiHidden="0" w:uiPriority="65" w:unhideWhenUsed="0"/>
+    <w:lsdException w:name="Medium List 2 Accent 6" w:semiHidden="0" w:uiPriority="66" w:unhideWhenUsed="0"/>
+    <w:lsdException w:name="Medium Grid 1 Accent 6" w:semiHidden="0" w:uiPriority="67" w:unhideWhenUsed="0"/>
+    <w:lsdException w:name="Medium Grid 2 Accent 6" w:semiHidden="0" w:uiPriority="68" w:unhideWhenUsed="0"/>
+    <w:lsdException w:name="Medium Grid 3 Accent 6" w:semiHidden="0" w:uiPriority="69" w:unhideWhenUsed="0"/>
+    <w:lsdException w:name="Dark List Accent 6" w:semiHidden="0" w:uiPriority="70" w:unhideWhenUsed="0"/>
+    <w:lsdException w:name="Colorful Shading Accent 6" w:semiHidden="0" w:uiPriority="71" w:unhideWhenUsed="0"/>
+    <w:lsdException w:name="Colorful List Accent 6" w:semiHidden="0" w:uiPriority="72" w:unhideWhenUsed="0"/>
+    <w:lsdException w:name="Colorful Grid Accent 6" w:semiHidden="0" w:uiPriority="73" w:unhideWhenUsed="0"/>
+    <w:lsdException w:name="Subtle Emphasis" w:semiHidden="0" w:uiPriority="19" w:unhideWhenUsed="0" w:qFormat="1"/>
+    <w:lsdException w:name="Intense Emphasis" w:semiHidden="0" w:uiPriority="21" w:unhideWhenUsed="0" w:qFormat="1"/>
+    <w:lsdException w:name="Subtle Reference" w:semiHidden="0" w:uiPriority="31" w:unhideWhenUsed="0" w:qFormat="1"/>
+    <w:lsdException w:name="Intense Reference" w:semiHidden="0" w:uiPriority="32" w:unhideWhenUsed="0" w:qFormat="1"/>
+    <w:lsdException w:name="Book Title" w:semiHidden="0" w:uiPriority="33" w:unhideWhenUsed="0" w:qFormat="1"/>
+    <w:lsdException w:name="Bibliography" w:uiPriority="37"/>
+    <w:lsdException w:name="TOC Heading" w:uiPriority="39" w:qFormat="1"/>
+  </w:latentStyles>
+  <w:style w:type="paragraph" w:default="1" w:styleId="Normaal">
+    <w:name w:val="Normal"/>
+    <w:qFormat/>
+  </w:style>
+  <w:style w:type="character" w:default="1" w:styleId="Standaardalinea-lettertype">
+    <w:name w:val="Default Paragraph Font"/>
+    <w:uiPriority w:val="1"/>
+    <w:semiHidden/>
+    <w:unhideWhenUsed/>
+  </w:style>
+  <w:style w:type="table" w:default="1" w:styleId="Standaardtabel">
+    <w:name w:val="Normal Table"/>
+    <w:uiPriority w:val="99"/>
+    <w:semiHidden/>
+    <w:unhideWhenUsed/>
+    <w:tblPr>
+      <w:tblInd w:w="0" w:type="dxa"/>
+      <w:tblCellMar>
+        <w:top w:w="0" w:type="dxa"/>
+        <w:left w:w="108" w:type="dxa"/>
+        <w:bottom w:w="0" w:type="dxa"/>
+        <w:right w:w="108" w:type="dxa"/>
+      </w:tblCellMar>
+    </w:tblPr>
+  </w:style>
+  <w:style w:type="numbering" w:default="1" w:styleId="Geenlijst">
+    <w:name w:val="No List"/>
+    <w:uiPriority w:val="99"/>
+    <w:semiHidden/>
+    <w:unhideWhenUsed/>
+  </w:style>
+  <w:style w:type="paragraph" w:customStyle="1" w:styleId="33B232F08D793446895FF3D8923B32ED">
+    <w:name w:val="33B232F08D793446895FF3D8923B32ED"/>
+    <w:rsid w:val="00A425D0"/>
+  </w:style>
+  <w:style w:type="paragraph" w:customStyle="1" w:styleId="D2C7481DF5BEFA459FDC381102388D14">
+    <w:name w:val="D2C7481DF5BEFA459FDC381102388D14"/>
+    <w:rsid w:val="00A425D0"/>
+  </w:style>
+  <w:style w:type="paragraph" w:customStyle="1" w:styleId="B942C3C77084F9439657E16BDDA6582A">
+    <w:name w:val="B942C3C77084F9439657E16BDDA6582A"/>
+    <w:rsid w:val="00A425D0"/>
+  </w:style>
+  <w:style w:type="paragraph" w:customStyle="1" w:styleId="92E04E7CA63918439B207F5965E93A3B">
+    <w:name w:val="92E04E7CA63918439B207F5965E93A3B"/>
+    <w:rsid w:val="00A425D0"/>
+  </w:style>
+  <w:style w:type="paragraph" w:customStyle="1" w:styleId="8A45E021B15B6A46AF49956401E8BE3D">
+    <w:name w:val="8A45E021B15B6A46AF49956401E8BE3D"/>
+    <w:rsid w:val="00A425D0"/>
+  </w:style>
+  <w:style w:type="paragraph" w:customStyle="1" w:styleId="1D45FA82D5FF0D469FC9B79F557BDA46">
+    <w:name w:val="1D45FA82D5FF0D469FC9B79F557BDA46"/>
+    <w:rsid w:val="00A425D0"/>
+  </w:style>
+</w:styles>
+</file>
+
+<file path=word/glossary/stylesWithEffects.xml><?xml version="1.0" encoding="utf-8"?>
+<w:styles xmlns:wpc="http://schemas.microsoft.com/office/word/2010/wordprocessingCanvas" xmlns:mo="http://schemas.microsoft.com/office/mac/office/2008/main" xmlns:mc="http://schemas.openxmlformats.org/markup-compatibility/2006" xmlns:mv="urn:schemas-microsoft-com:mac:vml" xmlns:o="urn:schemas-microsoft-com:office:office" xmlns:r="http://schemas.openxmlformats.org/officeDocument/2006/relationships" xmlns:m="http://schemas.openxmlformats.org/officeDocument/2006/math" xmlns:v="urn:schemas-microsoft-com:vml" xmlns:wp14="http://schemas.microsoft.com/office/word/2010/wordprocessingDrawing" xmlns:wp="http://schemas.openxmlformats.org/drawingml/2006/wordprocessingDrawing" xmlns:w10="urn:schemas-microsoft-com:office:word" xmlns:w="http://schemas.openxmlformats.org/wordprocessingml/2006/main" xmlns:w14="http://schemas.microsoft.com/office/word/2010/wordml" xmlns:wpg="http://schemas.microsoft.com/office/word/2010/wordprocessingGroup" xmlns:wpi="http://schemas.microsoft.com/office/word/2010/wordprocessingInk" xmlns:wne="http://schemas.microsoft.com/office/word/2006/wordml" xmlns:wps="http://schemas.microsoft.com/office/word/2010/wordprocessingShape" mc:Ignorable="w14 wp14">
+  <w:docDefaults>
+    <w:rPrDefault>
+      <w:rPr>
+        <w:rFonts w:asciiTheme="minorHAnsi" w:eastAsiaTheme="minorEastAsia" w:hAnsiTheme="minorHAnsi" w:cstheme="minorBidi"/>
+        <w:sz w:val="24"/>
+        <w:szCs w:val="24"/>
+        <w:lang w:val="nl-NL" w:eastAsia="ja-JP" w:bidi="ar-SA"/>
+      </w:rPr>
+    </w:rPrDefault>
+    <w:pPrDefault/>
+  </w:docDefaults>
+  <w:latentStyles w:defLockedState="0" w:defUIPriority="99" w:defSemiHidden="1" w:defUnhideWhenUsed="1" w:defQFormat="0" w:count="276">
+    <w:lsdException w:name="Normal" w:semiHidden="0" w:uiPriority="0" w:unhideWhenUsed="0" w:qFormat="1"/>
+    <w:lsdException w:name="heading 1" w:semiHidden="0" w:uiPriority="9" w:unhideWhenUsed="0" w:qFormat="1"/>
+    <w:lsdException w:name="heading 2" w:uiPriority="9" w:qFormat="1"/>
+    <w:lsdException w:name="heading 3" w:uiPriority="9" w:qFormat="1"/>
+    <w:lsdException w:name="heading 4" w:uiPriority="9" w:qFormat="1"/>
+    <w:lsdException w:name="heading 5" w:uiPriority="9" w:qFormat="1"/>
+    <w:lsdException w:name="heading 6" w:uiPriority="9" w:qFormat="1"/>
+    <w:lsdException w:name="heading 7" w:uiPriority="9" w:qFormat="1"/>
+    <w:lsdException w:name="heading 8" w:uiPriority="9" w:qFormat="1"/>
+    <w:lsdException w:name="heading 9" w:uiPriority="9" w:qFormat="1"/>
+    <w:lsdException w:name="toc 1" w:uiPriority="39"/>
+    <w:lsdException w:name="toc 2" w:uiPriority="39"/>
+    <w:lsdException w:name="toc 3" w:uiPriority="39"/>
+    <w:lsdException w:name="toc 4" w:uiPriority="39"/>
+    <w:lsdException w:name="toc 5" w:uiPriority="39"/>
+    <w:lsdException w:name="toc 6" w:uiPriority="39"/>
+    <w:lsdException w:name="toc 7" w:uiPriority="39"/>
+    <w:lsdException w:name="toc 8" w:uiPriority="39"/>
+    <w:lsdException w:name="toc 9" w:uiPriority="39"/>
+    <w:lsdException w:name="caption" w:uiPriority="35" w:qFormat="1"/>
+    <w:lsdException w:name="Title" w:semiHidden="0" w:uiPriority="10" w:unhideWhenUsed="0" w:qFormat="1"/>
+    <w:lsdException w:name="Default Paragraph Font" w:uiPriority="1"/>
+    <w:lsdException w:name="Subtitle" w:semiHidden="0" w:uiPriority="11" w:unhideWhenUsed="0" w:qFormat="1"/>
+    <w:lsdException w:name="Strong" w:semiHidden="0" w:uiPriority="22" w:unhideWhenUsed="0" w:qFormat="1"/>
+    <w:lsdException w:name="Emphasis" w:semiHidden="0" w:uiPriority="20" w:unhideWhenUsed="0" w:qFormat="1"/>
+    <w:lsdException w:name="Table Grid" w:semiHidden="0" w:uiPriority="59" w:unhideWhenUsed="0"/>
+    <w:lsdException w:name="Placeholder Text" w:unhideWhenUsed="0"/>
+    <w:lsdException w:name="No Spacing" w:semiHidden="0" w:uiPriority="1" w:unhideWhenUsed="0" w:qFormat="1"/>
+    <w:lsdException w:name="Light Shading" w:semiHidden="0" w:uiPriority="60" w:unhideWhenUsed="0"/>
+    <w:lsdException w:name="Light List" w:semiHidden="0" w:uiPriority="61" w:unhideWhenUsed="0"/>
+    <w:lsdException w:name="Light Grid" w:semiHidden="0" w:uiPriority="62" w:unhideWhenUsed="0"/>
+    <w:lsdException w:name="Medium Shading 1" w:semiHidden="0" w:uiPriority="63" w:unhideWhenUsed="0"/>
+    <w:lsdException w:name="Medium Shading 2" w:semiHidden="0" w:uiPriority="64" w:unhideWhenUsed="0"/>
+    <w:lsdException w:name="Medium List 1" w:semiHidden="0" w:uiPriority="65" w:unhideWhenUsed="0"/>
+    <w:lsdException w:name="Medium List 2" w:semiHidden="0" w:uiPriority="66" w:unhideWhenUsed="0"/>
+    <w:lsdException w:name="Medium Grid 1" w:semiHidden="0" w:uiPriority="67" w:unhideWhenUsed="0"/>
+    <w:lsdException w:name="Medium Grid 2" w:semiHidden="0" w:uiPriority="68" w:unhideWhenUsed="0"/>
+    <w:lsdException w:name="Medium Grid 3" w:semiHidden="0" w:uiPriority="69" w:unhideWhenUsed="0"/>
+    <w:lsdException w:name="Dark List" w:semiHidden="0" w:uiPriority="70" w:unhideWhenUsed="0"/>
+    <w:lsdException w:name="Colorful Shading" w:semiHidden="0" w:uiPriority="71" w:unhideWhenUsed="0"/>
+    <w:lsdException w:name="Colorful List" w:semiHidden="0" w:uiPriority="72" w:unhideWhenUsed="0"/>
+    <w:lsdException w:name="Colorful Grid" w:semiHidden="0" w:uiPriority="73" w:unhideWhenUsed="0"/>
+    <w:lsdException w:name="Light Shading Accent 1" w:semiHidden="0" w:uiPriority="60" w:unhideWhenUsed="0"/>
+    <w:lsdException w:name="Light List Accent 1" w:semiHidden="0" w:uiPriority="61" w:unhideWhenUsed="0"/>
+    <w:lsdException w:name="Light Grid Accent 1" w:semiHidden="0" w:uiPriority="62" w:unhideWhenUsed="0"/>
+    <w:lsdException w:name="Medium Shading 1 Accent 1" w:semiHidden="0" w:uiPriority="63" w:unhideWhenUsed="0"/>
+    <w:lsdException w:name="Medium Shading 2 Accent 1" w:semiHidden="0" w:uiPriority="64" w:unhideWhenUsed="0"/>
+    <w:lsdException w:name="Medium List 1 Accent 1" w:semiHidden="0" w:uiPriority="65" w:unhideWhenUsed="0"/>
+    <w:lsdException w:name="Revision" w:unhideWhenUsed="0"/>
+    <w:lsdException w:name="List Paragraph" w:semiHidden="0" w:uiPriority="34" w:unhideWhenUsed="0" w:qFormat="1"/>
+    <w:lsdException w:name="Quote" w:semiHidden="0" w:uiPriority="29" w:unhideWhenUsed="0" w:qFormat="1"/>
+    <w:lsdException w:name="Intense Quote" w:semiHidden="0" w:uiPriority="30" w:unhideWhenUsed="0" w:qFormat="1"/>
+    <w:lsdException w:name="Medium List 2 Accent 1" w:semiHidden="0" w:uiPriority="66" w:unhideWhenUsed="0"/>
+    <w:lsdException w:name="Medium Grid 1 Accent 1" w:semiHidden="0" w:uiPriority="67" w:unhideWhenUsed="0"/>
+    <w:lsdException w:name="Medium Grid 2 Accent 1" w:semiHidden="0" w:uiPriority="68" w:unhideWhenUsed="0"/>
+    <w:lsdException w:name="Medium Grid 3 Accent 1" w:semiHidden="0" w:uiPriority="69" w:unhideWhenUsed="0"/>
+    <w:lsdException w:name="Dark List Accent 1" w:semiHidden="0" w:uiPriority="70" w:unhideWhenUsed="0"/>
+    <w:lsdException w:name="Colorful Shading Accent 1" w:semiHidden="0" w:uiPriority="71" w:unhideWhenUsed="0"/>
+    <w:lsdException w:name="Colorful List Accent 1" w:semiHidden="0" w:uiPriority="72" w:unhideWhenUsed="0"/>
+    <w:lsdException w:name="Colorful Grid Accent 1" w:semiHidden="0" w:uiPriority="73" w:unhideWhenUsed="0"/>
+    <w:lsdException w:name="Light Shading Accent 2" w:semiHidden="0" w:uiPriority="60" w:unhideWhenUsed="0"/>
+    <w:lsdException w:name="Light List Accent 2" w:semiHidden="0" w:uiPriority="61" w:unhideWhenUsed="0"/>
+    <w:lsdException w:name="Light Grid Accent 2" w:semiHidden="0" w:uiPriority="62" w:unhideWhenUsed="0"/>
+    <w:lsdException w:name="Medium Shading 1 Accent 2" w:semiHidden="0" w:uiPriority="63" w:unhideWhenUsed="0"/>
+    <w:lsdException w:name="Medium Shading 2 Accent 2" w:semiHidden="0" w:uiPriority="64" w:unhideWhenUsed="0"/>
+    <w:lsdException w:name="Medium List 1 Accent 2" w:semiHidden="0" w:uiPriority="65" w:unhideWhenUsed="0"/>
+    <w:lsdException w:name="Medium List 2 Accent 2" w:semiHidden="0" w:uiPriority="66" w:unhideWhenUsed="0"/>
+    <w:lsdException w:name="Medium Grid 1 Accent 2" w:semiHidden="0" w:uiPriority="67" w:unhideWhenUsed="0"/>
+    <w:lsdException w:name="Medium Grid 2 Accent 2" w:semiHidden="0" w:uiPriority="68" w:unhideWhenUsed="0"/>
+    <w:lsdException w:name="Medium Grid 3 Accent 2" w:semiHidden="0" w:uiPriority="69" w:unhideWhenUsed="0"/>
+    <w:lsdException w:name="Dark List Accent 2" w:semiHidden="0" w:uiPriority="70" w:unhideWhenUsed="0"/>
+    <w:lsdException w:name="Colorful Shading Accent 2" w:semiHidden="0" w:uiPriority="71" w:unhideWhenUsed="0"/>
+    <w:lsdException w:name="Colorful List Accent 2" w:semiHidden="0" w:uiPriority="72" w:unhideWhenUsed="0"/>
+    <w:lsdException w:name="Colorful Grid Accent 2" w:semiHidden="0" w:uiPriority="73" w:unhideWhenUsed="0"/>
+    <w:lsdException w:name="Light Shading Accent 3" w:semiHidden="0" w:uiPriority="60" w:unhideWhenUsed="0"/>
+    <w:lsdException w:name="Light List Accent 3" w:semiHidden="0" w:uiPriority="61" w:unhideWhenUsed="0"/>
+    <w:lsdException w:name="Light Grid Accent 3" w:semiHidden="0" w:uiPriority="62" w:unhideWhenUsed="0"/>
+    <w:lsdException w:name="Medium Shading 1 Accent 3" w:semiHidden="0" w:uiPriority="63" w:unhideWhenUsed="0"/>
+    <w:lsdException w:name="Medium Shading 2 Accent 3" w:semiHidden="0" w:uiPriority="64" w:unhideWhenUsed="0"/>
+    <w:lsdException w:name="Medium List 1 Accent 3" w:semiHidden="0" w:uiPriority="65" w:unhideWhenUsed="0"/>
+    <w:lsdException w:name="Medium List 2 Accent 3" w:semiHidden="0" w:uiPriority="66" w:unhideWhenUsed="0"/>
+    <w:lsdException w:name="Medium Grid 1 Accent 3" w:semiHidden="0" w:uiPriority="67" w:unhideWhenUsed="0"/>
+    <w:lsdException w:name="Medium Grid 2 Accent 3" w:semiHidden="0" w:uiPriority="68" w:unhideWhenUsed="0"/>
+    <w:lsdException w:name="Medium Grid 3 Accent 3" w:semiHidden="0" w:uiPriority="69" w:unhideWhenUsed="0"/>
+    <w:lsdException w:name="Dark List Accent 3" w:semiHidden="0" w:uiPriority="70" w:unhideWhenUsed="0"/>
+    <w:lsdException w:name="Colorful Shading Accent 3" w:semiHidden="0" w:uiPriority="71" w:unhideWhenUsed="0"/>
+    <w:lsdException w:name="Colorful List Accent 3" w:semiHidden="0" w:uiPriority="72" w:unhideWhenUsed="0"/>
+    <w:lsdException w:name="Colorful Grid Accent 3" w:semiHidden="0" w:uiPriority="73" w:unhideWhenUsed="0"/>
+    <w:lsdException w:name="Light Shading Accent 4" w:semiHidden="0" w:uiPriority="60" w:unhideWhenUsed="0"/>
+    <w:lsdException w:name="Light List Accent 4" w:semiHidden="0" w:uiPriority="61" w:unhideWhenUsed="0"/>
+    <w:lsdException w:name="Light Grid Accent 4" w:semiHidden="0" w:uiPriority="62" w:unhideWhenUsed="0"/>
+    <w:lsdException w:name="Medium Shading 1 Accent 4" w:semiHidden="0" w:uiPriority="63" w:unhideWhenUsed="0"/>
+    <w:lsdException w:name="Medium Shading 2 Accent 4" w:semiHidden="0" w:uiPriority="64" w:unhideWhenUsed="0"/>
+    <w:lsdException w:name="Medium List 1 Accent 4" w:semiHidden="0" w:uiPriority="65" w:unhideWhenUsed="0"/>
+    <w:lsdException w:name="Medium List 2 Accent 4" w:semiHidden="0" w:uiPriority="66" w:unhideWhenUsed="0"/>
+    <w:lsdException w:name="Medium Grid 1 Accent 4" w:semiHidden="0" w:uiPriority="67" w:unhideWhenUsed="0"/>
+    <w:lsdException w:name="Medium Grid 2 Accent 4" w:semiHidden="0" w:uiPriority="68" w:unhideWhenUsed="0"/>
+    <w:lsdException w:name="Medium Grid 3 Accent 4" w:semiHidden="0" w:uiPriority="69" w:unhideWhenUsed="0"/>
+    <w:lsdException w:name="Dark List Accent 4" w:semiHidden="0" w:uiPriority="70" w:unhideWhenUsed="0"/>
+    <w:lsdException w:name="Colorful Shading Accent 4" w:semiHidden="0" w:uiPriority="71" w:unhideWhenUsed="0"/>
+    <w:lsdException w:name="Colorful List Accent 4" w:semiHidden="0" w:uiPriority="72" w:unhideWhenUsed="0"/>
+    <w:lsdException w:name="Colorful Grid Accent 4" w:semiHidden="0" w:uiPriority="73" w:unhideWhenUsed="0"/>
+    <w:lsdException w:name="Light Shading Accent 5" w:semiHidden="0" w:uiPriority="60" w:unhideWhenUsed="0"/>
+    <w:lsdException w:name="Light List Accent 5" w:semiHidden="0" w:uiPriority="61" w:unhideWhenUsed="0"/>
+    <w:lsdException w:name="Light Grid Accent 5" w:semiHidden="0" w:uiPriority="62" w:unhideWhenUsed="0"/>
+    <w:lsdException w:name="Medium Shading 1 Accent 5" w:semiHidden="0" w:uiPriority="63" w:unhideWhenUsed="0"/>
+    <w:lsdException w:name="Medium Shading 2 Accent 5" w:semiHidden="0" w:uiPriority="64" w:unhideWhenUsed="0"/>
+    <w:lsdException w:name="Medium List 1 Accent 5" w:semiHidden="0" w:uiPriority="65" w:unhideWhenUsed="0"/>
+    <w:lsdException w:name="Medium List 2 Accent 5" w:semiHidden="0" w:uiPriority="66" w:unhideWhenUsed="0"/>
+    <w:lsdException w:name="Medium Grid 1 Accent 5" w:semiHidden="0" w:uiPriority="67" w:unhideWhenUsed="0"/>
+    <w:lsdException w:name="Medium Grid 2 Accent 5" w:semiHidden="0" w:uiPriority="68" w:unhideWhenUsed="0"/>
+    <w:lsdException w:name="Medium Grid 3 Accent 5" w:semiHidden="0" w:uiPriority="69" w:unhideWhenUsed="0"/>
+    <w:lsdException w:name="Dark List Accent 5" w:semiHidden="0" w:uiPriority="70" w:unhideWhenUsed="0"/>
+    <w:lsdException w:name="Colorful Shading Accent 5" w:semiHidden="0" w:uiPriority="71" w:unhideWhenUsed="0"/>
+    <w:lsdException w:name="Colorful List Accent 5" w:semiHidden="0" w:uiPriority="72" w:unhideWhenUsed="0"/>
+    <w:lsdException w:name="Colorful Grid Accent 5" w:semiHidden="0" w:uiPriority="73" w:unhideWhenUsed="0"/>
+    <w:lsdException w:name="Light Shading Accent 6" w:semiHidden="0" w:uiPriority="60" w:unhideWhenUsed="0"/>
+    <w:lsdException w:name="Light List Accent 6" w:semiHidden="0" w:uiPriority="61" w:unhideWhenUsed="0"/>
+    <w:lsdException w:name="Light Grid Accent 6" w:semiHidden="0" w:uiPriority="62" w:unhideWhenUsed="0"/>
+    <w:lsdException w:name="Medium Shading 1 Accent 6" w:semiHidden="0" w:uiPriority="63" w:unhideWhenUsed="0"/>
+    <w:lsdException w:name="Medium Shading 2 Accent 6" w:semiHidden="0" w:uiPriority="64" w:unhideWhenUsed="0"/>
+    <w:lsdException w:name="Medium List 1 Accent 6" w:semiHidden="0" w:uiPriority="65" w:unhideWhenUsed="0"/>
+    <w:lsdException w:name="Medium List 2 Accent 6" w:semiHidden="0" w:uiPriority="66" w:unhideWhenUsed="0"/>
+    <w:lsdException w:name="Medium Grid 1 Accent 6" w:semiHidden="0" w:uiPriority="67" w:unhideWhenUsed="0"/>
+    <w:lsdException w:name="Medium Grid 2 Accent 6" w:semiHidden="0" w:uiPriority="68" w:unhideWhenUsed="0"/>
+    <w:lsdException w:name="Medium Grid 3 Accent 6" w:semiHidden="0" w:uiPriority="69" w:unhideWhenUsed="0"/>
+    <w:lsdException w:name="Dark List Accent 6" w:semiHidden="0" w:uiPriority="70" w:unhideWhenUsed="0"/>
+    <w:lsdException w:name="Colorful Shading Accent 6" w:semiHidden="0" w:uiPriority="71" w:unhideWhenUsed="0"/>
+    <w:lsdException w:name="Colorful List Accent 6" w:semiHidden="0" w:uiPriority="72" w:unhideWhenUsed="0"/>
+    <w:lsdException w:name="Colorful Grid Accent 6" w:semiHidden="0" w:uiPriority="73" w:unhideWhenUsed="0"/>
+    <w:lsdException w:name="Subtle Emphasis" w:semiHidden="0" w:uiPriority="19" w:unhideWhenUsed="0" w:qFormat="1"/>
+    <w:lsdException w:name="Intense Emphasis" w:semiHidden="0" w:uiPriority="21" w:unhideWhenUsed="0" w:qFormat="1"/>
+    <w:lsdException w:name="Subtle Reference" w:semiHidden="0" w:uiPriority="31" w:unhideWhenUsed="0" w:qFormat="1"/>
+    <w:lsdException w:name="Intense Reference" w:semiHidden="0" w:uiPriority="32" w:unhideWhenUsed="0" w:qFormat="1"/>
+    <w:lsdException w:name="Book Title" w:semiHidden="0" w:uiPriority="33" w:unhideWhenUsed="0" w:qFormat="1"/>
+    <w:lsdException w:name="Bibliography" w:uiPriority="37"/>
+    <w:lsdException w:name="TOC Heading" w:uiPriority="39" w:qFormat="1"/>
+  </w:latentStyles>
+  <w:style w:type="paragraph" w:default="1" w:styleId="Normaal">
+    <w:name w:val="Normal"/>
+    <w:qFormat/>
+  </w:style>
+  <w:style w:type="character" w:default="1" w:styleId="Standaardalinea-lettertype">
+    <w:name w:val="Default Paragraph Font"/>
+    <w:uiPriority w:val="1"/>
+    <w:semiHidden/>
+    <w:unhideWhenUsed/>
+  </w:style>
+  <w:style w:type="table" w:default="1" w:styleId="Standaardtabel">
+    <w:name w:val="Normal Table"/>
+    <w:uiPriority w:val="99"/>
+    <w:semiHidden/>
+    <w:unhideWhenUsed/>
+    <w:tblPr>
+      <w:tblInd w:w="0" w:type="dxa"/>
+      <w:tblCellMar>
+        <w:top w:w="0" w:type="dxa"/>
+        <w:left w:w="108" w:type="dxa"/>
+        <w:bottom w:w="0" w:type="dxa"/>
+        <w:right w:w="108" w:type="dxa"/>
+      </w:tblCellMar>
+    </w:tblPr>
+  </w:style>
+  <w:style w:type="numbering" w:default="1" w:styleId="Geenlijst">
+    <w:name w:val="No List"/>
+    <w:uiPriority w:val="99"/>
+    <w:semiHidden/>
+    <w:unhideWhenUsed/>
+  </w:style>
+  <w:style w:type="paragraph" w:customStyle="1" w:styleId="33B232F08D793446895FF3D8923B32ED">
+    <w:name w:val="33B232F08D793446895FF3D8923B32ED"/>
+    <w:rsid w:val="00A425D0"/>
+  </w:style>
+  <w:style w:type="paragraph" w:customStyle="1" w:styleId="D2C7481DF5BEFA459FDC381102388D14">
+    <w:name w:val="D2C7481DF5BEFA459FDC381102388D14"/>
+    <w:rsid w:val="00A425D0"/>
+  </w:style>
+  <w:style w:type="paragraph" w:customStyle="1" w:styleId="B942C3C77084F9439657E16BDDA6582A">
+    <w:name w:val="B942C3C77084F9439657E16BDDA6582A"/>
+    <w:rsid w:val="00A425D0"/>
+  </w:style>
+  <w:style w:type="paragraph" w:customStyle="1" w:styleId="92E04E7CA63918439B207F5965E93A3B">
+    <w:name w:val="92E04E7CA63918439B207F5965E93A3B"/>
+    <w:rsid w:val="00A425D0"/>
+  </w:style>
+  <w:style w:type="paragraph" w:customStyle="1" w:styleId="8A45E021B15B6A46AF49956401E8BE3D">
+    <w:name w:val="8A45E021B15B6A46AF49956401E8BE3D"/>
+    <w:rsid w:val="00A425D0"/>
+  </w:style>
+  <w:style w:type="paragraph" w:customStyle="1" w:styleId="1D45FA82D5FF0D469FC9B79F557BDA46">
+    <w:name w:val="1D45FA82D5FF0D469FC9B79F557BDA46"/>
+    <w:rsid w:val="00A425D0"/>
+  </w:style>
+</w:styles>
+</file>
+
+<file path=word/glossary/webSettings.xml><?xml version="1.0" encoding="utf-8"?>
+<w:webSettings xmlns:mc="http://schemas.openxmlformats.org/markup-compatibility/2006" xmlns:r="http://schemas.openxmlformats.org/officeDocument/2006/relationships" xmlns:w="http://schemas.openxmlformats.org/wordprocessingml/2006/main" xmlns:w14="http://schemas.microsoft.com/office/word/2010/wordml" mc:Ignorable="w14">
+  <w:allowPNG/>
+  <w:doNotSaveAsSingleFile/>
+</w:webSettings>
 </file>
 
 <file path=word/theme/theme1.xml><?xml version="1.0" encoding="utf-8"?>
@@ -3546,8 +4602,20 @@
   <a:extraClrSchemeLst/>
   <a:extLst>
     <a:ext uri="{05A4C25C-085E-4340-85A3-A5531E510DB2}">
-      <thm15:themeFamily xmlns:thm15="http://schemas.microsoft.com/office/thememl/2012/main" xmlns="" name="Office Theme" id="{62F939B6-93AF-4DB8-9C6B-D6C7DFDC589F}" vid="{4A3C46E8-61CC-4603-A589-7422A47A8E4A}"/>
+      <thm15:themeFamily xmlns="" xmlns:thm15="http://schemas.microsoft.com/office/thememl/2012/main" name="Office Theme" id="{62F939B6-93AF-4DB8-9C6B-D6C7DFDC589F}" vid="{4A3C46E8-61CC-4603-A589-7422A47A8E4A}"/>
     </a:ext>
   </a:extLst>
 </a:theme>
+</file>
+
+<file path=customXml/item1.xml><?xml version="1.0" encoding="utf-8"?>
+<b:Sources xmlns:b="http://schemas.openxmlformats.org/officeDocument/2006/bibliography" xmlns="http://schemas.openxmlformats.org/officeDocument/2006/bibliography" SelectedStyle="/APA.XSL" StyleName="APA"/>
+</file>
+
+<file path=customXml/itemProps1.xml><?xml version="1.0" encoding="utf-8"?>
+<ds:datastoreItem xmlns:ds="http://schemas.openxmlformats.org/officeDocument/2006/customXml" ds:itemID="{BE50D200-5E86-B843-A4E4-22896011A19A}">
+  <ds:schemaRefs>
+    <ds:schemaRef ds:uri="http://schemas.openxmlformats.org/officeDocument/2006/bibliography"/>
+  </ds:schemaRefs>
+</ds:datastoreItem>
 </file>
--- a/1L. Use-case template/financien_templates.docx
+++ b/1L. Use-case template/financien_templates.docx
@@ -26,6 +26,8 @@
                 <w:szCs w:val="24"/>
               </w:rPr>
             </w:pPr>
+            <w:bookmarkStart w:id="0" w:name="_GoBack"/>
+            <w:bookmarkEnd w:id="0"/>
             <w:r>
               <w:rPr>
                 <w:rFonts w:ascii="Arial" w:hAnsi="Arial" w:cs="Arial"/>
@@ -178,7 +180,6 @@
                 <w:szCs w:val="24"/>
               </w:rPr>
             </w:pPr>
-            <w:bookmarkStart w:id="0" w:name="_GoBack"/>
             <w:r>
               <w:rPr>
                 <w:rFonts w:ascii="Arial" w:hAnsi="Arial" w:cs="Arial"/>
@@ -213,7 +214,6 @@
           </w:p>
         </w:tc>
       </w:tr>
-      <w:bookmarkEnd w:id="0"/>
       <w:tr>
         <w:tc>
           <w:tcPr>
@@ -2920,6 +2920,7 @@
         <w:temporary/>
         <w:showingPlcHdr/>
       </w:sdtPr>
+      <w:sdtEndPr/>
       <w:sdtContent>
         <w:r>
           <w:t>[Geef de tekst op]</w:t>
@@ -2938,6 +2939,7 @@
         <w:temporary/>
         <w:showingPlcHdr/>
       </w:sdtPr>
+      <w:sdtEndPr/>
       <w:sdtContent>
         <w:r>
           <w:t>[Geef de tekst op]</w:t>
@@ -2956,6 +2958,7 @@
         <w:temporary/>
         <w:showingPlcHdr/>
       </w:sdtPr>
+      <w:sdtEndPr/>
       <w:sdtContent>
         <w:r>
           <w:t>[Geef de tekst op]</w:t>
@@ -2989,7 +2992,7 @@
         <w:noProof/>
         <w:sz w:val="24"/>
         <w:szCs w:val="24"/>
-        <w:lang w:val="en-US"/>
+        <w:lang w:val="en-US" w:eastAsia="nl-NL"/>
       </w:rPr>
       <w:drawing>
         <wp:anchor distT="0" distB="0" distL="114300" distR="114300" simplePos="0" relativeHeight="251659264" behindDoc="0" locked="0" layoutInCell="1" allowOverlap="1" wp14:anchorId="75A713C4" wp14:editId="1EDA7EC7">
@@ -3064,21 +3067,19 @@
       </w:rPr>
       <w:t xml:space="preserve">-case templates </w:t>
     </w:r>
-    <w:proofErr w:type="spellStart"/>
     <w:r>
       <w:rPr>
         <w:sz w:val="24"/>
         <w:szCs w:val="24"/>
       </w:rPr>
-      <w:t>Admin</w:t>
+      <w:t xml:space="preserve">Financiën                  </w:t>
     </w:r>
-    <w:proofErr w:type="spellEnd"/>
     <w:r>
       <w:rPr>
         <w:sz w:val="24"/>
         <w:szCs w:val="24"/>
       </w:rPr>
-      <w:t xml:space="preserve">                      Project </w:t>
+      <w:t xml:space="preserve">Project </w:t>
     </w:r>
     <w:proofErr w:type="spellStart"/>
     <w:r>
@@ -3897,6 +3898,7 @@
   <w:rsids>
     <w:rsidRoot w:val="00A425D0"/>
     <w:rsid w:val="00A425D0"/>
+    <w:rsid w:val="00FF0E96"/>
   </w:rsids>
   <m:mathPr>
     <m:mathFont m:val="Cambria Math"/>
@@ -4602,7 +4604,7 @@
   <a:extraClrSchemeLst/>
   <a:extLst>
     <a:ext uri="{05A4C25C-085E-4340-85A3-A5531E510DB2}">
-      <thm15:themeFamily xmlns="" xmlns:thm15="http://schemas.microsoft.com/office/thememl/2012/main" name="Office Theme" id="{62F939B6-93AF-4DB8-9C6B-D6C7DFDC589F}" vid="{4A3C46E8-61CC-4603-A589-7422A47A8E4A}"/>
+      <thm15:themeFamily xmlns:thm15="http://schemas.microsoft.com/office/thememl/2012/main" xmlns="" name="Office Theme" id="{62F939B6-93AF-4DB8-9C6B-D6C7DFDC589F}" vid="{4A3C46E8-61CC-4603-A589-7422A47A8E4A}"/>
     </a:ext>
   </a:extLst>
 </a:theme>
@@ -4613,7 +4615,7 @@
 </file>
 
 <file path=customXml/itemProps1.xml><?xml version="1.0" encoding="utf-8"?>
-<ds:datastoreItem xmlns:ds="http://schemas.openxmlformats.org/officeDocument/2006/customXml" ds:itemID="{BE50D200-5E86-B843-A4E4-22896011A19A}">
+<ds:datastoreItem xmlns:ds="http://schemas.openxmlformats.org/officeDocument/2006/customXml" ds:itemID="{26568CA3-04D1-3945-A60D-09CD9E01FEB4}">
   <ds:schemaRefs>
     <ds:schemaRef ds:uri="http://schemas.openxmlformats.org/officeDocument/2006/bibliography"/>
   </ds:schemaRefs>
